--- a/QuestionBank/Set-4.docx
+++ b/QuestionBank/Set-4.docx
@@ -27,103 +27,6 @@
           <w:b/>
           <w:sz w:val="20"/>
           <w:szCs w:val="20"/>
-        </w:rPr>
-      </w:r>
-    </w:p>
-    <w:p>
-      <w:pPr>
-        <w:ind w:left="0" w:hanging="2"/>
-        <w:jc w:val="both"/>
-        <w:spacing w:after="0" w:line="240" w:lineRule="auto"/>
-        <w:rPr>
-          <w:rFonts w:ascii="Times New Roman" w:hAnsi="Times New Roman" w:eastAsia="Times New Roman" w:cs="Times New Roman"/>
-        </w:rPr>
-      </w:pPr>
-      <w:r>
-        <w:rPr>
-          <w:rFonts w:ascii="Times New Roman" w:hAnsi="Times New Roman" w:eastAsia="Times New Roman" w:cs="Times New Roman"/>
-          <w:b/>
-        </w:rPr>
-        <w:t xml:space="preserve">Time allowed: </w:t>
-      </w:r>
-      <w:r>
-        <w:rPr>
-          <w:rFonts w:ascii="Times New Roman" w:hAnsi="Times New Roman" w:eastAsia="Times New Roman" w:cs="Times New Roman"/>
-          <w:b/>
-          <w:sz w:val="24"/>
-          <w:szCs w:val="24"/>
-        </w:rPr>
-        <w:t xml:space="preserve">90 Minutes</w:t>
-      </w:r>
-      <w:r>
-        <w:rPr>
-          <w:rFonts w:ascii="Times New Roman" w:hAnsi="Times New Roman" w:eastAsia="Times New Roman" w:cs="Times New Roman"/>
-          <w:b/>
-          <w:sz w:val="24"/>
-          <w:szCs w:val="24"/>
-        </w:rPr>
-        <w:tab/>
-      </w:r>
-      <w:r>
-        <w:rPr>
-          <w:rFonts w:ascii="Times New Roman" w:hAnsi="Times New Roman" w:eastAsia="Times New Roman" w:cs="Times New Roman"/>
-          <w:b/>
-        </w:rPr>
-        <w:tab/>
-      </w:r>
-      <w:r>
-        <w:rPr>
-          <w:rFonts w:ascii="Times New Roman" w:hAnsi="Times New Roman" w:eastAsia="Times New Roman" w:cs="Times New Roman"/>
-          <w:b/>
-        </w:rPr>
-        <w:tab/>
-      </w:r>
-      <w:r>
-        <w:rPr>
-          <w:rFonts w:ascii="Times New Roman" w:hAnsi="Times New Roman" w:eastAsia="Times New Roman" w:cs="Times New Roman"/>
-          <w:b/>
-        </w:rPr>
-        <w:tab/>
-      </w:r>
-      <w:r>
-        <w:rPr>
-          <w:rFonts w:ascii="Times New Roman" w:hAnsi="Times New Roman" w:eastAsia="Times New Roman" w:cs="Times New Roman"/>
-          <w:b/>
-        </w:rPr>
-        <w:tab/>
-      </w:r>
-      <w:r>
-        <w:rPr>
-          <w:rFonts w:ascii="Times New Roman" w:hAnsi="Times New Roman" w:eastAsia="Times New Roman" w:cs="Times New Roman"/>
-          <w:b/>
-        </w:rPr>
-        <w:tab/>
-      </w:r>
-      <w:r>
-        <w:rPr>
-          <w:rFonts w:ascii="Times New Roman" w:hAnsi="Times New Roman" w:eastAsia="Times New Roman" w:cs="Times New Roman"/>
-          <w:b/>
-        </w:rPr>
-        <w:tab/>
-      </w:r>
-      <w:r>
-        <w:rPr>
-          <w:rFonts w:ascii="Times New Roman" w:hAnsi="Times New Roman" w:eastAsia="Times New Roman" w:cs="Times New Roman"/>
-          <w:b/>
-        </w:rPr>
-        <w:tab/>
-      </w:r>
-      <w:r>
-        <w:rPr>
-          <w:rFonts w:ascii="Times New Roman" w:hAnsi="Times New Roman" w:eastAsia="Times New Roman" w:cs="Times New Roman"/>
-          <w:b/>
-        </w:rPr>
-        <w:tab/>
-        <w:t xml:space="preserve">Max. Marks: 40</w:t>
-      </w:r>
-      <w:r>
-        <w:rPr>
-          <w:rFonts w:ascii="Times New Roman" w:hAnsi="Times New Roman" w:eastAsia="Times New Roman" w:cs="Times New Roman"/>
         </w:rPr>
       </w:r>
     </w:p>
@@ -3250,6 +3153,6908 @@
           <w:rFonts w:ascii="Times New Roman" w:hAnsi="Times New Roman" w:eastAsia="Times New Roman" w:cs="Times New Roman"/>
           <w:b/>
           <w:u w:val="single"/>
+        </w:rPr>
+      </w:r>
+    </w:p>
+    <w:p>
+      <w:pPr>
+        <w:ind w:left="0" w:hanging="2"/>
+        <w:spacing w:before="120" w:after="0" w:line="240" w:lineRule="auto"/>
+        <w:rPr>
+          <w:rFonts w:ascii="Times New Roman" w:hAnsi="Times New Roman" w:eastAsia="Times New Roman" w:cs="Times New Roman"/>
+          <w:b/>
+          <w:u w:val="single"/>
+        </w:rPr>
+      </w:pPr>
+      <w:r>
+        <w:rPr>
+          <w:rFonts w:ascii="Times New Roman" w:hAnsi="Times New Roman" w:eastAsia="Times New Roman" w:cs="Times New Roman"/>
+          <w:b/>
+          <w:u w:val="single"/>
+        </w:rPr>
+      </w:r>
+      <w:r>
+        <w:rPr>
+          <w:rFonts w:ascii="Times New Roman" w:hAnsi="Times New Roman" w:eastAsia="Times New Roman" w:cs="Times New Roman"/>
+          <w:b/>
+          <w:u w:val="single"/>
+        </w:rPr>
+      </w:r>
+    </w:p>
+    <w:p>
+      <w:pPr>
+        <w:pStyle w:val="939"/>
+        <w:numPr>
+          <w:ilvl w:val="0"/>
+          <w:numId w:val="12"/>
+        </w:numPr>
+        <w:spacing w:before="120" w:after="0" w:line="240" w:lineRule="auto"/>
+        <w:rPr>
+          <w:rFonts w:eastAsia="Times New Roman" w:asciiTheme="majorHAnsi" w:hAnsiTheme="majorHAnsi" w:cstheme="majorHAnsi"/>
+          <w:bCs/>
+          <w:sz w:val="24"/>
+          <w:szCs w:val="24"/>
+        </w:rPr>
+      </w:pPr>
+      <w:r>
+        <w:rPr>
+          <w:rFonts w:eastAsia="Times New Roman" w:asciiTheme="majorHAnsi" w:hAnsiTheme="majorHAnsi" w:cstheme="majorHAnsi"/>
+          <w:bCs/>
+          <w:sz w:val="24"/>
+          <w:szCs w:val="24"/>
+        </w:rPr>
+        <w:t xml:space="preserve">Create a table called "employees": attributes- </w:t>
+      </w:r>
+      <w:r>
+        <w:rPr>
+          <w:rFonts w:eastAsia="Times New Roman" w:asciiTheme="majorHAnsi" w:hAnsiTheme="majorHAnsi" w:cstheme="majorHAnsi"/>
+          <w:bCs/>
+          <w:sz w:val="24"/>
+          <w:szCs w:val="24"/>
+        </w:rPr>
+        <w:t xml:space="preserve">emp_id</w:t>
+      </w:r>
+      <w:r>
+        <w:rPr>
+          <w:rFonts w:eastAsia="Times New Roman" w:asciiTheme="majorHAnsi" w:hAnsiTheme="majorHAnsi" w:cstheme="majorHAnsi"/>
+          <w:bCs/>
+          <w:sz w:val="24"/>
+          <w:szCs w:val="24"/>
+        </w:rPr>
+        <w:t xml:space="preserve">, </w:t>
+      </w:r>
+      <w:r>
+        <w:rPr>
+          <w:rFonts w:eastAsia="Times New Roman" w:asciiTheme="majorHAnsi" w:hAnsiTheme="majorHAnsi" w:cstheme="majorHAnsi"/>
+          <w:bCs/>
+          <w:sz w:val="24"/>
+          <w:szCs w:val="24"/>
+        </w:rPr>
+        <w:t xml:space="preserve">emp_name</w:t>
+      </w:r>
+      <w:r>
+        <w:rPr>
+          <w:rFonts w:eastAsia="Times New Roman" w:asciiTheme="majorHAnsi" w:hAnsiTheme="majorHAnsi" w:cstheme="majorHAnsi"/>
+          <w:bCs/>
+          <w:sz w:val="24"/>
+          <w:szCs w:val="24"/>
+        </w:rPr>
+        <w:t xml:space="preserve">, </w:t>
+      </w:r>
+      <w:r>
+        <w:rPr>
+          <w:rFonts w:eastAsia="Times New Roman" w:asciiTheme="majorHAnsi" w:hAnsiTheme="majorHAnsi" w:cstheme="majorHAnsi"/>
+          <w:bCs/>
+          <w:sz w:val="24"/>
+          <w:szCs w:val="24"/>
+        </w:rPr>
+        <w:t xml:space="preserve">emp_age</w:t>
+      </w:r>
+      <w:r>
+        <w:rPr>
+          <w:rFonts w:eastAsia="Times New Roman" w:asciiTheme="majorHAnsi" w:hAnsiTheme="majorHAnsi" w:cstheme="majorHAnsi"/>
+          <w:bCs/>
+          <w:sz w:val="24"/>
+          <w:szCs w:val="24"/>
+        </w:rPr>
+        <w:t xml:space="preserve">, </w:t>
+      </w:r>
+      <w:r>
+        <w:rPr>
+          <w:rFonts w:eastAsia="Times New Roman" w:asciiTheme="majorHAnsi" w:hAnsiTheme="majorHAnsi" w:cstheme="majorHAnsi"/>
+          <w:bCs/>
+          <w:sz w:val="24"/>
+          <w:szCs w:val="24"/>
+        </w:rPr>
+        <w:t xml:space="preserve">emp_department</w:t>
+      </w:r>
+      <w:r>
+        <w:rPr>
+          <w:rFonts w:eastAsia="Times New Roman" w:asciiTheme="majorHAnsi" w:hAnsiTheme="majorHAnsi" w:cstheme="majorHAnsi"/>
+          <w:bCs/>
+          <w:sz w:val="24"/>
+          <w:szCs w:val="24"/>
+        </w:rPr>
+      </w:r>
+    </w:p>
+    <w:p>
+      <w:pPr>
+        <w:pStyle w:val="939"/>
+        <w:ind w:left="718" w:firstLine="0"/>
+        <w:spacing w:before="120" w:after="0" w:line="240" w:lineRule="auto"/>
+        <w:rPr>
+          <w:rFonts w:eastAsia="Times New Roman" w:asciiTheme="majorHAnsi" w:hAnsiTheme="majorHAnsi" w:cstheme="majorHAnsi"/>
+          <w:bCs/>
+          <w:sz w:val="24"/>
+          <w:szCs w:val="24"/>
+        </w:rPr>
+      </w:pPr>
+      <w:r>
+        <w:rPr>
+          <w:rFonts w:eastAsia="Times New Roman" w:asciiTheme="majorHAnsi" w:hAnsiTheme="majorHAnsi" w:cstheme="majorHAnsi"/>
+          <w:bCs/>
+          <w:sz w:val="24"/>
+          <w:szCs w:val="24"/>
+        </w:rPr>
+        <w:t xml:space="preserve">Insert multiple records into the "employees" table</w:t>
+      </w:r>
+      <w:r>
+        <w:rPr>
+          <w:rFonts w:eastAsia="Times New Roman" w:asciiTheme="majorHAnsi" w:hAnsiTheme="majorHAnsi" w:cstheme="majorHAnsi"/>
+          <w:bCs/>
+          <w:sz w:val="24"/>
+          <w:szCs w:val="24"/>
+        </w:rPr>
+        <w:t xml:space="preserve">. </w:t>
+      </w:r>
+      <w:r>
+        <w:rPr>
+          <w:rFonts w:eastAsia="Times New Roman" w:asciiTheme="majorHAnsi" w:hAnsiTheme="majorHAnsi" w:cstheme="majorHAnsi"/>
+          <w:bCs/>
+          <w:sz w:val="24"/>
+          <w:szCs w:val="24"/>
+        </w:rPr>
+        <w:t xml:space="preserve">Add a new column "email" to the "employees" table</w:t>
+      </w:r>
+      <w:r>
+        <w:rPr>
+          <w:rFonts w:eastAsia="Times New Roman" w:asciiTheme="majorHAnsi" w:hAnsiTheme="majorHAnsi" w:cstheme="majorHAnsi"/>
+          <w:bCs/>
+          <w:sz w:val="24"/>
+          <w:szCs w:val="24"/>
+        </w:rPr>
+        <w:t xml:space="preserve">. </w:t>
+      </w:r>
+      <w:r>
+        <w:rPr>
+          <w:rFonts w:eastAsia="Times New Roman" w:asciiTheme="majorHAnsi" w:hAnsiTheme="majorHAnsi" w:cstheme="majorHAnsi"/>
+          <w:bCs/>
+          <w:sz w:val="24"/>
+          <w:szCs w:val="24"/>
+        </w:rPr>
+        <w:t xml:space="preserve">In employees table rename the </w:t>
+      </w:r>
+      <w:r>
+        <w:rPr>
+          <w:rFonts w:eastAsia="Times New Roman" w:asciiTheme="majorHAnsi" w:hAnsiTheme="majorHAnsi" w:cstheme="majorHAnsi"/>
+          <w:bCs/>
+          <w:sz w:val="24"/>
+          <w:szCs w:val="24"/>
+        </w:rPr>
+        <w:t xml:space="preserve">email</w:t>
+      </w:r>
+      <w:r>
+        <w:rPr>
+          <w:rFonts w:eastAsia="Times New Roman" w:asciiTheme="majorHAnsi" w:hAnsiTheme="majorHAnsi" w:cstheme="majorHAnsi"/>
+          <w:bCs/>
+          <w:sz w:val="24"/>
+          <w:szCs w:val="24"/>
+        </w:rPr>
+        <w:t xml:space="preserve"> column as </w:t>
+      </w:r>
+      <w:r>
+        <w:rPr>
+          <w:rFonts w:eastAsia="Times New Roman" w:asciiTheme="majorHAnsi" w:hAnsiTheme="majorHAnsi" w:cstheme="majorHAnsi"/>
+          <w:bCs/>
+          <w:sz w:val="24"/>
+          <w:szCs w:val="24"/>
+        </w:rPr>
+        <w:t xml:space="preserve">emp_</w:t>
+      </w:r>
+      <w:r>
+        <w:rPr>
+          <w:rFonts w:eastAsia="Times New Roman" w:asciiTheme="majorHAnsi" w:hAnsiTheme="majorHAnsi" w:cstheme="majorHAnsi"/>
+          <w:bCs/>
+          <w:sz w:val="24"/>
+          <w:szCs w:val="24"/>
+        </w:rPr>
+        <w:t xml:space="preserve">email</w:t>
+      </w:r>
+      <w:r>
+        <w:rPr>
+          <w:rFonts w:eastAsia="Times New Roman" w:asciiTheme="majorHAnsi" w:hAnsiTheme="majorHAnsi" w:cstheme="majorHAnsi"/>
+          <w:bCs/>
+          <w:sz w:val="24"/>
+          <w:szCs w:val="24"/>
+        </w:rPr>
+        <w:t xml:space="preserve">.</w:t>
+      </w:r>
+      <w:r>
+        <w:rPr>
+          <w:rFonts w:eastAsia="Times New Roman" w:asciiTheme="majorHAnsi" w:hAnsiTheme="majorHAnsi" w:cstheme="majorHAnsi"/>
+          <w:bCs/>
+          <w:sz w:val="24"/>
+          <w:szCs w:val="24"/>
+        </w:rPr>
+      </w:r>
+    </w:p>
+    <w:p>
+      <w:pPr>
+        <w:pStyle w:val="939"/>
+        <w:ind w:left="718" w:firstLine="0"/>
+        <w:spacing w:before="120" w:after="0" w:line="240" w:lineRule="auto"/>
+        <w:rPr>
+          <w:rFonts w:eastAsia="Times New Roman" w:asciiTheme="majorHAnsi" w:hAnsiTheme="majorHAnsi" w:cstheme="majorHAnsi"/>
+          <w:bCs/>
+          <w:sz w:val="24"/>
+          <w:szCs w:val="24"/>
+        </w:rPr>
+      </w:pPr>
+      <w:r>
+        <w:rPr>
+          <w:rFonts w:eastAsia="Times New Roman" w:asciiTheme="majorHAnsi" w:hAnsiTheme="majorHAnsi" w:cstheme="majorHAnsi"/>
+          <w:bCs/>
+          <w:sz w:val="24"/>
+          <w:szCs w:val="24"/>
+        </w:rPr>
+      </w:r>
+      <w:r>
+        <w:rPr>
+          <w:rFonts w:eastAsia="Times New Roman" w:asciiTheme="majorHAnsi" w:hAnsiTheme="majorHAnsi" w:cstheme="majorHAnsi"/>
+          <w:bCs/>
+          <w:sz w:val="24"/>
+          <w:szCs w:val="24"/>
+        </w:rPr>
+      </w:r>
+    </w:p>
+    <w:p>
+      <w:pPr>
+        <w:pStyle w:val="939"/>
+        <w:ind w:left="718" w:firstLine="0"/>
+        <w:spacing w:before="120" w:after="0" w:line="240" w:lineRule="auto"/>
+        <w:rPr>
+          <w:rFonts w:eastAsia="Times New Roman" w:asciiTheme="majorHAnsi" w:hAnsiTheme="majorHAnsi" w:cstheme="majorHAnsi"/>
+          <w:bCs/>
+          <w:sz w:val="24"/>
+          <w:szCs w:val="24"/>
+        </w:rPr>
+      </w:pPr>
+      <w:r>
+        <w:rPr>
+          <w:rFonts w:eastAsia="Times New Roman" w:asciiTheme="majorHAnsi" w:hAnsiTheme="majorHAnsi" w:cstheme="majorHAnsi"/>
+          <w:bCs/>
+          <w:sz w:val="24"/>
+          <w:szCs w:val="24"/>
+        </w:rPr>
+        <w:t xml:space="preserve">Solution:</w:t>
+      </w:r>
+      <w:r>
+        <w:rPr>
+          <w:rFonts w:eastAsia="Times New Roman" w:asciiTheme="majorHAnsi" w:hAnsiTheme="majorHAnsi" w:cstheme="majorHAnsi"/>
+          <w:bCs/>
+          <w:sz w:val="24"/>
+          <w:szCs w:val="24"/>
+        </w:rPr>
+      </w:r>
+    </w:p>
+    <w:p>
+      <w:pPr>
+        <w:pStyle w:val="939"/>
+        <w:ind w:left="718" w:firstLine="0"/>
+        <w:spacing w:before="120" w:after="0" w:line="240" w:lineRule="auto"/>
+        <w:rPr>
+          <w:rFonts w:eastAsia="Times New Roman" w:asciiTheme="majorHAnsi" w:hAnsiTheme="majorHAnsi" w:cstheme="majorHAnsi"/>
+          <w:bCs/>
+          <w:sz w:val="24"/>
+          <w:szCs w:val="24"/>
+        </w:rPr>
+      </w:pPr>
+      <w:r>
+        <w:rPr>
+          <w:rFonts w:eastAsia="Times New Roman" w:asciiTheme="majorHAnsi" w:hAnsiTheme="majorHAnsi" w:cstheme="majorHAnsi"/>
+          <w:bCs/>
+          <w:sz w:val="24"/>
+          <w:szCs w:val="24"/>
+        </w:rPr>
+      </w:r>
+      <w:r>
+        <w:rPr>
+          <w:rFonts w:eastAsia="Times New Roman" w:asciiTheme="majorHAnsi" w:hAnsiTheme="majorHAnsi" w:cstheme="majorHAnsi"/>
+          <w:bCs/>
+          <w:sz w:val="24"/>
+          <w:szCs w:val="24"/>
+        </w:rPr>
+      </w:r>
+    </w:p>
+    <w:p>
+      <w:pPr>
+        <w:pStyle w:val="939"/>
+        <w:ind w:left="718" w:firstLine="0"/>
+        <w:spacing w:after="0" w:line="240" w:lineRule="auto"/>
+        <w:rPr>
+          <w:rFonts w:eastAsia="Times New Roman" w:asciiTheme="majorHAnsi" w:hAnsiTheme="majorHAnsi" w:cstheme="majorHAnsi"/>
+          <w:b/>
+          <w:sz w:val="24"/>
+          <w:szCs w:val="24"/>
+        </w:rPr>
+      </w:pPr>
+      <w:r>
+        <w:rPr>
+          <w:rFonts w:eastAsia="Times New Roman" w:asciiTheme="majorHAnsi" w:hAnsiTheme="majorHAnsi" w:cstheme="majorHAnsi"/>
+          <w:b/>
+          <w:sz w:val="24"/>
+          <w:szCs w:val="24"/>
+        </w:rPr>
+        <w:t xml:space="preserve">CREATE TABLE employees (</w:t>
+      </w:r>
+      <w:r>
+        <w:rPr>
+          <w:rFonts w:eastAsia="Times New Roman" w:asciiTheme="majorHAnsi" w:hAnsiTheme="majorHAnsi" w:cstheme="majorHAnsi"/>
+          <w:b/>
+          <w:sz w:val="24"/>
+          <w:szCs w:val="24"/>
+        </w:rPr>
+      </w:r>
+    </w:p>
+    <w:p>
+      <w:pPr>
+        <w:pStyle w:val="939"/>
+        <w:ind w:left="718" w:firstLine="0"/>
+        <w:spacing w:after="0" w:line="240" w:lineRule="auto"/>
+        <w:rPr>
+          <w:rFonts w:eastAsia="Times New Roman" w:asciiTheme="majorHAnsi" w:hAnsiTheme="majorHAnsi" w:cstheme="majorHAnsi"/>
+          <w:b/>
+          <w:sz w:val="24"/>
+          <w:szCs w:val="24"/>
+        </w:rPr>
+      </w:pPr>
+      <w:r>
+        <w:rPr>
+          <w:rFonts w:eastAsia="Times New Roman" w:asciiTheme="majorHAnsi" w:hAnsiTheme="majorHAnsi" w:cstheme="majorHAnsi"/>
+          <w:b/>
+          <w:sz w:val="24"/>
+          <w:szCs w:val="24"/>
+        </w:rPr>
+        <w:t xml:space="preserve">    </w:t>
+      </w:r>
+      <w:r>
+        <w:rPr>
+          <w:rFonts w:eastAsia="Times New Roman" w:asciiTheme="majorHAnsi" w:hAnsiTheme="majorHAnsi" w:cstheme="majorHAnsi"/>
+          <w:b/>
+          <w:sz w:val="24"/>
+          <w:szCs w:val="24"/>
+        </w:rPr>
+        <w:t xml:space="preserve">emp_id</w:t>
+      </w:r>
+      <w:r>
+        <w:rPr>
+          <w:rFonts w:eastAsia="Times New Roman" w:asciiTheme="majorHAnsi" w:hAnsiTheme="majorHAnsi" w:cstheme="majorHAnsi"/>
+          <w:b/>
+          <w:sz w:val="24"/>
+          <w:szCs w:val="24"/>
+        </w:rPr>
+        <w:t xml:space="preserve"> INT PRIMARY KEY,</w:t>
+      </w:r>
+      <w:r>
+        <w:rPr>
+          <w:rFonts w:eastAsia="Times New Roman" w:asciiTheme="majorHAnsi" w:hAnsiTheme="majorHAnsi" w:cstheme="majorHAnsi"/>
+          <w:b/>
+          <w:sz w:val="24"/>
+          <w:szCs w:val="24"/>
+        </w:rPr>
+      </w:r>
+    </w:p>
+    <w:p>
+      <w:pPr>
+        <w:pStyle w:val="939"/>
+        <w:ind w:left="718" w:firstLine="0"/>
+        <w:spacing w:after="0" w:line="240" w:lineRule="auto"/>
+        <w:rPr>
+          <w:rFonts w:eastAsia="Times New Roman" w:asciiTheme="majorHAnsi" w:hAnsiTheme="majorHAnsi" w:cstheme="majorHAnsi"/>
+          <w:b/>
+          <w:sz w:val="24"/>
+          <w:szCs w:val="24"/>
+        </w:rPr>
+      </w:pPr>
+      <w:r>
+        <w:rPr>
+          <w:rFonts w:eastAsia="Times New Roman" w:asciiTheme="majorHAnsi" w:hAnsiTheme="majorHAnsi" w:cstheme="majorHAnsi"/>
+          <w:b/>
+          <w:sz w:val="24"/>
+          <w:szCs w:val="24"/>
+        </w:rPr>
+        <w:t xml:space="preserve">    </w:t>
+      </w:r>
+      <w:r>
+        <w:rPr>
+          <w:rFonts w:eastAsia="Times New Roman" w:asciiTheme="majorHAnsi" w:hAnsiTheme="majorHAnsi" w:cstheme="majorHAnsi"/>
+          <w:b/>
+          <w:sz w:val="24"/>
+          <w:szCs w:val="24"/>
+        </w:rPr>
+        <w:t xml:space="preserve">emp_name</w:t>
+      </w:r>
+      <w:r>
+        <w:rPr>
+          <w:rFonts w:eastAsia="Times New Roman" w:asciiTheme="majorHAnsi" w:hAnsiTheme="majorHAnsi" w:cstheme="majorHAnsi"/>
+          <w:b/>
+          <w:sz w:val="24"/>
+          <w:szCs w:val="24"/>
+        </w:rPr>
+        <w:t xml:space="preserve"> </w:t>
+      </w:r>
+      <w:r>
+        <w:rPr>
+          <w:rFonts w:eastAsia="Times New Roman" w:asciiTheme="majorHAnsi" w:hAnsiTheme="majorHAnsi" w:cstheme="majorHAnsi"/>
+          <w:b/>
+          <w:sz w:val="24"/>
+          <w:szCs w:val="24"/>
+        </w:rPr>
+        <w:t xml:space="preserve">VARCHAR(</w:t>
+      </w:r>
+      <w:r>
+        <w:rPr>
+          <w:rFonts w:eastAsia="Times New Roman" w:asciiTheme="majorHAnsi" w:hAnsiTheme="majorHAnsi" w:cstheme="majorHAnsi"/>
+          <w:b/>
+          <w:sz w:val="24"/>
+          <w:szCs w:val="24"/>
+        </w:rPr>
+        <w:t xml:space="preserve">50),</w:t>
+      </w:r>
+      <w:r>
+        <w:rPr>
+          <w:rFonts w:eastAsia="Times New Roman" w:asciiTheme="majorHAnsi" w:hAnsiTheme="majorHAnsi" w:cstheme="majorHAnsi"/>
+          <w:b/>
+          <w:sz w:val="24"/>
+          <w:szCs w:val="24"/>
+        </w:rPr>
+      </w:r>
+    </w:p>
+    <w:p>
+      <w:pPr>
+        <w:pStyle w:val="939"/>
+        <w:ind w:left="718" w:firstLine="0"/>
+        <w:spacing w:after="0" w:line="240" w:lineRule="auto"/>
+        <w:rPr>
+          <w:rFonts w:eastAsia="Times New Roman" w:asciiTheme="majorHAnsi" w:hAnsiTheme="majorHAnsi" w:cstheme="majorHAnsi"/>
+          <w:b/>
+          <w:sz w:val="24"/>
+          <w:szCs w:val="24"/>
+        </w:rPr>
+      </w:pPr>
+      <w:r>
+        <w:rPr>
+          <w:rFonts w:eastAsia="Times New Roman" w:asciiTheme="majorHAnsi" w:hAnsiTheme="majorHAnsi" w:cstheme="majorHAnsi"/>
+          <w:b/>
+          <w:sz w:val="24"/>
+          <w:szCs w:val="24"/>
+        </w:rPr>
+        <w:t xml:space="preserve">    </w:t>
+      </w:r>
+      <w:r>
+        <w:rPr>
+          <w:rFonts w:eastAsia="Times New Roman" w:asciiTheme="majorHAnsi" w:hAnsiTheme="majorHAnsi" w:cstheme="majorHAnsi"/>
+          <w:b/>
+          <w:sz w:val="24"/>
+          <w:szCs w:val="24"/>
+        </w:rPr>
+        <w:t xml:space="preserve">emp_age</w:t>
+      </w:r>
+      <w:r>
+        <w:rPr>
+          <w:rFonts w:eastAsia="Times New Roman" w:asciiTheme="majorHAnsi" w:hAnsiTheme="majorHAnsi" w:cstheme="majorHAnsi"/>
+          <w:b/>
+          <w:sz w:val="24"/>
+          <w:szCs w:val="24"/>
+        </w:rPr>
+        <w:t xml:space="preserve"> INT,</w:t>
+      </w:r>
+      <w:r>
+        <w:rPr>
+          <w:rFonts w:eastAsia="Times New Roman" w:asciiTheme="majorHAnsi" w:hAnsiTheme="majorHAnsi" w:cstheme="majorHAnsi"/>
+          <w:b/>
+          <w:sz w:val="24"/>
+          <w:szCs w:val="24"/>
+        </w:rPr>
+      </w:r>
+    </w:p>
+    <w:p>
+      <w:pPr>
+        <w:pStyle w:val="939"/>
+        <w:ind w:left="718" w:firstLine="0"/>
+        <w:spacing w:after="0" w:line="240" w:lineRule="auto"/>
+        <w:rPr>
+          <w:rFonts w:eastAsia="Times New Roman" w:asciiTheme="majorHAnsi" w:hAnsiTheme="majorHAnsi" w:cstheme="majorHAnsi"/>
+          <w:b/>
+          <w:sz w:val="24"/>
+          <w:szCs w:val="24"/>
+        </w:rPr>
+      </w:pPr>
+      <w:r>
+        <w:rPr>
+          <w:rFonts w:eastAsia="Times New Roman" w:asciiTheme="majorHAnsi" w:hAnsiTheme="majorHAnsi" w:cstheme="majorHAnsi"/>
+          <w:b/>
+          <w:sz w:val="24"/>
+          <w:szCs w:val="24"/>
+        </w:rPr>
+        <w:t xml:space="preserve">    </w:t>
+      </w:r>
+      <w:r>
+        <w:rPr>
+          <w:rFonts w:eastAsia="Times New Roman" w:asciiTheme="majorHAnsi" w:hAnsiTheme="majorHAnsi" w:cstheme="majorHAnsi"/>
+          <w:b/>
+          <w:sz w:val="24"/>
+          <w:szCs w:val="24"/>
+        </w:rPr>
+        <w:t xml:space="preserve">emp_department</w:t>
+      </w:r>
+      <w:r>
+        <w:rPr>
+          <w:rFonts w:eastAsia="Times New Roman" w:asciiTheme="majorHAnsi" w:hAnsiTheme="majorHAnsi" w:cstheme="majorHAnsi"/>
+          <w:b/>
+          <w:sz w:val="24"/>
+          <w:szCs w:val="24"/>
+        </w:rPr>
+        <w:t xml:space="preserve"> </w:t>
+      </w:r>
+      <w:r>
+        <w:rPr>
+          <w:rFonts w:eastAsia="Times New Roman" w:asciiTheme="majorHAnsi" w:hAnsiTheme="majorHAnsi" w:cstheme="majorHAnsi"/>
+          <w:b/>
+          <w:sz w:val="24"/>
+          <w:szCs w:val="24"/>
+        </w:rPr>
+        <w:t xml:space="preserve">VARCHAR(</w:t>
+      </w:r>
+      <w:r>
+        <w:rPr>
+          <w:rFonts w:eastAsia="Times New Roman" w:asciiTheme="majorHAnsi" w:hAnsiTheme="majorHAnsi" w:cstheme="majorHAnsi"/>
+          <w:b/>
+          <w:sz w:val="24"/>
+          <w:szCs w:val="24"/>
+        </w:rPr>
+        <w:t xml:space="preserve">50)</w:t>
+      </w:r>
+      <w:r>
+        <w:rPr>
+          <w:rFonts w:eastAsia="Times New Roman" w:asciiTheme="majorHAnsi" w:hAnsiTheme="majorHAnsi" w:cstheme="majorHAnsi"/>
+          <w:b/>
+          <w:sz w:val="24"/>
+          <w:szCs w:val="24"/>
+        </w:rPr>
+      </w:r>
+    </w:p>
+    <w:p>
+      <w:pPr>
+        <w:pStyle w:val="939"/>
+        <w:ind w:left="718" w:firstLine="0"/>
+        <w:spacing w:after="0" w:line="240" w:lineRule="auto"/>
+        <w:rPr>
+          <w:rFonts w:eastAsia="Times New Roman" w:asciiTheme="majorHAnsi" w:hAnsiTheme="majorHAnsi" w:cstheme="majorHAnsi"/>
+          <w:b/>
+          <w:sz w:val="24"/>
+          <w:szCs w:val="24"/>
+        </w:rPr>
+      </w:pPr>
+      <w:r>
+        <w:rPr>
+          <w:rFonts w:eastAsia="Times New Roman" w:asciiTheme="majorHAnsi" w:hAnsiTheme="majorHAnsi" w:cstheme="majorHAnsi"/>
+          <w:b/>
+          <w:sz w:val="24"/>
+          <w:szCs w:val="24"/>
+        </w:rPr>
+        <w:t xml:space="preserve">);</w:t>
+      </w:r>
+      <w:r>
+        <w:rPr>
+          <w:rFonts w:eastAsia="Times New Roman" w:asciiTheme="majorHAnsi" w:hAnsiTheme="majorHAnsi" w:cstheme="majorHAnsi"/>
+          <w:b/>
+          <w:sz w:val="24"/>
+          <w:szCs w:val="24"/>
+        </w:rPr>
+      </w:r>
+    </w:p>
+    <w:p>
+      <w:pPr>
+        <w:pStyle w:val="939"/>
+        <w:ind w:left="718" w:firstLine="0"/>
+        <w:spacing w:after="0" w:line="240" w:lineRule="auto"/>
+        <w:rPr>
+          <w:rFonts w:eastAsia="Times New Roman" w:asciiTheme="majorHAnsi" w:hAnsiTheme="majorHAnsi" w:cstheme="majorHAnsi"/>
+          <w:b/>
+          <w:sz w:val="24"/>
+          <w:szCs w:val="24"/>
+        </w:rPr>
+      </w:pPr>
+      <w:r>
+        <w:rPr>
+          <w:rFonts w:eastAsia="Times New Roman" w:asciiTheme="majorHAnsi" w:hAnsiTheme="majorHAnsi" w:cstheme="majorHAnsi"/>
+          <w:b/>
+          <w:sz w:val="24"/>
+          <w:szCs w:val="24"/>
+        </w:rPr>
+      </w:r>
+      <w:r>
+        <w:rPr>
+          <w:rFonts w:eastAsia="Times New Roman" w:asciiTheme="majorHAnsi" w:hAnsiTheme="majorHAnsi" w:cstheme="majorHAnsi"/>
+          <w:b/>
+          <w:sz w:val="24"/>
+          <w:szCs w:val="24"/>
+        </w:rPr>
+      </w:r>
+    </w:p>
+    <w:p>
+      <w:pPr>
+        <w:pStyle w:val="939"/>
+        <w:ind w:left="718" w:firstLine="0"/>
+        <w:spacing w:after="0" w:line="240" w:lineRule="auto"/>
+        <w:rPr>
+          <w:rFonts w:eastAsia="Times New Roman" w:asciiTheme="majorHAnsi" w:hAnsiTheme="majorHAnsi" w:cstheme="majorHAnsi"/>
+          <w:b/>
+          <w:sz w:val="24"/>
+          <w:szCs w:val="24"/>
+        </w:rPr>
+      </w:pPr>
+      <w:r>
+        <w:rPr>
+          <w:rFonts w:eastAsia="Times New Roman" w:asciiTheme="majorHAnsi" w:hAnsiTheme="majorHAnsi" w:cstheme="majorHAnsi"/>
+          <w:b/>
+          <w:sz w:val="24"/>
+          <w:szCs w:val="24"/>
+        </w:rPr>
+        <w:t xml:space="preserve">INSERT INTO employees (</w:t>
+      </w:r>
+      <w:r>
+        <w:rPr>
+          <w:rFonts w:eastAsia="Times New Roman" w:asciiTheme="majorHAnsi" w:hAnsiTheme="majorHAnsi" w:cstheme="majorHAnsi"/>
+          <w:b/>
+          <w:sz w:val="24"/>
+          <w:szCs w:val="24"/>
+        </w:rPr>
+        <w:t xml:space="preserve">emp_id</w:t>
+      </w:r>
+      <w:r>
+        <w:rPr>
+          <w:rFonts w:eastAsia="Times New Roman" w:asciiTheme="majorHAnsi" w:hAnsiTheme="majorHAnsi" w:cstheme="majorHAnsi"/>
+          <w:b/>
+          <w:sz w:val="24"/>
+          <w:szCs w:val="24"/>
+        </w:rPr>
+        <w:t xml:space="preserve">, </w:t>
+      </w:r>
+      <w:r>
+        <w:rPr>
+          <w:rFonts w:eastAsia="Times New Roman" w:asciiTheme="majorHAnsi" w:hAnsiTheme="majorHAnsi" w:cstheme="majorHAnsi"/>
+          <w:b/>
+          <w:sz w:val="24"/>
+          <w:szCs w:val="24"/>
+        </w:rPr>
+        <w:t xml:space="preserve">emp_name</w:t>
+      </w:r>
+      <w:r>
+        <w:rPr>
+          <w:rFonts w:eastAsia="Times New Roman" w:asciiTheme="majorHAnsi" w:hAnsiTheme="majorHAnsi" w:cstheme="majorHAnsi"/>
+          <w:b/>
+          <w:sz w:val="24"/>
+          <w:szCs w:val="24"/>
+        </w:rPr>
+        <w:t xml:space="preserve">, </w:t>
+      </w:r>
+      <w:r>
+        <w:rPr>
+          <w:rFonts w:eastAsia="Times New Roman" w:asciiTheme="majorHAnsi" w:hAnsiTheme="majorHAnsi" w:cstheme="majorHAnsi"/>
+          <w:b/>
+          <w:sz w:val="24"/>
+          <w:szCs w:val="24"/>
+        </w:rPr>
+        <w:t xml:space="preserve">emp_age</w:t>
+      </w:r>
+      <w:r>
+        <w:rPr>
+          <w:rFonts w:eastAsia="Times New Roman" w:asciiTheme="majorHAnsi" w:hAnsiTheme="majorHAnsi" w:cstheme="majorHAnsi"/>
+          <w:b/>
+          <w:sz w:val="24"/>
+          <w:szCs w:val="24"/>
+        </w:rPr>
+        <w:t xml:space="preserve">, </w:t>
+      </w:r>
+      <w:r>
+        <w:rPr>
+          <w:rFonts w:eastAsia="Times New Roman" w:asciiTheme="majorHAnsi" w:hAnsiTheme="majorHAnsi" w:cstheme="majorHAnsi"/>
+          <w:b/>
+          <w:sz w:val="24"/>
+          <w:szCs w:val="24"/>
+        </w:rPr>
+        <w:t xml:space="preserve">emp_department</w:t>
+      </w:r>
+      <w:r>
+        <w:rPr>
+          <w:rFonts w:eastAsia="Times New Roman" w:asciiTheme="majorHAnsi" w:hAnsiTheme="majorHAnsi" w:cstheme="majorHAnsi"/>
+          <w:b/>
+          <w:sz w:val="24"/>
+          <w:szCs w:val="24"/>
+        </w:rPr>
+        <w:t xml:space="preserve">)</w:t>
+      </w:r>
+      <w:r>
+        <w:rPr>
+          <w:rFonts w:eastAsia="Times New Roman" w:asciiTheme="majorHAnsi" w:hAnsiTheme="majorHAnsi" w:cstheme="majorHAnsi"/>
+          <w:b/>
+          <w:sz w:val="24"/>
+          <w:szCs w:val="24"/>
+        </w:rPr>
+      </w:r>
+    </w:p>
+    <w:p>
+      <w:pPr>
+        <w:pStyle w:val="939"/>
+        <w:ind w:left="718" w:firstLine="0"/>
+        <w:spacing w:after="0" w:line="240" w:lineRule="auto"/>
+        <w:rPr>
+          <w:rFonts w:eastAsia="Times New Roman" w:asciiTheme="majorHAnsi" w:hAnsiTheme="majorHAnsi" w:cstheme="majorHAnsi"/>
+          <w:b/>
+          <w:sz w:val="24"/>
+          <w:szCs w:val="24"/>
+        </w:rPr>
+      </w:pPr>
+      <w:r>
+        <w:rPr>
+          <w:rFonts w:eastAsia="Times New Roman" w:asciiTheme="majorHAnsi" w:hAnsiTheme="majorHAnsi" w:cstheme="majorHAnsi"/>
+          <w:b/>
+          <w:sz w:val="24"/>
+          <w:szCs w:val="24"/>
+        </w:rPr>
+        <w:t xml:space="preserve">VALUES</w:t>
+      </w:r>
+      <w:r>
+        <w:rPr>
+          <w:rFonts w:eastAsia="Times New Roman" w:asciiTheme="majorHAnsi" w:hAnsiTheme="majorHAnsi" w:cstheme="majorHAnsi"/>
+          <w:b/>
+          <w:sz w:val="24"/>
+          <w:szCs w:val="24"/>
+        </w:rPr>
+      </w:r>
+    </w:p>
+    <w:p>
+      <w:pPr>
+        <w:pStyle w:val="939"/>
+        <w:ind w:left="718" w:firstLine="0"/>
+        <w:spacing w:after="0" w:line="240" w:lineRule="auto"/>
+        <w:rPr>
+          <w:rFonts w:eastAsia="Times New Roman" w:asciiTheme="majorHAnsi" w:hAnsiTheme="majorHAnsi" w:cstheme="majorHAnsi"/>
+          <w:b/>
+          <w:sz w:val="24"/>
+          <w:szCs w:val="24"/>
+        </w:rPr>
+      </w:pPr>
+      <w:r>
+        <w:rPr>
+          <w:rFonts w:eastAsia="Times New Roman" w:asciiTheme="majorHAnsi" w:hAnsiTheme="majorHAnsi" w:cstheme="majorHAnsi"/>
+          <w:b/>
+          <w:sz w:val="24"/>
+          <w:szCs w:val="24"/>
+        </w:rPr>
+        <w:t xml:space="preserve">    (1, 'John Smith', 30, 'IT'),</w:t>
+      </w:r>
+      <w:r>
+        <w:rPr>
+          <w:rFonts w:eastAsia="Times New Roman" w:asciiTheme="majorHAnsi" w:hAnsiTheme="majorHAnsi" w:cstheme="majorHAnsi"/>
+          <w:b/>
+          <w:sz w:val="24"/>
+          <w:szCs w:val="24"/>
+        </w:rPr>
+      </w:r>
+    </w:p>
+    <w:p>
+      <w:pPr>
+        <w:pStyle w:val="939"/>
+        <w:ind w:left="718" w:firstLine="0"/>
+        <w:spacing w:after="0" w:line="240" w:lineRule="auto"/>
+        <w:rPr>
+          <w:rFonts w:eastAsia="Times New Roman" w:asciiTheme="majorHAnsi" w:hAnsiTheme="majorHAnsi" w:cstheme="majorHAnsi"/>
+          <w:b/>
+          <w:sz w:val="24"/>
+          <w:szCs w:val="24"/>
+        </w:rPr>
+      </w:pPr>
+      <w:r>
+        <w:rPr>
+          <w:rFonts w:eastAsia="Times New Roman" w:asciiTheme="majorHAnsi" w:hAnsiTheme="majorHAnsi" w:cstheme="majorHAnsi"/>
+          <w:b/>
+          <w:sz w:val="24"/>
+          <w:szCs w:val="24"/>
+        </w:rPr>
+        <w:t xml:space="preserve">    (2, 'Jane Doe', 25, 'HR'),</w:t>
+      </w:r>
+      <w:r>
+        <w:rPr>
+          <w:rFonts w:eastAsia="Times New Roman" w:asciiTheme="majorHAnsi" w:hAnsiTheme="majorHAnsi" w:cstheme="majorHAnsi"/>
+          <w:b/>
+          <w:sz w:val="24"/>
+          <w:szCs w:val="24"/>
+        </w:rPr>
+      </w:r>
+    </w:p>
+    <w:p>
+      <w:pPr>
+        <w:pStyle w:val="939"/>
+        <w:ind w:left="718" w:firstLine="0"/>
+        <w:spacing w:after="0" w:line="240" w:lineRule="auto"/>
+        <w:rPr>
+          <w:rFonts w:eastAsia="Times New Roman" w:asciiTheme="majorHAnsi" w:hAnsiTheme="majorHAnsi" w:cstheme="majorHAnsi"/>
+          <w:b/>
+          <w:sz w:val="24"/>
+          <w:szCs w:val="24"/>
+        </w:rPr>
+      </w:pPr>
+      <w:r>
+        <w:rPr>
+          <w:rFonts w:eastAsia="Times New Roman" w:asciiTheme="majorHAnsi" w:hAnsiTheme="majorHAnsi" w:cstheme="majorHAnsi"/>
+          <w:b/>
+          <w:sz w:val="24"/>
+          <w:szCs w:val="24"/>
+        </w:rPr>
+        <w:t xml:space="preserve">    (3, 'Michael Johnson', 35, 'Finance'),</w:t>
+      </w:r>
+      <w:r>
+        <w:rPr>
+          <w:rFonts w:eastAsia="Times New Roman" w:asciiTheme="majorHAnsi" w:hAnsiTheme="majorHAnsi" w:cstheme="majorHAnsi"/>
+          <w:b/>
+          <w:sz w:val="24"/>
+          <w:szCs w:val="24"/>
+        </w:rPr>
+      </w:r>
+    </w:p>
+    <w:p>
+      <w:pPr>
+        <w:pStyle w:val="939"/>
+        <w:ind w:left="718" w:firstLine="0"/>
+        <w:spacing w:after="0" w:line="240" w:lineRule="auto"/>
+        <w:rPr>
+          <w:rFonts w:eastAsia="Times New Roman" w:asciiTheme="majorHAnsi" w:hAnsiTheme="majorHAnsi" w:cstheme="majorHAnsi"/>
+          <w:b/>
+          <w:sz w:val="24"/>
+          <w:szCs w:val="24"/>
+        </w:rPr>
+      </w:pPr>
+      <w:r>
+        <w:rPr>
+          <w:rFonts w:eastAsia="Times New Roman" w:asciiTheme="majorHAnsi" w:hAnsiTheme="majorHAnsi" w:cstheme="majorHAnsi"/>
+          <w:b/>
+          <w:sz w:val="24"/>
+          <w:szCs w:val="24"/>
+        </w:rPr>
+        <w:t xml:space="preserve">    (4, 'Emily Williams', 28, 'Marketing');</w:t>
+      </w:r>
+      <w:r>
+        <w:rPr>
+          <w:rFonts w:eastAsia="Times New Roman" w:asciiTheme="majorHAnsi" w:hAnsiTheme="majorHAnsi" w:cstheme="majorHAnsi"/>
+          <w:b/>
+          <w:sz w:val="24"/>
+          <w:szCs w:val="24"/>
+        </w:rPr>
+      </w:r>
+    </w:p>
+    <w:p>
+      <w:pPr>
+        <w:pStyle w:val="939"/>
+        <w:ind w:left="718" w:firstLine="0"/>
+        <w:spacing w:after="0" w:line="240" w:lineRule="auto"/>
+        <w:rPr>
+          <w:rFonts w:eastAsia="Times New Roman" w:asciiTheme="majorHAnsi" w:hAnsiTheme="majorHAnsi" w:cstheme="majorHAnsi"/>
+          <w:b/>
+          <w:sz w:val="24"/>
+          <w:szCs w:val="24"/>
+        </w:rPr>
+      </w:pPr>
+      <w:r>
+        <w:rPr>
+          <w:rFonts w:eastAsia="Times New Roman" w:asciiTheme="majorHAnsi" w:hAnsiTheme="majorHAnsi" w:cstheme="majorHAnsi"/>
+          <w:b/>
+          <w:sz w:val="24"/>
+          <w:szCs w:val="24"/>
+        </w:rPr>
+        <w:t xml:space="preserve">    </w:t>
+      </w:r>
+      <w:r>
+        <w:rPr>
+          <w:rFonts w:eastAsia="Times New Roman" w:asciiTheme="majorHAnsi" w:hAnsiTheme="majorHAnsi" w:cstheme="majorHAnsi"/>
+          <w:b/>
+          <w:sz w:val="24"/>
+          <w:szCs w:val="24"/>
+        </w:rPr>
+      </w:r>
+    </w:p>
+    <w:p>
+      <w:pPr>
+        <w:pStyle w:val="939"/>
+        <w:ind w:left="718" w:firstLine="0"/>
+        <w:spacing w:after="0" w:line="240" w:lineRule="auto"/>
+        <w:rPr>
+          <w:rFonts w:eastAsia="Times New Roman" w:asciiTheme="majorHAnsi" w:hAnsiTheme="majorHAnsi" w:cstheme="majorHAnsi"/>
+          <w:b/>
+          <w:sz w:val="24"/>
+          <w:szCs w:val="24"/>
+        </w:rPr>
+      </w:pPr>
+      <w:r>
+        <w:rPr>
+          <w:rFonts w:eastAsia="Times New Roman" w:asciiTheme="majorHAnsi" w:hAnsiTheme="majorHAnsi" w:cstheme="majorHAnsi"/>
+          <w:b/>
+          <w:sz w:val="24"/>
+          <w:szCs w:val="24"/>
+        </w:rPr>
+        <w:t xml:space="preserve">-- Add a new column "email" to the "employees" table</w:t>
+      </w:r>
+      <w:r>
+        <w:rPr>
+          <w:rFonts w:eastAsia="Times New Roman" w:asciiTheme="majorHAnsi" w:hAnsiTheme="majorHAnsi" w:cstheme="majorHAnsi"/>
+          <w:b/>
+          <w:sz w:val="24"/>
+          <w:szCs w:val="24"/>
+        </w:rPr>
+      </w:r>
+    </w:p>
+    <w:p>
+      <w:pPr>
+        <w:pStyle w:val="939"/>
+        <w:ind w:left="718" w:firstLine="0"/>
+        <w:spacing w:after="0" w:line="240" w:lineRule="auto"/>
+        <w:rPr>
+          <w:rFonts w:eastAsia="Times New Roman" w:asciiTheme="majorHAnsi" w:hAnsiTheme="majorHAnsi" w:cstheme="majorHAnsi"/>
+          <w:b/>
+          <w:sz w:val="24"/>
+          <w:szCs w:val="24"/>
+        </w:rPr>
+      </w:pPr>
+      <w:r>
+        <w:rPr>
+          <w:rFonts w:eastAsia="Times New Roman" w:asciiTheme="majorHAnsi" w:hAnsiTheme="majorHAnsi" w:cstheme="majorHAnsi"/>
+          <w:b/>
+          <w:sz w:val="24"/>
+          <w:szCs w:val="24"/>
+        </w:rPr>
+      </w:r>
+      <w:r>
+        <w:rPr>
+          <w:rFonts w:eastAsia="Times New Roman" w:asciiTheme="majorHAnsi" w:hAnsiTheme="majorHAnsi" w:cstheme="majorHAnsi"/>
+          <w:b/>
+          <w:sz w:val="24"/>
+          <w:szCs w:val="24"/>
+        </w:rPr>
+      </w:r>
+    </w:p>
+    <w:p>
+      <w:pPr>
+        <w:pStyle w:val="939"/>
+        <w:ind w:left="718" w:firstLine="0"/>
+        <w:spacing w:after="0" w:line="240" w:lineRule="auto"/>
+        <w:rPr>
+          <w:rFonts w:eastAsia="Times New Roman" w:asciiTheme="majorHAnsi" w:hAnsiTheme="majorHAnsi" w:cstheme="majorHAnsi"/>
+          <w:b/>
+          <w:sz w:val="24"/>
+          <w:szCs w:val="24"/>
+        </w:rPr>
+      </w:pPr>
+      <w:r>
+        <w:rPr>
+          <w:rFonts w:eastAsia="Times New Roman" w:asciiTheme="majorHAnsi" w:hAnsiTheme="majorHAnsi" w:cstheme="majorHAnsi"/>
+          <w:b/>
+          <w:sz w:val="24"/>
+          <w:szCs w:val="24"/>
+        </w:rPr>
+        <w:t xml:space="preserve">ALTER TABLE employees</w:t>
+      </w:r>
+      <w:r>
+        <w:rPr>
+          <w:rFonts w:eastAsia="Times New Roman" w:asciiTheme="majorHAnsi" w:hAnsiTheme="majorHAnsi" w:cstheme="majorHAnsi"/>
+          <w:b/>
+          <w:sz w:val="24"/>
+          <w:szCs w:val="24"/>
+        </w:rPr>
+      </w:r>
+    </w:p>
+    <w:p>
+      <w:pPr>
+        <w:pStyle w:val="939"/>
+        <w:ind w:left="718" w:firstLine="0"/>
+        <w:spacing w:after="0" w:line="240" w:lineRule="auto"/>
+        <w:rPr>
+          <w:rFonts w:eastAsia="Times New Roman" w:asciiTheme="majorHAnsi" w:hAnsiTheme="majorHAnsi" w:cstheme="majorHAnsi"/>
+          <w:b/>
+          <w:sz w:val="24"/>
+          <w:szCs w:val="24"/>
+        </w:rPr>
+      </w:pPr>
+      <w:r>
+        <w:rPr>
+          <w:rFonts w:eastAsia="Times New Roman" w:asciiTheme="majorHAnsi" w:hAnsiTheme="majorHAnsi" w:cstheme="majorHAnsi"/>
+          <w:b/>
+          <w:sz w:val="24"/>
+          <w:szCs w:val="24"/>
+        </w:rPr>
+        <w:t xml:space="preserve">ADD COLUMN email </w:t>
+      </w:r>
+      <w:r>
+        <w:rPr>
+          <w:rFonts w:eastAsia="Times New Roman" w:asciiTheme="majorHAnsi" w:hAnsiTheme="majorHAnsi" w:cstheme="majorHAnsi"/>
+          <w:b/>
+          <w:sz w:val="24"/>
+          <w:szCs w:val="24"/>
+        </w:rPr>
+        <w:t xml:space="preserve">VARCHAR(</w:t>
+      </w:r>
+      <w:r>
+        <w:rPr>
+          <w:rFonts w:eastAsia="Times New Roman" w:asciiTheme="majorHAnsi" w:hAnsiTheme="majorHAnsi" w:cstheme="majorHAnsi"/>
+          <w:b/>
+          <w:sz w:val="24"/>
+          <w:szCs w:val="24"/>
+        </w:rPr>
+        <w:t xml:space="preserve">100);</w:t>
+      </w:r>
+      <w:r>
+        <w:rPr>
+          <w:rFonts w:eastAsia="Times New Roman" w:asciiTheme="majorHAnsi" w:hAnsiTheme="majorHAnsi" w:cstheme="majorHAnsi"/>
+          <w:b/>
+          <w:sz w:val="24"/>
+          <w:szCs w:val="24"/>
+        </w:rPr>
+      </w:r>
+    </w:p>
+    <w:p>
+      <w:pPr>
+        <w:pStyle w:val="939"/>
+        <w:ind w:left="718" w:firstLine="0"/>
+        <w:spacing w:after="0" w:line="240" w:lineRule="auto"/>
+        <w:rPr>
+          <w:rFonts w:eastAsia="Times New Roman" w:asciiTheme="majorHAnsi" w:hAnsiTheme="majorHAnsi" w:cstheme="majorHAnsi"/>
+          <w:b/>
+          <w:sz w:val="24"/>
+          <w:szCs w:val="24"/>
+        </w:rPr>
+      </w:pPr>
+      <w:r>
+        <w:rPr>
+          <w:rFonts w:eastAsia="Times New Roman" w:asciiTheme="majorHAnsi" w:hAnsiTheme="majorHAnsi" w:cstheme="majorHAnsi"/>
+          <w:b/>
+          <w:sz w:val="24"/>
+          <w:szCs w:val="24"/>
+        </w:rPr>
+      </w:r>
+      <w:r>
+        <w:rPr>
+          <w:rFonts w:eastAsia="Times New Roman" w:asciiTheme="majorHAnsi" w:hAnsiTheme="majorHAnsi" w:cstheme="majorHAnsi"/>
+          <w:b/>
+          <w:sz w:val="24"/>
+          <w:szCs w:val="24"/>
+        </w:rPr>
+      </w:r>
+    </w:p>
+    <w:p>
+      <w:pPr>
+        <w:pStyle w:val="939"/>
+        <w:ind w:left="718" w:firstLine="0"/>
+        <w:spacing w:after="0" w:line="240" w:lineRule="auto"/>
+        <w:rPr>
+          <w:rFonts w:eastAsia="Times New Roman" w:asciiTheme="majorHAnsi" w:hAnsiTheme="majorHAnsi" w:cstheme="majorHAnsi"/>
+          <w:b/>
+          <w:sz w:val="24"/>
+          <w:szCs w:val="24"/>
+        </w:rPr>
+      </w:pPr>
+      <w:r>
+        <w:rPr>
+          <w:rFonts w:eastAsia="Times New Roman" w:asciiTheme="majorHAnsi" w:hAnsiTheme="majorHAnsi" w:cstheme="majorHAnsi"/>
+          <w:b/>
+          <w:sz w:val="24"/>
+          <w:szCs w:val="24"/>
+        </w:rPr>
+        <w:t xml:space="preserve">desc employees;</w:t>
+      </w:r>
+      <w:r>
+        <w:rPr>
+          <w:rFonts w:eastAsia="Times New Roman" w:asciiTheme="majorHAnsi" w:hAnsiTheme="majorHAnsi" w:cstheme="majorHAnsi"/>
+          <w:b/>
+          <w:sz w:val="24"/>
+          <w:szCs w:val="24"/>
+        </w:rPr>
+      </w:r>
+    </w:p>
+    <w:p>
+      <w:pPr>
+        <w:ind w:left="0" w:firstLine="0"/>
+        <w:spacing w:after="0" w:line="240" w:lineRule="auto"/>
+        <w:rPr>
+          <w:rFonts w:eastAsia="Times New Roman" w:asciiTheme="majorHAnsi" w:hAnsiTheme="majorHAnsi" w:cstheme="majorHAnsi"/>
+          <w:b/>
+          <w:sz w:val="24"/>
+          <w:szCs w:val="24"/>
+        </w:rPr>
+      </w:pPr>
+      <w:r>
+        <w:rPr>
+          <w:rFonts w:eastAsia="Times New Roman" w:asciiTheme="majorHAnsi" w:hAnsiTheme="majorHAnsi" w:cstheme="majorHAnsi"/>
+          <w:b/>
+          <w:sz w:val="24"/>
+          <w:szCs w:val="24"/>
+        </w:rPr>
+      </w:r>
+      <w:r>
+        <w:rPr>
+          <w:rFonts w:eastAsia="Times New Roman" w:asciiTheme="majorHAnsi" w:hAnsiTheme="majorHAnsi" w:cstheme="majorHAnsi"/>
+          <w:b/>
+          <w:sz w:val="24"/>
+          <w:szCs w:val="24"/>
+        </w:rPr>
+      </w:r>
+    </w:p>
+    <w:p>
+      <w:pPr>
+        <w:pStyle w:val="939"/>
+        <w:ind w:left="718" w:firstLine="0"/>
+        <w:spacing w:after="0" w:line="240" w:lineRule="auto"/>
+        <w:rPr>
+          <w:rFonts w:eastAsia="Times New Roman" w:asciiTheme="majorHAnsi" w:hAnsiTheme="majorHAnsi" w:cstheme="majorHAnsi"/>
+          <w:b/>
+          <w:sz w:val="24"/>
+          <w:szCs w:val="24"/>
+        </w:rPr>
+      </w:pPr>
+      <w:r>
+        <w:rPr>
+          <w:rFonts w:eastAsia="Times New Roman" w:asciiTheme="majorHAnsi" w:hAnsiTheme="majorHAnsi" w:cstheme="majorHAnsi"/>
+          <w:b/>
+          <w:sz w:val="24"/>
+          <w:szCs w:val="24"/>
+        </w:rPr>
+        <w:t xml:space="preserve">-- In employees table rename the </w:t>
+      </w:r>
+      <w:r>
+        <w:rPr>
+          <w:rFonts w:eastAsia="Times New Roman" w:asciiTheme="majorHAnsi" w:hAnsiTheme="majorHAnsi" w:cstheme="majorHAnsi"/>
+          <w:b/>
+          <w:sz w:val="24"/>
+          <w:szCs w:val="24"/>
+        </w:rPr>
+        <w:t xml:space="preserve">email</w:t>
+      </w:r>
+      <w:r>
+        <w:rPr>
+          <w:rFonts w:eastAsia="Times New Roman" w:asciiTheme="majorHAnsi" w:hAnsiTheme="majorHAnsi" w:cstheme="majorHAnsi"/>
+          <w:b/>
+          <w:sz w:val="24"/>
+          <w:szCs w:val="24"/>
+        </w:rPr>
+        <w:t xml:space="preserve"> column as </w:t>
+      </w:r>
+      <w:r>
+        <w:rPr>
+          <w:rFonts w:eastAsia="Times New Roman" w:asciiTheme="majorHAnsi" w:hAnsiTheme="majorHAnsi" w:cstheme="majorHAnsi"/>
+          <w:b/>
+          <w:sz w:val="24"/>
+          <w:szCs w:val="24"/>
+        </w:rPr>
+        <w:t xml:space="preserve">emp_</w:t>
+      </w:r>
+      <w:r>
+        <w:rPr>
+          <w:rFonts w:eastAsia="Times New Roman" w:asciiTheme="majorHAnsi" w:hAnsiTheme="majorHAnsi" w:cstheme="majorHAnsi"/>
+          <w:b/>
+          <w:sz w:val="24"/>
+          <w:szCs w:val="24"/>
+        </w:rPr>
+        <w:t xml:space="preserve">email</w:t>
+      </w:r>
+      <w:r>
+        <w:rPr>
+          <w:rFonts w:eastAsia="Times New Roman" w:asciiTheme="majorHAnsi" w:hAnsiTheme="majorHAnsi" w:cstheme="majorHAnsi"/>
+          <w:b/>
+          <w:sz w:val="24"/>
+          <w:szCs w:val="24"/>
+        </w:rPr>
+      </w:r>
+    </w:p>
+    <w:p>
+      <w:pPr>
+        <w:pStyle w:val="939"/>
+        <w:ind w:left="718" w:firstLine="0"/>
+        <w:spacing w:after="0" w:line="240" w:lineRule="auto"/>
+        <w:rPr>
+          <w:rFonts w:eastAsia="Times New Roman" w:asciiTheme="majorHAnsi" w:hAnsiTheme="majorHAnsi" w:cstheme="majorHAnsi"/>
+          <w:b/>
+          <w:sz w:val="24"/>
+          <w:szCs w:val="24"/>
+        </w:rPr>
+      </w:pPr>
+      <w:r>
+        <w:rPr>
+          <w:rFonts w:eastAsia="Times New Roman" w:asciiTheme="majorHAnsi" w:hAnsiTheme="majorHAnsi" w:cstheme="majorHAnsi"/>
+          <w:b/>
+          <w:sz w:val="24"/>
+          <w:szCs w:val="24"/>
+        </w:rPr>
+      </w:r>
+      <w:r>
+        <w:rPr>
+          <w:rFonts w:eastAsia="Times New Roman" w:asciiTheme="majorHAnsi" w:hAnsiTheme="majorHAnsi" w:cstheme="majorHAnsi"/>
+          <w:b/>
+          <w:sz w:val="24"/>
+          <w:szCs w:val="24"/>
+        </w:rPr>
+      </w:r>
+    </w:p>
+    <w:p>
+      <w:pPr>
+        <w:pStyle w:val="939"/>
+        <w:ind w:left="718" w:firstLine="0"/>
+        <w:spacing w:after="0" w:line="240" w:lineRule="auto"/>
+        <w:rPr>
+          <w:rFonts w:eastAsia="Times New Roman" w:asciiTheme="majorHAnsi" w:hAnsiTheme="majorHAnsi" w:cstheme="majorHAnsi"/>
+          <w:b/>
+          <w:sz w:val="24"/>
+          <w:szCs w:val="24"/>
+        </w:rPr>
+      </w:pPr>
+      <w:r>
+        <w:rPr>
+          <w:rFonts w:eastAsia="Times New Roman" w:asciiTheme="majorHAnsi" w:hAnsiTheme="majorHAnsi" w:cstheme="majorHAnsi"/>
+          <w:b/>
+          <w:sz w:val="24"/>
+          <w:szCs w:val="24"/>
+        </w:rPr>
+        <w:t xml:space="preserve">ALTER TABLE employees</w:t>
+      </w:r>
+      <w:r>
+        <w:rPr>
+          <w:rFonts w:eastAsia="Times New Roman" w:asciiTheme="majorHAnsi" w:hAnsiTheme="majorHAnsi" w:cstheme="majorHAnsi"/>
+          <w:b/>
+          <w:sz w:val="24"/>
+          <w:szCs w:val="24"/>
+        </w:rPr>
+      </w:r>
+    </w:p>
+    <w:p>
+      <w:pPr>
+        <w:pStyle w:val="939"/>
+        <w:ind w:left="718" w:firstLine="0"/>
+        <w:spacing w:after="0" w:line="240" w:lineRule="auto"/>
+        <w:rPr>
+          <w:rFonts w:eastAsia="Times New Roman" w:asciiTheme="majorHAnsi" w:hAnsiTheme="majorHAnsi" w:cstheme="majorHAnsi"/>
+          <w:b/>
+          <w:sz w:val="24"/>
+          <w:szCs w:val="24"/>
+        </w:rPr>
+      </w:pPr>
+      <w:r>
+        <w:rPr>
+          <w:rFonts w:eastAsia="Times New Roman" w:asciiTheme="majorHAnsi" w:hAnsiTheme="majorHAnsi" w:cstheme="majorHAnsi"/>
+          <w:b/>
+          <w:sz w:val="24"/>
+          <w:szCs w:val="24"/>
+        </w:rPr>
+        <w:t xml:space="preserve">RENAME COLUMN </w:t>
+      </w:r>
+      <w:r>
+        <w:rPr>
+          <w:rFonts w:eastAsia="Times New Roman" w:asciiTheme="majorHAnsi" w:hAnsiTheme="majorHAnsi" w:cstheme="majorHAnsi"/>
+          <w:b/>
+          <w:sz w:val="24"/>
+          <w:szCs w:val="24"/>
+        </w:rPr>
+        <w:t xml:space="preserve">email</w:t>
+      </w:r>
+      <w:r>
+        <w:rPr>
+          <w:rFonts w:eastAsia="Times New Roman" w:asciiTheme="majorHAnsi" w:hAnsiTheme="majorHAnsi" w:cstheme="majorHAnsi"/>
+          <w:b/>
+          <w:sz w:val="24"/>
+          <w:szCs w:val="24"/>
+        </w:rPr>
+        <w:t xml:space="preserve"> TO </w:t>
+      </w:r>
+      <w:r>
+        <w:rPr>
+          <w:rFonts w:eastAsia="Times New Roman" w:asciiTheme="majorHAnsi" w:hAnsiTheme="majorHAnsi" w:cstheme="majorHAnsi"/>
+          <w:b/>
+          <w:sz w:val="24"/>
+          <w:szCs w:val="24"/>
+        </w:rPr>
+        <w:t xml:space="preserve">emp_</w:t>
+      </w:r>
+      <w:r>
+        <w:rPr>
+          <w:rFonts w:eastAsia="Times New Roman" w:asciiTheme="majorHAnsi" w:hAnsiTheme="majorHAnsi" w:cstheme="majorHAnsi"/>
+          <w:b/>
+          <w:sz w:val="24"/>
+          <w:szCs w:val="24"/>
+        </w:rPr>
+        <w:t xml:space="preserve">email</w:t>
+      </w:r>
+      <w:r>
+        <w:rPr>
+          <w:rFonts w:eastAsia="Times New Roman" w:asciiTheme="majorHAnsi" w:hAnsiTheme="majorHAnsi" w:cstheme="majorHAnsi"/>
+          <w:b/>
+          <w:sz w:val="24"/>
+          <w:szCs w:val="24"/>
+        </w:rPr>
+      </w:r>
+    </w:p>
+    <w:p>
+      <w:pPr>
+        <w:spacing w:after="0" w:line="240" w:lineRule="auto"/>
+        <w:rPr>
+          <w:rFonts w:eastAsia="Times New Roman" w:asciiTheme="majorHAnsi" w:hAnsiTheme="majorHAnsi" w:cstheme="majorHAnsi"/>
+          <w:b/>
+          <w:sz w:val="24"/>
+          <w:szCs w:val="24"/>
+        </w:rPr>
+      </w:pPr>
+      <w:r>
+        <w:rPr>
+          <w:rFonts w:eastAsia="Times New Roman" w:asciiTheme="majorHAnsi" w:hAnsiTheme="majorHAnsi" w:cstheme="majorHAnsi"/>
+          <w:b/>
+          <w:sz w:val="24"/>
+          <w:szCs w:val="24"/>
+        </w:rPr>
+      </w:r>
+      <w:r>
+        <w:rPr>
+          <w:rFonts w:eastAsia="Times New Roman" w:asciiTheme="majorHAnsi" w:hAnsiTheme="majorHAnsi" w:cstheme="majorHAnsi"/>
+          <w:b/>
+          <w:sz w:val="24"/>
+          <w:szCs w:val="24"/>
+        </w:rPr>
+      </w:r>
+    </w:p>
+    <w:p>
+      <w:pPr>
+        <w:pStyle w:val="939"/>
+        <w:numPr>
+          <w:ilvl w:val="0"/>
+          <w:numId w:val="12"/>
+        </w:numPr>
+        <w:spacing w:after="0" w:line="240" w:lineRule="auto"/>
+        <w:rPr>
+          <w:rFonts w:eastAsia="Times New Roman" w:asciiTheme="majorHAnsi" w:hAnsiTheme="majorHAnsi" w:cstheme="majorHAnsi"/>
+          <w:bCs/>
+          <w:sz w:val="24"/>
+          <w:szCs w:val="24"/>
+        </w:rPr>
+      </w:pPr>
+      <w:r>
+        <w:rPr>
+          <w:rFonts w:eastAsia="Times New Roman" w:asciiTheme="majorHAnsi" w:hAnsiTheme="majorHAnsi" w:cstheme="majorHAnsi"/>
+          <w:b/>
+          <w:sz w:val="24"/>
+          <w:szCs w:val="24"/>
+        </w:rPr>
+        <w:t xml:space="preserve"> </w:t>
+      </w:r>
+      <w:r>
+        <w:rPr>
+          <w:rFonts w:eastAsia="Times New Roman" w:asciiTheme="majorHAnsi" w:hAnsiTheme="majorHAnsi" w:cstheme="majorHAnsi"/>
+          <w:bCs/>
+          <w:sz w:val="24"/>
+          <w:szCs w:val="24"/>
+        </w:rPr>
+        <w:t xml:space="preserve">C</w:t>
+      </w:r>
+      <w:r>
+        <w:rPr>
+          <w:rFonts w:eastAsia="Times New Roman" w:asciiTheme="majorHAnsi" w:hAnsiTheme="majorHAnsi" w:cstheme="majorHAnsi"/>
+          <w:bCs/>
+          <w:sz w:val="24"/>
+          <w:szCs w:val="24"/>
+        </w:rPr>
+        <w:t xml:space="preserve">reate table 'book' with attributes: </w:t>
+      </w:r>
+      <w:r>
+        <w:rPr>
+          <w:rFonts w:eastAsia="Times New Roman" w:asciiTheme="majorHAnsi" w:hAnsiTheme="majorHAnsi" w:cstheme="majorHAnsi"/>
+          <w:bCs/>
+          <w:sz w:val="24"/>
+          <w:szCs w:val="24"/>
+        </w:rPr>
+        <w:t xml:space="preserve">book_id</w:t>
+      </w:r>
+      <w:r>
+        <w:rPr>
+          <w:rFonts w:eastAsia="Times New Roman" w:asciiTheme="majorHAnsi" w:hAnsiTheme="majorHAnsi" w:cstheme="majorHAnsi"/>
+          <w:bCs/>
+          <w:sz w:val="24"/>
+          <w:szCs w:val="24"/>
+        </w:rPr>
+        <w:t xml:space="preserve">, title, author, </w:t>
+      </w:r>
+      <w:r>
+        <w:rPr>
+          <w:rFonts w:eastAsia="Times New Roman" w:asciiTheme="majorHAnsi" w:hAnsiTheme="majorHAnsi" w:cstheme="majorHAnsi"/>
+          <w:bCs/>
+          <w:sz w:val="24"/>
+          <w:szCs w:val="24"/>
+        </w:rPr>
+        <w:t xml:space="preserve">publication_year</w:t>
+      </w:r>
+      <w:r>
+        <w:rPr>
+          <w:rFonts w:eastAsia="Times New Roman" w:asciiTheme="majorHAnsi" w:hAnsiTheme="majorHAnsi" w:cstheme="majorHAnsi"/>
+          <w:bCs/>
+          <w:sz w:val="24"/>
+          <w:szCs w:val="24"/>
+        </w:rPr>
+        <w:t xml:space="preserve">, genre</w:t>
+      </w:r>
+      <w:r>
+        <w:rPr>
+          <w:rFonts w:eastAsia="Times New Roman" w:asciiTheme="majorHAnsi" w:hAnsiTheme="majorHAnsi" w:cstheme="majorHAnsi"/>
+          <w:bCs/>
+          <w:sz w:val="24"/>
+          <w:szCs w:val="24"/>
+        </w:rPr>
+      </w:r>
+    </w:p>
+    <w:p>
+      <w:pPr>
+        <w:pStyle w:val="939"/>
+        <w:ind w:left="718" w:firstLine="0"/>
+        <w:spacing w:after="0" w:line="240" w:lineRule="auto"/>
+        <w:rPr>
+          <w:rFonts w:eastAsia="Times New Roman" w:asciiTheme="majorHAnsi" w:hAnsiTheme="majorHAnsi" w:cstheme="majorHAnsi"/>
+          <w:bCs/>
+          <w:sz w:val="24"/>
+          <w:szCs w:val="24"/>
+        </w:rPr>
+      </w:pPr>
+      <w:r>
+        <w:rPr>
+          <w:rFonts w:eastAsia="Times New Roman" w:asciiTheme="majorHAnsi" w:hAnsiTheme="majorHAnsi" w:cstheme="majorHAnsi"/>
+          <w:bCs/>
+          <w:sz w:val="24"/>
+          <w:szCs w:val="24"/>
+        </w:rPr>
+        <w:t xml:space="preserve">Add multiple records in it.</w:t>
+      </w:r>
+      <w:r>
+        <w:rPr>
+          <w:rFonts w:eastAsia="Times New Roman" w:asciiTheme="majorHAnsi" w:hAnsiTheme="majorHAnsi" w:cstheme="majorHAnsi"/>
+          <w:bCs/>
+          <w:sz w:val="24"/>
+          <w:szCs w:val="24"/>
+        </w:rPr>
+        <w:t xml:space="preserve"> </w:t>
+      </w:r>
+      <w:r>
+        <w:rPr>
+          <w:rFonts w:eastAsia="Times New Roman" w:asciiTheme="majorHAnsi" w:hAnsiTheme="majorHAnsi" w:cstheme="majorHAnsi"/>
+          <w:bCs/>
+          <w:sz w:val="24"/>
+          <w:szCs w:val="24"/>
+        </w:rPr>
+        <w:t xml:space="preserve">Delete a specific record from the "book" table</w:t>
+      </w:r>
+      <w:r>
+        <w:rPr>
+          <w:rFonts w:eastAsia="Times New Roman" w:asciiTheme="majorHAnsi" w:hAnsiTheme="majorHAnsi" w:cstheme="majorHAnsi"/>
+          <w:bCs/>
+          <w:sz w:val="24"/>
+          <w:szCs w:val="24"/>
+        </w:rPr>
+        <w:t xml:space="preserve">. </w:t>
+      </w:r>
+      <w:r>
+        <w:rPr>
+          <w:rFonts w:eastAsia="Times New Roman" w:asciiTheme="majorHAnsi" w:hAnsiTheme="majorHAnsi" w:cstheme="majorHAnsi"/>
+          <w:bCs/>
+          <w:sz w:val="24"/>
+          <w:szCs w:val="24"/>
+        </w:rPr>
+        <w:t xml:space="preserve">Update the </w:t>
+      </w:r>
+      <w:r>
+        <w:rPr>
+          <w:rFonts w:eastAsia="Times New Roman" w:asciiTheme="majorHAnsi" w:hAnsiTheme="majorHAnsi" w:cstheme="majorHAnsi"/>
+          <w:bCs/>
+          <w:sz w:val="24"/>
+          <w:szCs w:val="24"/>
+        </w:rPr>
+        <w:t xml:space="preserve">publication_year</w:t>
+      </w:r>
+      <w:r>
+        <w:rPr>
+          <w:rFonts w:eastAsia="Times New Roman" w:asciiTheme="majorHAnsi" w:hAnsiTheme="majorHAnsi" w:cstheme="majorHAnsi"/>
+          <w:bCs/>
+          <w:sz w:val="24"/>
+          <w:szCs w:val="24"/>
+        </w:rPr>
+        <w:t xml:space="preserve"> of a book with a specific </w:t>
+      </w:r>
+      <w:r>
+        <w:rPr>
+          <w:rFonts w:eastAsia="Times New Roman" w:asciiTheme="majorHAnsi" w:hAnsiTheme="majorHAnsi" w:cstheme="majorHAnsi"/>
+          <w:bCs/>
+          <w:sz w:val="24"/>
+          <w:szCs w:val="24"/>
+        </w:rPr>
+        <w:t xml:space="preserve">book_id</w:t>
+      </w:r>
+      <w:r>
+        <w:rPr>
+          <w:rFonts w:eastAsia="Times New Roman" w:asciiTheme="majorHAnsi" w:hAnsiTheme="majorHAnsi" w:cstheme="majorHAnsi"/>
+          <w:bCs/>
+          <w:sz w:val="24"/>
+          <w:szCs w:val="24"/>
+        </w:rPr>
+      </w:r>
+    </w:p>
+    <w:p>
+      <w:pPr>
+        <w:pStyle w:val="939"/>
+        <w:ind w:left="718" w:firstLine="0"/>
+        <w:spacing w:after="0" w:line="240" w:lineRule="auto"/>
+        <w:rPr>
+          <w:rFonts w:eastAsia="Times New Roman" w:asciiTheme="majorHAnsi" w:hAnsiTheme="majorHAnsi" w:cstheme="majorHAnsi"/>
+          <w:bCs/>
+          <w:sz w:val="24"/>
+          <w:szCs w:val="24"/>
+        </w:rPr>
+      </w:pPr>
+      <w:r>
+        <w:rPr>
+          <w:rFonts w:eastAsia="Times New Roman" w:asciiTheme="majorHAnsi" w:hAnsiTheme="majorHAnsi" w:cstheme="majorHAnsi"/>
+          <w:bCs/>
+          <w:sz w:val="24"/>
+          <w:szCs w:val="24"/>
+        </w:rPr>
+      </w:r>
+      <w:r>
+        <w:rPr>
+          <w:rFonts w:eastAsia="Times New Roman" w:asciiTheme="majorHAnsi" w:hAnsiTheme="majorHAnsi" w:cstheme="majorHAnsi"/>
+          <w:bCs/>
+          <w:sz w:val="24"/>
+          <w:szCs w:val="24"/>
+        </w:rPr>
+      </w:r>
+    </w:p>
+    <w:p>
+      <w:pPr>
+        <w:pStyle w:val="939"/>
+        <w:ind w:left="718" w:firstLine="0"/>
+        <w:spacing w:after="0" w:line="240" w:lineRule="auto"/>
+        <w:rPr>
+          <w:rFonts w:eastAsia="Times New Roman" w:asciiTheme="majorHAnsi" w:hAnsiTheme="majorHAnsi" w:cstheme="majorHAnsi"/>
+          <w:bCs/>
+          <w:sz w:val="24"/>
+          <w:szCs w:val="24"/>
+        </w:rPr>
+      </w:pPr>
+      <w:r>
+        <w:rPr>
+          <w:rFonts w:eastAsia="Times New Roman" w:asciiTheme="majorHAnsi" w:hAnsiTheme="majorHAnsi" w:cstheme="majorHAnsi"/>
+          <w:bCs/>
+          <w:sz w:val="24"/>
+          <w:szCs w:val="24"/>
+        </w:rPr>
+        <w:t xml:space="preserve">Solution: </w:t>
+      </w:r>
+      <w:r>
+        <w:rPr>
+          <w:rFonts w:eastAsia="Times New Roman" w:asciiTheme="majorHAnsi" w:hAnsiTheme="majorHAnsi" w:cstheme="majorHAnsi"/>
+          <w:bCs/>
+          <w:sz w:val="24"/>
+          <w:szCs w:val="24"/>
+        </w:rPr>
+      </w:r>
+    </w:p>
+    <w:p>
+      <w:pPr>
+        <w:pStyle w:val="939"/>
+        <w:ind w:left="718" w:firstLine="0"/>
+        <w:spacing w:after="0" w:line="240" w:lineRule="auto"/>
+        <w:rPr>
+          <w:rFonts w:eastAsia="Times New Roman" w:asciiTheme="majorHAnsi" w:hAnsiTheme="majorHAnsi" w:cstheme="majorHAnsi"/>
+          <w:bCs/>
+          <w:sz w:val="24"/>
+          <w:szCs w:val="24"/>
+        </w:rPr>
+      </w:pPr>
+      <w:r>
+        <w:rPr>
+          <w:rFonts w:eastAsia="Times New Roman" w:asciiTheme="majorHAnsi" w:hAnsiTheme="majorHAnsi" w:cstheme="majorHAnsi"/>
+          <w:bCs/>
+          <w:sz w:val="24"/>
+          <w:szCs w:val="24"/>
+        </w:rPr>
+      </w:r>
+      <w:r>
+        <w:rPr>
+          <w:rFonts w:eastAsia="Times New Roman" w:asciiTheme="majorHAnsi" w:hAnsiTheme="majorHAnsi" w:cstheme="majorHAnsi"/>
+          <w:bCs/>
+          <w:sz w:val="24"/>
+          <w:szCs w:val="24"/>
+        </w:rPr>
+      </w:r>
+    </w:p>
+    <w:p>
+      <w:pPr>
+        <w:pStyle w:val="939"/>
+        <w:ind w:left="718" w:firstLine="0"/>
+        <w:spacing w:after="0" w:line="240" w:lineRule="auto"/>
+        <w:rPr>
+          <w:rFonts w:eastAsia="Times New Roman" w:asciiTheme="majorHAnsi" w:hAnsiTheme="majorHAnsi" w:cstheme="majorHAnsi"/>
+          <w:b/>
+          <w:sz w:val="24"/>
+          <w:szCs w:val="24"/>
+        </w:rPr>
+      </w:pPr>
+      <w:r>
+        <w:rPr>
+          <w:rFonts w:eastAsia="Times New Roman" w:asciiTheme="majorHAnsi" w:hAnsiTheme="majorHAnsi" w:cstheme="majorHAnsi"/>
+          <w:b/>
+          <w:sz w:val="24"/>
+          <w:szCs w:val="24"/>
+        </w:rPr>
+        <w:t xml:space="preserve">CREATE TABLE book (</w:t>
+      </w:r>
+      <w:r>
+        <w:rPr>
+          <w:rFonts w:eastAsia="Times New Roman" w:asciiTheme="majorHAnsi" w:hAnsiTheme="majorHAnsi" w:cstheme="majorHAnsi"/>
+          <w:b/>
+          <w:sz w:val="24"/>
+          <w:szCs w:val="24"/>
+        </w:rPr>
+      </w:r>
+    </w:p>
+    <w:p>
+      <w:pPr>
+        <w:pStyle w:val="939"/>
+        <w:ind w:left="718" w:firstLine="0"/>
+        <w:spacing w:after="0" w:line="240" w:lineRule="auto"/>
+        <w:rPr>
+          <w:rFonts w:eastAsia="Times New Roman" w:asciiTheme="majorHAnsi" w:hAnsiTheme="majorHAnsi" w:cstheme="majorHAnsi"/>
+          <w:b/>
+          <w:sz w:val="24"/>
+          <w:szCs w:val="24"/>
+        </w:rPr>
+      </w:pPr>
+      <w:r>
+        <w:rPr>
+          <w:rFonts w:eastAsia="Times New Roman" w:asciiTheme="majorHAnsi" w:hAnsiTheme="majorHAnsi" w:cstheme="majorHAnsi"/>
+          <w:b/>
+          <w:sz w:val="24"/>
+          <w:szCs w:val="24"/>
+        </w:rPr>
+        <w:t xml:space="preserve">    </w:t>
+      </w:r>
+      <w:r>
+        <w:rPr>
+          <w:rFonts w:eastAsia="Times New Roman" w:asciiTheme="majorHAnsi" w:hAnsiTheme="majorHAnsi" w:cstheme="majorHAnsi"/>
+          <w:b/>
+          <w:sz w:val="24"/>
+          <w:szCs w:val="24"/>
+        </w:rPr>
+        <w:t xml:space="preserve">book_id</w:t>
+      </w:r>
+      <w:r>
+        <w:rPr>
+          <w:rFonts w:eastAsia="Times New Roman" w:asciiTheme="majorHAnsi" w:hAnsiTheme="majorHAnsi" w:cstheme="majorHAnsi"/>
+          <w:b/>
+          <w:sz w:val="24"/>
+          <w:szCs w:val="24"/>
+        </w:rPr>
+        <w:t xml:space="preserve"> INT PRIMARY KEY,</w:t>
+      </w:r>
+      <w:r>
+        <w:rPr>
+          <w:rFonts w:eastAsia="Times New Roman" w:asciiTheme="majorHAnsi" w:hAnsiTheme="majorHAnsi" w:cstheme="majorHAnsi"/>
+          <w:b/>
+          <w:sz w:val="24"/>
+          <w:szCs w:val="24"/>
+        </w:rPr>
+      </w:r>
+    </w:p>
+    <w:p>
+      <w:pPr>
+        <w:pStyle w:val="939"/>
+        <w:ind w:left="718" w:firstLine="0"/>
+        <w:spacing w:after="0" w:line="240" w:lineRule="auto"/>
+        <w:rPr>
+          <w:rFonts w:eastAsia="Times New Roman" w:asciiTheme="majorHAnsi" w:hAnsiTheme="majorHAnsi" w:cstheme="majorHAnsi"/>
+          <w:b/>
+          <w:sz w:val="24"/>
+          <w:szCs w:val="24"/>
+        </w:rPr>
+      </w:pPr>
+      <w:r>
+        <w:rPr>
+          <w:rFonts w:eastAsia="Times New Roman" w:asciiTheme="majorHAnsi" w:hAnsiTheme="majorHAnsi" w:cstheme="majorHAnsi"/>
+          <w:b/>
+          <w:sz w:val="24"/>
+          <w:szCs w:val="24"/>
+        </w:rPr>
+        <w:t xml:space="preserve">    title </w:t>
+      </w:r>
+      <w:r>
+        <w:rPr>
+          <w:rFonts w:eastAsia="Times New Roman" w:asciiTheme="majorHAnsi" w:hAnsiTheme="majorHAnsi" w:cstheme="majorHAnsi"/>
+          <w:b/>
+          <w:sz w:val="24"/>
+          <w:szCs w:val="24"/>
+        </w:rPr>
+        <w:t xml:space="preserve">VARCHAR(</w:t>
+      </w:r>
+      <w:r>
+        <w:rPr>
+          <w:rFonts w:eastAsia="Times New Roman" w:asciiTheme="majorHAnsi" w:hAnsiTheme="majorHAnsi" w:cstheme="majorHAnsi"/>
+          <w:b/>
+          <w:sz w:val="24"/>
+          <w:szCs w:val="24"/>
+        </w:rPr>
+        <w:t xml:space="preserve">255),</w:t>
+      </w:r>
+      <w:r>
+        <w:rPr>
+          <w:rFonts w:eastAsia="Times New Roman" w:asciiTheme="majorHAnsi" w:hAnsiTheme="majorHAnsi" w:cstheme="majorHAnsi"/>
+          <w:b/>
+          <w:sz w:val="24"/>
+          <w:szCs w:val="24"/>
+        </w:rPr>
+      </w:r>
+    </w:p>
+    <w:p>
+      <w:pPr>
+        <w:pStyle w:val="939"/>
+        <w:ind w:left="718" w:firstLine="0"/>
+        <w:spacing w:after="0" w:line="240" w:lineRule="auto"/>
+        <w:rPr>
+          <w:rFonts w:eastAsia="Times New Roman" w:asciiTheme="majorHAnsi" w:hAnsiTheme="majorHAnsi" w:cstheme="majorHAnsi"/>
+          <w:b/>
+          <w:sz w:val="24"/>
+          <w:szCs w:val="24"/>
+        </w:rPr>
+      </w:pPr>
+      <w:r>
+        <w:rPr>
+          <w:rFonts w:eastAsia="Times New Roman" w:asciiTheme="majorHAnsi" w:hAnsiTheme="majorHAnsi" w:cstheme="majorHAnsi"/>
+          <w:b/>
+          <w:sz w:val="24"/>
+          <w:szCs w:val="24"/>
+        </w:rPr>
+        <w:t xml:space="preserve">    author </w:t>
+      </w:r>
+      <w:r>
+        <w:rPr>
+          <w:rFonts w:eastAsia="Times New Roman" w:asciiTheme="majorHAnsi" w:hAnsiTheme="majorHAnsi" w:cstheme="majorHAnsi"/>
+          <w:b/>
+          <w:sz w:val="24"/>
+          <w:szCs w:val="24"/>
+        </w:rPr>
+        <w:t xml:space="preserve">VARCHAR(</w:t>
+      </w:r>
+      <w:r>
+        <w:rPr>
+          <w:rFonts w:eastAsia="Times New Roman" w:asciiTheme="majorHAnsi" w:hAnsiTheme="majorHAnsi" w:cstheme="majorHAnsi"/>
+          <w:b/>
+          <w:sz w:val="24"/>
+          <w:szCs w:val="24"/>
+        </w:rPr>
+        <w:t xml:space="preserve">100),</w:t>
+      </w:r>
+      <w:r>
+        <w:rPr>
+          <w:rFonts w:eastAsia="Times New Roman" w:asciiTheme="majorHAnsi" w:hAnsiTheme="majorHAnsi" w:cstheme="majorHAnsi"/>
+          <w:b/>
+          <w:sz w:val="24"/>
+          <w:szCs w:val="24"/>
+        </w:rPr>
+      </w:r>
+    </w:p>
+    <w:p>
+      <w:pPr>
+        <w:pStyle w:val="939"/>
+        <w:ind w:left="718" w:firstLine="0"/>
+        <w:spacing w:after="0" w:line="240" w:lineRule="auto"/>
+        <w:rPr>
+          <w:rFonts w:eastAsia="Times New Roman" w:asciiTheme="majorHAnsi" w:hAnsiTheme="majorHAnsi" w:cstheme="majorHAnsi"/>
+          <w:b/>
+          <w:sz w:val="24"/>
+          <w:szCs w:val="24"/>
+        </w:rPr>
+      </w:pPr>
+      <w:r>
+        <w:rPr>
+          <w:rFonts w:eastAsia="Times New Roman" w:asciiTheme="majorHAnsi" w:hAnsiTheme="majorHAnsi" w:cstheme="majorHAnsi"/>
+          <w:b/>
+          <w:sz w:val="24"/>
+          <w:szCs w:val="24"/>
+        </w:rPr>
+        <w:t xml:space="preserve">    </w:t>
+      </w:r>
+      <w:r>
+        <w:rPr>
+          <w:rFonts w:eastAsia="Times New Roman" w:asciiTheme="majorHAnsi" w:hAnsiTheme="majorHAnsi" w:cstheme="majorHAnsi"/>
+          <w:b/>
+          <w:sz w:val="24"/>
+          <w:szCs w:val="24"/>
+        </w:rPr>
+        <w:t xml:space="preserve">publication_year</w:t>
+      </w:r>
+      <w:r>
+        <w:rPr>
+          <w:rFonts w:eastAsia="Times New Roman" w:asciiTheme="majorHAnsi" w:hAnsiTheme="majorHAnsi" w:cstheme="majorHAnsi"/>
+          <w:b/>
+          <w:sz w:val="24"/>
+          <w:szCs w:val="24"/>
+        </w:rPr>
+        <w:t xml:space="preserve"> INT,</w:t>
+      </w:r>
+      <w:r>
+        <w:rPr>
+          <w:rFonts w:eastAsia="Times New Roman" w:asciiTheme="majorHAnsi" w:hAnsiTheme="majorHAnsi" w:cstheme="majorHAnsi"/>
+          <w:b/>
+          <w:sz w:val="24"/>
+          <w:szCs w:val="24"/>
+        </w:rPr>
+      </w:r>
+    </w:p>
+    <w:p>
+      <w:pPr>
+        <w:pStyle w:val="939"/>
+        <w:ind w:left="718" w:firstLine="0"/>
+        <w:spacing w:after="0" w:line="240" w:lineRule="auto"/>
+        <w:rPr>
+          <w:rFonts w:eastAsia="Times New Roman" w:asciiTheme="majorHAnsi" w:hAnsiTheme="majorHAnsi" w:cstheme="majorHAnsi"/>
+          <w:b/>
+          <w:sz w:val="24"/>
+          <w:szCs w:val="24"/>
+        </w:rPr>
+      </w:pPr>
+      <w:r>
+        <w:rPr>
+          <w:rFonts w:eastAsia="Times New Roman" w:asciiTheme="majorHAnsi" w:hAnsiTheme="majorHAnsi" w:cstheme="majorHAnsi"/>
+          <w:b/>
+          <w:sz w:val="24"/>
+          <w:szCs w:val="24"/>
+        </w:rPr>
+        <w:t xml:space="preserve">    genre </w:t>
+      </w:r>
+      <w:r>
+        <w:rPr>
+          <w:rFonts w:eastAsia="Times New Roman" w:asciiTheme="majorHAnsi" w:hAnsiTheme="majorHAnsi" w:cstheme="majorHAnsi"/>
+          <w:b/>
+          <w:sz w:val="24"/>
+          <w:szCs w:val="24"/>
+        </w:rPr>
+        <w:t xml:space="preserve">VARCHAR(</w:t>
+      </w:r>
+      <w:r>
+        <w:rPr>
+          <w:rFonts w:eastAsia="Times New Roman" w:asciiTheme="majorHAnsi" w:hAnsiTheme="majorHAnsi" w:cstheme="majorHAnsi"/>
+          <w:b/>
+          <w:sz w:val="24"/>
+          <w:szCs w:val="24"/>
+        </w:rPr>
+        <w:t xml:space="preserve">50)</w:t>
+      </w:r>
+      <w:r>
+        <w:rPr>
+          <w:rFonts w:eastAsia="Times New Roman" w:asciiTheme="majorHAnsi" w:hAnsiTheme="majorHAnsi" w:cstheme="majorHAnsi"/>
+          <w:b/>
+          <w:sz w:val="24"/>
+          <w:szCs w:val="24"/>
+        </w:rPr>
+      </w:r>
+    </w:p>
+    <w:p>
+      <w:pPr>
+        <w:pStyle w:val="939"/>
+        <w:ind w:left="718" w:firstLine="0"/>
+        <w:spacing w:after="0" w:line="240" w:lineRule="auto"/>
+        <w:rPr>
+          <w:rFonts w:eastAsia="Times New Roman" w:asciiTheme="majorHAnsi" w:hAnsiTheme="majorHAnsi" w:cstheme="majorHAnsi"/>
+          <w:b/>
+          <w:sz w:val="24"/>
+          <w:szCs w:val="24"/>
+        </w:rPr>
+      </w:pPr>
+      <w:r>
+        <w:rPr>
+          <w:rFonts w:eastAsia="Times New Roman" w:asciiTheme="majorHAnsi" w:hAnsiTheme="majorHAnsi" w:cstheme="majorHAnsi"/>
+          <w:b/>
+          <w:sz w:val="24"/>
+          <w:szCs w:val="24"/>
+        </w:rPr>
+        <w:t xml:space="preserve">);</w:t>
+      </w:r>
+      <w:r>
+        <w:rPr>
+          <w:rFonts w:eastAsia="Times New Roman" w:asciiTheme="majorHAnsi" w:hAnsiTheme="majorHAnsi" w:cstheme="majorHAnsi"/>
+          <w:b/>
+          <w:sz w:val="24"/>
+          <w:szCs w:val="24"/>
+        </w:rPr>
+      </w:r>
+    </w:p>
+    <w:p>
+      <w:pPr>
+        <w:pStyle w:val="939"/>
+        <w:ind w:left="718" w:firstLine="0"/>
+        <w:spacing w:after="0" w:line="240" w:lineRule="auto"/>
+        <w:rPr>
+          <w:rFonts w:eastAsia="Times New Roman" w:asciiTheme="majorHAnsi" w:hAnsiTheme="majorHAnsi" w:cstheme="majorHAnsi"/>
+          <w:b/>
+          <w:sz w:val="24"/>
+          <w:szCs w:val="24"/>
+        </w:rPr>
+      </w:pPr>
+      <w:r>
+        <w:rPr>
+          <w:rFonts w:eastAsia="Times New Roman" w:asciiTheme="majorHAnsi" w:hAnsiTheme="majorHAnsi" w:cstheme="majorHAnsi"/>
+          <w:b/>
+          <w:sz w:val="24"/>
+          <w:szCs w:val="24"/>
+        </w:rPr>
+      </w:r>
+      <w:r>
+        <w:rPr>
+          <w:rFonts w:eastAsia="Times New Roman" w:asciiTheme="majorHAnsi" w:hAnsiTheme="majorHAnsi" w:cstheme="majorHAnsi"/>
+          <w:b/>
+          <w:sz w:val="24"/>
+          <w:szCs w:val="24"/>
+        </w:rPr>
+      </w:r>
+    </w:p>
+    <w:p>
+      <w:pPr>
+        <w:pStyle w:val="939"/>
+        <w:ind w:left="718" w:firstLine="0"/>
+        <w:spacing w:after="0" w:line="240" w:lineRule="auto"/>
+        <w:rPr>
+          <w:rFonts w:eastAsia="Times New Roman" w:asciiTheme="majorHAnsi" w:hAnsiTheme="majorHAnsi" w:cstheme="majorHAnsi"/>
+          <w:b/>
+          <w:sz w:val="24"/>
+          <w:szCs w:val="24"/>
+        </w:rPr>
+      </w:pPr>
+      <w:r>
+        <w:rPr>
+          <w:rFonts w:eastAsia="Times New Roman" w:asciiTheme="majorHAnsi" w:hAnsiTheme="majorHAnsi" w:cstheme="majorHAnsi"/>
+          <w:b/>
+          <w:sz w:val="24"/>
+          <w:szCs w:val="24"/>
+        </w:rPr>
+        <w:t xml:space="preserve">INSERT INTO book (</w:t>
+      </w:r>
+      <w:r>
+        <w:rPr>
+          <w:rFonts w:eastAsia="Times New Roman" w:asciiTheme="majorHAnsi" w:hAnsiTheme="majorHAnsi" w:cstheme="majorHAnsi"/>
+          <w:b/>
+          <w:sz w:val="24"/>
+          <w:szCs w:val="24"/>
+        </w:rPr>
+        <w:t xml:space="preserve">book_id</w:t>
+      </w:r>
+      <w:r>
+        <w:rPr>
+          <w:rFonts w:eastAsia="Times New Roman" w:asciiTheme="majorHAnsi" w:hAnsiTheme="majorHAnsi" w:cstheme="majorHAnsi"/>
+          <w:b/>
+          <w:sz w:val="24"/>
+          <w:szCs w:val="24"/>
+        </w:rPr>
+        <w:t xml:space="preserve">, title, author, </w:t>
+      </w:r>
+      <w:r>
+        <w:rPr>
+          <w:rFonts w:eastAsia="Times New Roman" w:asciiTheme="majorHAnsi" w:hAnsiTheme="majorHAnsi" w:cstheme="majorHAnsi"/>
+          <w:b/>
+          <w:sz w:val="24"/>
+          <w:szCs w:val="24"/>
+        </w:rPr>
+        <w:t xml:space="preserve">publication_year</w:t>
+      </w:r>
+      <w:r>
+        <w:rPr>
+          <w:rFonts w:eastAsia="Times New Roman" w:asciiTheme="majorHAnsi" w:hAnsiTheme="majorHAnsi" w:cstheme="majorHAnsi"/>
+          <w:b/>
+          <w:sz w:val="24"/>
+          <w:szCs w:val="24"/>
+        </w:rPr>
+        <w:t xml:space="preserve">, genre)</w:t>
+      </w:r>
+      <w:r>
+        <w:rPr>
+          <w:rFonts w:eastAsia="Times New Roman" w:asciiTheme="majorHAnsi" w:hAnsiTheme="majorHAnsi" w:cstheme="majorHAnsi"/>
+          <w:b/>
+          <w:sz w:val="24"/>
+          <w:szCs w:val="24"/>
+        </w:rPr>
+      </w:r>
+    </w:p>
+    <w:p>
+      <w:pPr>
+        <w:pStyle w:val="939"/>
+        <w:ind w:left="718" w:firstLine="0"/>
+        <w:spacing w:after="0" w:line="240" w:lineRule="auto"/>
+        <w:rPr>
+          <w:rFonts w:eastAsia="Times New Roman" w:asciiTheme="majorHAnsi" w:hAnsiTheme="majorHAnsi" w:cstheme="majorHAnsi"/>
+          <w:b/>
+          <w:sz w:val="24"/>
+          <w:szCs w:val="24"/>
+        </w:rPr>
+      </w:pPr>
+      <w:r>
+        <w:rPr>
+          <w:rFonts w:eastAsia="Times New Roman" w:asciiTheme="majorHAnsi" w:hAnsiTheme="majorHAnsi" w:cstheme="majorHAnsi"/>
+          <w:b/>
+          <w:sz w:val="24"/>
+          <w:szCs w:val="24"/>
+        </w:rPr>
+        <w:t xml:space="preserve">VALUES (1, 'Example Book', 'John Doe', 2020, 'Fiction'</w:t>
+      </w:r>
+      <w:r>
+        <w:rPr>
+          <w:rFonts w:eastAsia="Times New Roman" w:asciiTheme="majorHAnsi" w:hAnsiTheme="majorHAnsi" w:cstheme="majorHAnsi"/>
+          <w:b/>
+          <w:sz w:val="24"/>
+          <w:szCs w:val="24"/>
+        </w:rPr>
+        <w:t xml:space="preserve">),(</w:t>
+      </w:r>
+      <w:r>
+        <w:rPr>
+          <w:rFonts w:eastAsia="Times New Roman" w:asciiTheme="majorHAnsi" w:hAnsiTheme="majorHAnsi" w:cstheme="majorHAnsi"/>
+          <w:b/>
+          <w:sz w:val="24"/>
+          <w:szCs w:val="24"/>
+        </w:rPr>
+        <w:t xml:space="preserve">2, 'Another Book', 'Jane Smith', 2018, 'Mystery'),</w:t>
+      </w:r>
+      <w:r>
+        <w:rPr>
+          <w:rFonts w:eastAsia="Times New Roman" w:asciiTheme="majorHAnsi" w:hAnsiTheme="majorHAnsi" w:cstheme="majorHAnsi"/>
+          <w:b/>
+          <w:sz w:val="24"/>
+          <w:szCs w:val="24"/>
+        </w:rPr>
+      </w:r>
+    </w:p>
+    <w:p>
+      <w:pPr>
+        <w:pStyle w:val="939"/>
+        <w:ind w:left="718" w:firstLine="0"/>
+        <w:spacing w:after="0" w:line="240" w:lineRule="auto"/>
+        <w:rPr>
+          <w:rFonts w:eastAsia="Times New Roman" w:asciiTheme="majorHAnsi" w:hAnsiTheme="majorHAnsi" w:cstheme="majorHAnsi"/>
+          <w:b/>
+          <w:sz w:val="24"/>
+          <w:szCs w:val="24"/>
+        </w:rPr>
+      </w:pPr>
+      <w:r>
+        <w:rPr>
+          <w:rFonts w:eastAsia="Times New Roman" w:asciiTheme="majorHAnsi" w:hAnsiTheme="majorHAnsi" w:cstheme="majorHAnsi"/>
+          <w:b/>
+          <w:sz w:val="24"/>
+          <w:szCs w:val="24"/>
+        </w:rPr>
+        <w:t xml:space="preserve">    (3, 'Great Novel', 'Michael Johnson', 2015, 'Drama'),</w:t>
+      </w:r>
+      <w:r>
+        <w:rPr>
+          <w:rFonts w:eastAsia="Times New Roman" w:asciiTheme="majorHAnsi" w:hAnsiTheme="majorHAnsi" w:cstheme="majorHAnsi"/>
+          <w:b/>
+          <w:sz w:val="24"/>
+          <w:szCs w:val="24"/>
+        </w:rPr>
+      </w:r>
+    </w:p>
+    <w:p>
+      <w:pPr>
+        <w:pStyle w:val="939"/>
+        <w:ind w:left="718" w:firstLine="0"/>
+        <w:spacing w:after="0" w:line="240" w:lineRule="auto"/>
+        <w:rPr>
+          <w:rFonts w:eastAsia="Times New Roman" w:asciiTheme="majorHAnsi" w:hAnsiTheme="majorHAnsi" w:cstheme="majorHAnsi"/>
+          <w:b/>
+          <w:sz w:val="24"/>
+          <w:szCs w:val="24"/>
+        </w:rPr>
+      </w:pPr>
+      <w:r>
+        <w:rPr>
+          <w:rFonts w:eastAsia="Times New Roman" w:asciiTheme="majorHAnsi" w:hAnsiTheme="majorHAnsi" w:cstheme="majorHAnsi"/>
+          <w:b/>
+          <w:sz w:val="24"/>
+          <w:szCs w:val="24"/>
+        </w:rPr>
+        <w:t xml:space="preserve">    (4, 'Adventure Awaits', 'Samantha Lee', 2021, 'Adventure');</w:t>
+      </w:r>
+      <w:r>
+        <w:rPr>
+          <w:rFonts w:eastAsia="Times New Roman" w:asciiTheme="majorHAnsi" w:hAnsiTheme="majorHAnsi" w:cstheme="majorHAnsi"/>
+          <w:b/>
+          <w:sz w:val="24"/>
+          <w:szCs w:val="24"/>
+        </w:rPr>
+      </w:r>
+    </w:p>
+    <w:p>
+      <w:pPr>
+        <w:pStyle w:val="939"/>
+        <w:ind w:left="718" w:firstLine="0"/>
+        <w:spacing w:after="0" w:line="240" w:lineRule="auto"/>
+        <w:rPr>
+          <w:rFonts w:eastAsia="Times New Roman" w:asciiTheme="majorHAnsi" w:hAnsiTheme="majorHAnsi" w:cstheme="majorHAnsi"/>
+          <w:b/>
+          <w:sz w:val="24"/>
+          <w:szCs w:val="24"/>
+        </w:rPr>
+      </w:pPr>
+      <w:r>
+        <w:rPr>
+          <w:rFonts w:eastAsia="Times New Roman" w:asciiTheme="majorHAnsi" w:hAnsiTheme="majorHAnsi" w:cstheme="majorHAnsi"/>
+          <w:b/>
+          <w:sz w:val="24"/>
+          <w:szCs w:val="24"/>
+        </w:rPr>
+        <w:t xml:space="preserve">    </w:t>
+      </w:r>
+      <w:r>
+        <w:rPr>
+          <w:rFonts w:eastAsia="Times New Roman" w:asciiTheme="majorHAnsi" w:hAnsiTheme="majorHAnsi" w:cstheme="majorHAnsi"/>
+          <w:b/>
+          <w:sz w:val="24"/>
+          <w:szCs w:val="24"/>
+        </w:rPr>
+      </w:r>
+    </w:p>
+    <w:p>
+      <w:pPr>
+        <w:pStyle w:val="939"/>
+        <w:ind w:left="718" w:firstLine="0"/>
+        <w:spacing w:after="0" w:line="240" w:lineRule="auto"/>
+        <w:rPr>
+          <w:rFonts w:eastAsia="Times New Roman" w:asciiTheme="majorHAnsi" w:hAnsiTheme="majorHAnsi" w:cstheme="majorHAnsi"/>
+          <w:b/>
+          <w:sz w:val="24"/>
+          <w:szCs w:val="24"/>
+        </w:rPr>
+      </w:pPr>
+      <w:r>
+        <w:rPr>
+          <w:rFonts w:eastAsia="Times New Roman" w:asciiTheme="majorHAnsi" w:hAnsiTheme="majorHAnsi" w:cstheme="majorHAnsi"/>
+          <w:b/>
+          <w:sz w:val="24"/>
+          <w:szCs w:val="24"/>
+        </w:rPr>
+        <w:t xml:space="preserve">select * from book;</w:t>
+      </w:r>
+      <w:r>
+        <w:rPr>
+          <w:rFonts w:eastAsia="Times New Roman" w:asciiTheme="majorHAnsi" w:hAnsiTheme="majorHAnsi" w:cstheme="majorHAnsi"/>
+          <w:b/>
+          <w:sz w:val="24"/>
+          <w:szCs w:val="24"/>
+        </w:rPr>
+      </w:r>
+    </w:p>
+    <w:p>
+      <w:pPr>
+        <w:pStyle w:val="939"/>
+        <w:ind w:left="718" w:firstLine="0"/>
+        <w:spacing w:after="0" w:line="240" w:lineRule="auto"/>
+        <w:rPr>
+          <w:rFonts w:eastAsia="Times New Roman" w:asciiTheme="majorHAnsi" w:hAnsiTheme="majorHAnsi" w:cstheme="majorHAnsi"/>
+          <w:b/>
+          <w:sz w:val="24"/>
+          <w:szCs w:val="24"/>
+        </w:rPr>
+      </w:pPr>
+      <w:r>
+        <w:rPr>
+          <w:rFonts w:eastAsia="Times New Roman" w:asciiTheme="majorHAnsi" w:hAnsiTheme="majorHAnsi" w:cstheme="majorHAnsi"/>
+          <w:b/>
+          <w:sz w:val="24"/>
+          <w:szCs w:val="24"/>
+        </w:rPr>
+      </w:r>
+      <w:r>
+        <w:rPr>
+          <w:rFonts w:eastAsia="Times New Roman" w:asciiTheme="majorHAnsi" w:hAnsiTheme="majorHAnsi" w:cstheme="majorHAnsi"/>
+          <w:b/>
+          <w:sz w:val="24"/>
+          <w:szCs w:val="24"/>
+        </w:rPr>
+      </w:r>
+    </w:p>
+    <w:p>
+      <w:pPr>
+        <w:pStyle w:val="939"/>
+        <w:ind w:left="718" w:firstLine="0"/>
+        <w:spacing w:after="0" w:line="240" w:lineRule="auto"/>
+        <w:rPr>
+          <w:rFonts w:eastAsia="Times New Roman" w:asciiTheme="majorHAnsi" w:hAnsiTheme="majorHAnsi" w:cstheme="majorHAnsi"/>
+          <w:b/>
+          <w:sz w:val="24"/>
+          <w:szCs w:val="24"/>
+        </w:rPr>
+      </w:pPr>
+      <w:r>
+        <w:rPr>
+          <w:rFonts w:eastAsia="Times New Roman" w:asciiTheme="majorHAnsi" w:hAnsiTheme="majorHAnsi" w:cstheme="majorHAnsi"/>
+          <w:b/>
+          <w:sz w:val="24"/>
+          <w:szCs w:val="24"/>
+        </w:rPr>
+        <w:t xml:space="preserve">-- Delete a specific record from the "book" table </w:t>
+      </w:r>
+      <w:r>
+        <w:rPr>
+          <w:rFonts w:eastAsia="Times New Roman" w:asciiTheme="majorHAnsi" w:hAnsiTheme="majorHAnsi" w:cstheme="majorHAnsi"/>
+          <w:b/>
+          <w:sz w:val="24"/>
+          <w:szCs w:val="24"/>
+        </w:rPr>
+      </w:r>
+    </w:p>
+    <w:p>
+      <w:pPr>
+        <w:pStyle w:val="939"/>
+        <w:ind w:left="718" w:firstLine="0"/>
+        <w:spacing w:after="0" w:line="240" w:lineRule="auto"/>
+        <w:rPr>
+          <w:rFonts w:eastAsia="Times New Roman" w:asciiTheme="majorHAnsi" w:hAnsiTheme="majorHAnsi" w:cstheme="majorHAnsi"/>
+          <w:b/>
+          <w:sz w:val="24"/>
+          <w:szCs w:val="24"/>
+        </w:rPr>
+      </w:pPr>
+      <w:r>
+        <w:rPr>
+          <w:rFonts w:eastAsia="Times New Roman" w:asciiTheme="majorHAnsi" w:hAnsiTheme="majorHAnsi" w:cstheme="majorHAnsi"/>
+          <w:b/>
+          <w:sz w:val="24"/>
+          <w:szCs w:val="24"/>
+        </w:rPr>
+        <w:t xml:space="preserve">DELETE FROM book</w:t>
+      </w:r>
+      <w:r>
+        <w:rPr>
+          <w:rFonts w:eastAsia="Times New Roman" w:asciiTheme="majorHAnsi" w:hAnsiTheme="majorHAnsi" w:cstheme="majorHAnsi"/>
+          <w:b/>
+          <w:sz w:val="24"/>
+          <w:szCs w:val="24"/>
+        </w:rPr>
+      </w:r>
+    </w:p>
+    <w:p>
+      <w:pPr>
+        <w:pStyle w:val="939"/>
+        <w:ind w:left="718" w:firstLine="0"/>
+        <w:spacing w:after="0" w:line="240" w:lineRule="auto"/>
+        <w:rPr>
+          <w:rFonts w:eastAsia="Times New Roman" w:asciiTheme="majorHAnsi" w:hAnsiTheme="majorHAnsi" w:cstheme="majorHAnsi"/>
+          <w:b/>
+          <w:sz w:val="24"/>
+          <w:szCs w:val="24"/>
+        </w:rPr>
+      </w:pPr>
+      <w:r>
+        <w:rPr>
+          <w:rFonts w:eastAsia="Times New Roman" w:asciiTheme="majorHAnsi" w:hAnsiTheme="majorHAnsi" w:cstheme="majorHAnsi"/>
+          <w:b/>
+          <w:sz w:val="24"/>
+          <w:szCs w:val="24"/>
+        </w:rPr>
+        <w:t xml:space="preserve">WHERE </w:t>
+      </w:r>
+      <w:r>
+        <w:rPr>
+          <w:rFonts w:eastAsia="Times New Roman" w:asciiTheme="majorHAnsi" w:hAnsiTheme="majorHAnsi" w:cstheme="majorHAnsi"/>
+          <w:b/>
+          <w:sz w:val="24"/>
+          <w:szCs w:val="24"/>
+        </w:rPr>
+        <w:t xml:space="preserve">book_id</w:t>
+      </w:r>
+      <w:r>
+        <w:rPr>
+          <w:rFonts w:eastAsia="Times New Roman" w:asciiTheme="majorHAnsi" w:hAnsiTheme="majorHAnsi" w:cstheme="majorHAnsi"/>
+          <w:b/>
+          <w:sz w:val="24"/>
+          <w:szCs w:val="24"/>
+        </w:rPr>
+        <w:t xml:space="preserve"> = 2;</w:t>
+      </w:r>
+      <w:r>
+        <w:rPr>
+          <w:rFonts w:eastAsia="Times New Roman" w:asciiTheme="majorHAnsi" w:hAnsiTheme="majorHAnsi" w:cstheme="majorHAnsi"/>
+          <w:b/>
+          <w:sz w:val="24"/>
+          <w:szCs w:val="24"/>
+        </w:rPr>
+      </w:r>
+    </w:p>
+    <w:p>
+      <w:pPr>
+        <w:pStyle w:val="939"/>
+        <w:ind w:left="718" w:firstLine="0"/>
+        <w:spacing w:after="0" w:line="240" w:lineRule="auto"/>
+        <w:rPr>
+          <w:rFonts w:eastAsia="Times New Roman" w:asciiTheme="majorHAnsi" w:hAnsiTheme="majorHAnsi" w:cstheme="majorHAnsi"/>
+          <w:b/>
+          <w:sz w:val="24"/>
+          <w:szCs w:val="24"/>
+        </w:rPr>
+      </w:pPr>
+      <w:r>
+        <w:rPr>
+          <w:rFonts w:eastAsia="Times New Roman" w:asciiTheme="majorHAnsi" w:hAnsiTheme="majorHAnsi" w:cstheme="majorHAnsi"/>
+          <w:b/>
+          <w:sz w:val="24"/>
+          <w:szCs w:val="24"/>
+        </w:rPr>
+      </w:r>
+      <w:r>
+        <w:rPr>
+          <w:rFonts w:eastAsia="Times New Roman" w:asciiTheme="majorHAnsi" w:hAnsiTheme="majorHAnsi" w:cstheme="majorHAnsi"/>
+          <w:b/>
+          <w:sz w:val="24"/>
+          <w:szCs w:val="24"/>
+        </w:rPr>
+      </w:r>
+    </w:p>
+    <w:p>
+      <w:pPr>
+        <w:pStyle w:val="939"/>
+        <w:ind w:left="718" w:firstLine="0"/>
+        <w:spacing w:after="0" w:line="240" w:lineRule="auto"/>
+        <w:rPr>
+          <w:rFonts w:eastAsia="Times New Roman" w:asciiTheme="majorHAnsi" w:hAnsiTheme="majorHAnsi" w:cstheme="majorHAnsi"/>
+          <w:b/>
+          <w:sz w:val="24"/>
+          <w:szCs w:val="24"/>
+        </w:rPr>
+      </w:pPr>
+      <w:r>
+        <w:rPr>
+          <w:rFonts w:eastAsia="Times New Roman" w:asciiTheme="majorHAnsi" w:hAnsiTheme="majorHAnsi" w:cstheme="majorHAnsi"/>
+          <w:b/>
+          <w:sz w:val="24"/>
+          <w:szCs w:val="24"/>
+        </w:rPr>
+        <w:t xml:space="preserve">-- Update the </w:t>
+      </w:r>
+      <w:r>
+        <w:rPr>
+          <w:rFonts w:eastAsia="Times New Roman" w:asciiTheme="majorHAnsi" w:hAnsiTheme="majorHAnsi" w:cstheme="majorHAnsi"/>
+          <w:b/>
+          <w:sz w:val="24"/>
+          <w:szCs w:val="24"/>
+        </w:rPr>
+        <w:t xml:space="preserve">publication_year</w:t>
+      </w:r>
+      <w:r>
+        <w:rPr>
+          <w:rFonts w:eastAsia="Times New Roman" w:asciiTheme="majorHAnsi" w:hAnsiTheme="majorHAnsi" w:cstheme="majorHAnsi"/>
+          <w:b/>
+          <w:sz w:val="24"/>
+          <w:szCs w:val="24"/>
+        </w:rPr>
+        <w:t xml:space="preserve"> of a book with a specific </w:t>
+      </w:r>
+      <w:r>
+        <w:rPr>
+          <w:rFonts w:eastAsia="Times New Roman" w:asciiTheme="majorHAnsi" w:hAnsiTheme="majorHAnsi" w:cstheme="majorHAnsi"/>
+          <w:b/>
+          <w:sz w:val="24"/>
+          <w:szCs w:val="24"/>
+        </w:rPr>
+        <w:t xml:space="preserve">book_id</w:t>
+      </w:r>
+      <w:r>
+        <w:rPr>
+          <w:rFonts w:eastAsia="Times New Roman" w:asciiTheme="majorHAnsi" w:hAnsiTheme="majorHAnsi" w:cstheme="majorHAnsi"/>
+          <w:b/>
+          <w:sz w:val="24"/>
+          <w:szCs w:val="24"/>
+        </w:rPr>
+        <w:t xml:space="preserve"> </w:t>
+      </w:r>
+      <w:r>
+        <w:rPr>
+          <w:rFonts w:eastAsia="Times New Roman" w:asciiTheme="majorHAnsi" w:hAnsiTheme="majorHAnsi" w:cstheme="majorHAnsi"/>
+          <w:b/>
+          <w:sz w:val="24"/>
+          <w:szCs w:val="24"/>
+        </w:rPr>
+      </w:r>
+    </w:p>
+    <w:p>
+      <w:pPr>
+        <w:pStyle w:val="939"/>
+        <w:ind w:left="718" w:firstLine="0"/>
+        <w:spacing w:after="0" w:line="240" w:lineRule="auto"/>
+        <w:rPr>
+          <w:rFonts w:eastAsia="Times New Roman" w:asciiTheme="majorHAnsi" w:hAnsiTheme="majorHAnsi" w:cstheme="majorHAnsi"/>
+          <w:b/>
+          <w:sz w:val="24"/>
+          <w:szCs w:val="24"/>
+        </w:rPr>
+      </w:pPr>
+      <w:r>
+        <w:rPr>
+          <w:rFonts w:eastAsia="Times New Roman" w:asciiTheme="majorHAnsi" w:hAnsiTheme="majorHAnsi" w:cstheme="majorHAnsi"/>
+          <w:b/>
+          <w:sz w:val="24"/>
+          <w:szCs w:val="24"/>
+        </w:rPr>
+      </w:r>
+      <w:r>
+        <w:rPr>
+          <w:rFonts w:eastAsia="Times New Roman" w:asciiTheme="majorHAnsi" w:hAnsiTheme="majorHAnsi" w:cstheme="majorHAnsi"/>
+          <w:b/>
+          <w:sz w:val="24"/>
+          <w:szCs w:val="24"/>
+        </w:rPr>
+      </w:r>
+    </w:p>
+    <w:p>
+      <w:pPr>
+        <w:pStyle w:val="939"/>
+        <w:ind w:left="718" w:firstLine="0"/>
+        <w:spacing w:after="0" w:line="240" w:lineRule="auto"/>
+        <w:rPr>
+          <w:rFonts w:eastAsia="Times New Roman" w:asciiTheme="majorHAnsi" w:hAnsiTheme="majorHAnsi" w:cstheme="majorHAnsi"/>
+          <w:b/>
+          <w:sz w:val="24"/>
+          <w:szCs w:val="24"/>
+        </w:rPr>
+      </w:pPr>
+      <w:r>
+        <w:rPr>
+          <w:rFonts w:eastAsia="Times New Roman" w:asciiTheme="majorHAnsi" w:hAnsiTheme="majorHAnsi" w:cstheme="majorHAnsi"/>
+          <w:b/>
+          <w:sz w:val="24"/>
+          <w:szCs w:val="24"/>
+        </w:rPr>
+        <w:t xml:space="preserve">UPDATE book</w:t>
+      </w:r>
+      <w:r>
+        <w:rPr>
+          <w:rFonts w:eastAsia="Times New Roman" w:asciiTheme="majorHAnsi" w:hAnsiTheme="majorHAnsi" w:cstheme="majorHAnsi"/>
+          <w:b/>
+          <w:sz w:val="24"/>
+          <w:szCs w:val="24"/>
+        </w:rPr>
+      </w:r>
+    </w:p>
+    <w:p>
+      <w:pPr>
+        <w:pStyle w:val="939"/>
+        <w:ind w:left="718" w:firstLine="0"/>
+        <w:spacing w:after="0" w:line="240" w:lineRule="auto"/>
+        <w:rPr>
+          <w:rFonts w:eastAsia="Times New Roman" w:asciiTheme="majorHAnsi" w:hAnsiTheme="majorHAnsi" w:cstheme="majorHAnsi"/>
+          <w:b/>
+          <w:sz w:val="24"/>
+          <w:szCs w:val="24"/>
+        </w:rPr>
+      </w:pPr>
+      <w:r>
+        <w:rPr>
+          <w:rFonts w:eastAsia="Times New Roman" w:asciiTheme="majorHAnsi" w:hAnsiTheme="majorHAnsi" w:cstheme="majorHAnsi"/>
+          <w:b/>
+          <w:sz w:val="24"/>
+          <w:szCs w:val="24"/>
+        </w:rPr>
+        <w:t xml:space="preserve">SET </w:t>
+      </w:r>
+      <w:r>
+        <w:rPr>
+          <w:rFonts w:eastAsia="Times New Roman" w:asciiTheme="majorHAnsi" w:hAnsiTheme="majorHAnsi" w:cstheme="majorHAnsi"/>
+          <w:b/>
+          <w:sz w:val="24"/>
+          <w:szCs w:val="24"/>
+        </w:rPr>
+        <w:t xml:space="preserve">publication_year</w:t>
+      </w:r>
+      <w:r>
+        <w:rPr>
+          <w:rFonts w:eastAsia="Times New Roman" w:asciiTheme="majorHAnsi" w:hAnsiTheme="majorHAnsi" w:cstheme="majorHAnsi"/>
+          <w:b/>
+          <w:sz w:val="24"/>
+          <w:szCs w:val="24"/>
+        </w:rPr>
+        <w:t xml:space="preserve"> = 2019</w:t>
+      </w:r>
+      <w:r>
+        <w:rPr>
+          <w:rFonts w:eastAsia="Times New Roman" w:asciiTheme="majorHAnsi" w:hAnsiTheme="majorHAnsi" w:cstheme="majorHAnsi"/>
+          <w:b/>
+          <w:sz w:val="24"/>
+          <w:szCs w:val="24"/>
+        </w:rPr>
+      </w:r>
+    </w:p>
+    <w:p>
+      <w:pPr>
+        <w:pStyle w:val="939"/>
+        <w:ind w:left="718" w:firstLine="0"/>
+        <w:spacing w:after="0" w:line="240" w:lineRule="auto"/>
+        <w:rPr>
+          <w:rFonts w:eastAsia="Times New Roman" w:asciiTheme="majorHAnsi" w:hAnsiTheme="majorHAnsi" w:cstheme="majorHAnsi"/>
+          <w:b/>
+          <w:sz w:val="24"/>
+          <w:szCs w:val="24"/>
+        </w:rPr>
+      </w:pPr>
+      <w:r>
+        <w:rPr>
+          <w:rFonts w:eastAsia="Times New Roman" w:asciiTheme="majorHAnsi" w:hAnsiTheme="majorHAnsi" w:cstheme="majorHAnsi"/>
+          <w:b/>
+          <w:sz w:val="24"/>
+          <w:szCs w:val="24"/>
+        </w:rPr>
+        <w:t xml:space="preserve">WHERE </w:t>
+      </w:r>
+      <w:r>
+        <w:rPr>
+          <w:rFonts w:eastAsia="Times New Roman" w:asciiTheme="majorHAnsi" w:hAnsiTheme="majorHAnsi" w:cstheme="majorHAnsi"/>
+          <w:b/>
+          <w:sz w:val="24"/>
+          <w:szCs w:val="24"/>
+        </w:rPr>
+        <w:t xml:space="preserve">book_id</w:t>
+      </w:r>
+      <w:r>
+        <w:rPr>
+          <w:rFonts w:eastAsia="Times New Roman" w:asciiTheme="majorHAnsi" w:hAnsiTheme="majorHAnsi" w:cstheme="majorHAnsi"/>
+          <w:b/>
+          <w:sz w:val="24"/>
+          <w:szCs w:val="24"/>
+        </w:rPr>
+        <w:t xml:space="preserve"> = 3;</w:t>
+      </w:r>
+      <w:r>
+        <w:rPr>
+          <w:rFonts w:eastAsia="Times New Roman" w:asciiTheme="majorHAnsi" w:hAnsiTheme="majorHAnsi" w:cstheme="majorHAnsi"/>
+          <w:b/>
+          <w:sz w:val="24"/>
+          <w:szCs w:val="24"/>
+        </w:rPr>
+      </w:r>
+    </w:p>
+    <w:p>
+      <w:pPr>
+        <w:pStyle w:val="939"/>
+        <w:ind w:left="718" w:firstLine="0"/>
+        <w:spacing w:after="0" w:line="240" w:lineRule="auto"/>
+        <w:rPr>
+          <w:rFonts w:eastAsia="Times New Roman" w:asciiTheme="majorHAnsi" w:hAnsiTheme="majorHAnsi" w:cstheme="majorHAnsi"/>
+          <w:b/>
+          <w:sz w:val="24"/>
+          <w:szCs w:val="24"/>
+        </w:rPr>
+      </w:pPr>
+      <w:r>
+        <w:rPr>
+          <w:rFonts w:eastAsia="Times New Roman" w:asciiTheme="majorHAnsi" w:hAnsiTheme="majorHAnsi" w:cstheme="majorHAnsi"/>
+          <w:b/>
+          <w:sz w:val="24"/>
+          <w:szCs w:val="24"/>
+        </w:rPr>
+      </w:r>
+      <w:r>
+        <w:rPr>
+          <w:rFonts w:eastAsia="Times New Roman" w:asciiTheme="majorHAnsi" w:hAnsiTheme="majorHAnsi" w:cstheme="majorHAnsi"/>
+          <w:b/>
+          <w:sz w:val="24"/>
+          <w:szCs w:val="24"/>
+        </w:rPr>
+      </w:r>
+    </w:p>
+    <w:p>
+      <w:pPr>
+        <w:pStyle w:val="939"/>
+        <w:ind w:left="718" w:firstLine="0"/>
+        <w:spacing w:after="0" w:line="240" w:lineRule="auto"/>
+        <w:rPr>
+          <w:rFonts w:eastAsia="Times New Roman" w:asciiTheme="majorHAnsi" w:hAnsiTheme="majorHAnsi" w:cstheme="majorHAnsi"/>
+          <w:b/>
+          <w:sz w:val="24"/>
+          <w:szCs w:val="24"/>
+        </w:rPr>
+      </w:pPr>
+      <w:r>
+        <w:rPr>
+          <w:rFonts w:eastAsia="Times New Roman" w:asciiTheme="majorHAnsi" w:hAnsiTheme="majorHAnsi" w:cstheme="majorHAnsi"/>
+          <w:b/>
+          <w:sz w:val="24"/>
+          <w:szCs w:val="24"/>
+        </w:rPr>
+      </w:r>
+      <w:r>
+        <w:rPr>
+          <w:rFonts w:eastAsia="Times New Roman" w:asciiTheme="majorHAnsi" w:hAnsiTheme="majorHAnsi" w:cstheme="majorHAnsi"/>
+          <w:b/>
+          <w:sz w:val="24"/>
+          <w:szCs w:val="24"/>
+        </w:rPr>
+      </w:r>
+    </w:p>
+    <w:p>
+      <w:pPr>
+        <w:pStyle w:val="939"/>
+        <w:numPr>
+          <w:ilvl w:val="0"/>
+          <w:numId w:val="12"/>
+        </w:numPr>
+        <w:spacing w:after="0" w:line="240" w:lineRule="auto"/>
+        <w:rPr>
+          <w:rFonts w:eastAsia="Times New Roman" w:asciiTheme="majorHAnsi" w:hAnsiTheme="majorHAnsi" w:cstheme="majorHAnsi"/>
+          <w:bCs/>
+          <w:sz w:val="24"/>
+          <w:szCs w:val="24"/>
+        </w:rPr>
+      </w:pPr>
+      <w:r>
+        <w:rPr>
+          <w:rFonts w:eastAsia="Times New Roman" w:asciiTheme="majorHAnsi" w:hAnsiTheme="majorHAnsi" w:cstheme="majorHAnsi"/>
+          <w:bCs/>
+          <w:sz w:val="24"/>
+          <w:szCs w:val="24"/>
+        </w:rPr>
+        <w:t xml:space="preserve">Create table Books with attributes </w:t>
+      </w:r>
+      <w:r>
+        <w:rPr>
+          <w:rFonts w:eastAsia="Times New Roman" w:asciiTheme="majorHAnsi" w:hAnsiTheme="majorHAnsi" w:cstheme="majorHAnsi"/>
+          <w:bCs/>
+          <w:sz w:val="24"/>
+          <w:szCs w:val="24"/>
+        </w:rPr>
+        <w:t xml:space="preserve">book_id</w:t>
+      </w:r>
+      <w:r>
+        <w:rPr>
+          <w:rFonts w:eastAsia="Times New Roman" w:asciiTheme="majorHAnsi" w:hAnsiTheme="majorHAnsi" w:cstheme="majorHAnsi"/>
+          <w:bCs/>
+          <w:sz w:val="24"/>
+          <w:szCs w:val="24"/>
+        </w:rPr>
+        <w:t xml:space="preserve">, title, </w:t>
+      </w:r>
+      <w:r>
+        <w:rPr>
+          <w:rFonts w:eastAsia="Times New Roman" w:asciiTheme="majorHAnsi" w:hAnsiTheme="majorHAnsi" w:cstheme="majorHAnsi"/>
+          <w:bCs/>
+          <w:sz w:val="24"/>
+          <w:szCs w:val="24"/>
+        </w:rPr>
+        <w:t xml:space="preserve">published_date</w:t>
+      </w:r>
+      <w:r>
+        <w:rPr>
+          <w:rFonts w:eastAsia="Times New Roman" w:asciiTheme="majorHAnsi" w:hAnsiTheme="majorHAnsi" w:cstheme="majorHAnsi"/>
+          <w:bCs/>
+          <w:sz w:val="24"/>
+          <w:szCs w:val="24"/>
+        </w:rPr>
+      </w:r>
+    </w:p>
+    <w:p>
+      <w:pPr>
+        <w:pStyle w:val="939"/>
+        <w:ind w:left="718" w:firstLine="0"/>
+        <w:spacing w:after="0" w:line="240" w:lineRule="auto"/>
+        <w:rPr>
+          <w:rFonts w:eastAsia="Times New Roman" w:asciiTheme="majorHAnsi" w:hAnsiTheme="majorHAnsi" w:cstheme="majorHAnsi"/>
+          <w:bCs/>
+          <w:sz w:val="24"/>
+          <w:szCs w:val="24"/>
+        </w:rPr>
+      </w:pPr>
+      <w:r>
+        <w:rPr>
+          <w:rFonts w:eastAsia="Times New Roman" w:asciiTheme="majorHAnsi" w:hAnsiTheme="majorHAnsi" w:cstheme="majorHAnsi"/>
+          <w:bCs/>
+          <w:sz w:val="24"/>
+          <w:szCs w:val="24"/>
+        </w:rPr>
+        <w:t xml:space="preserve">Books table is already in 3NF</w:t>
+      </w:r>
+      <w:r>
+        <w:rPr>
+          <w:rFonts w:eastAsia="Times New Roman" w:asciiTheme="majorHAnsi" w:hAnsiTheme="majorHAnsi" w:cstheme="majorHAnsi"/>
+          <w:bCs/>
+          <w:sz w:val="24"/>
+          <w:szCs w:val="24"/>
+        </w:rPr>
+      </w:r>
+    </w:p>
+    <w:p>
+      <w:pPr>
+        <w:pStyle w:val="939"/>
+        <w:ind w:left="718" w:firstLine="0"/>
+        <w:spacing w:after="0" w:line="240" w:lineRule="auto"/>
+        <w:rPr>
+          <w:rFonts w:eastAsia="Times New Roman" w:asciiTheme="majorHAnsi" w:hAnsiTheme="majorHAnsi" w:cstheme="majorHAnsi"/>
+          <w:bCs/>
+          <w:sz w:val="24"/>
+          <w:szCs w:val="24"/>
+        </w:rPr>
+      </w:pPr>
+      <w:r>
+        <w:rPr>
+          <w:rFonts w:eastAsia="Times New Roman" w:asciiTheme="majorHAnsi" w:hAnsiTheme="majorHAnsi" w:cstheme="majorHAnsi"/>
+          <w:bCs/>
+          <w:sz w:val="24"/>
+          <w:szCs w:val="24"/>
+        </w:rPr>
+        <w:t xml:space="preserve">You have to Decompose it to BCNF- Create a new table for book details that are dependent on both the </w:t>
+      </w:r>
+      <w:r>
+        <w:rPr>
+          <w:rFonts w:eastAsia="Times New Roman" w:asciiTheme="majorHAnsi" w:hAnsiTheme="majorHAnsi" w:cstheme="majorHAnsi"/>
+          <w:bCs/>
+          <w:sz w:val="24"/>
+          <w:szCs w:val="24"/>
+        </w:rPr>
+        <w:t xml:space="preserve">book_id</w:t>
+      </w:r>
+      <w:r>
+        <w:rPr>
+          <w:rFonts w:eastAsia="Times New Roman" w:asciiTheme="majorHAnsi" w:hAnsiTheme="majorHAnsi" w:cstheme="majorHAnsi"/>
+          <w:bCs/>
+          <w:sz w:val="24"/>
+          <w:szCs w:val="24"/>
+        </w:rPr>
+        <w:t xml:space="preserve"> and </w:t>
+      </w:r>
+      <w:r>
+        <w:rPr>
+          <w:rFonts w:eastAsia="Times New Roman" w:asciiTheme="majorHAnsi" w:hAnsiTheme="majorHAnsi" w:cstheme="majorHAnsi"/>
+          <w:bCs/>
+          <w:sz w:val="24"/>
+          <w:szCs w:val="24"/>
+        </w:rPr>
+        <w:t xml:space="preserve">author_id</w:t>
+      </w:r>
+      <w:r>
+        <w:rPr>
+          <w:rFonts w:eastAsia="Times New Roman" w:asciiTheme="majorHAnsi" w:hAnsiTheme="majorHAnsi" w:cstheme="majorHAnsi"/>
+          <w:bCs/>
+          <w:sz w:val="24"/>
+          <w:szCs w:val="24"/>
+        </w:rPr>
+        <w:t xml:space="preserve">.</w:t>
+      </w:r>
+      <w:r>
+        <w:rPr>
+          <w:rFonts w:eastAsia="Times New Roman" w:asciiTheme="majorHAnsi" w:hAnsiTheme="majorHAnsi" w:cstheme="majorHAnsi"/>
+          <w:bCs/>
+          <w:sz w:val="24"/>
+          <w:szCs w:val="24"/>
+        </w:rPr>
+      </w:r>
+    </w:p>
+    <w:p>
+      <w:pPr>
+        <w:pStyle w:val="939"/>
+        <w:ind w:left="718" w:firstLine="0"/>
+        <w:spacing w:after="0" w:line="240" w:lineRule="auto"/>
+        <w:rPr>
+          <w:rFonts w:eastAsia="Times New Roman" w:asciiTheme="majorHAnsi" w:hAnsiTheme="majorHAnsi" w:cstheme="majorHAnsi"/>
+          <w:bCs/>
+          <w:sz w:val="24"/>
+          <w:szCs w:val="24"/>
+        </w:rPr>
+      </w:pPr>
+      <w:r>
+        <w:rPr>
+          <w:rFonts w:eastAsia="Times New Roman" w:asciiTheme="majorHAnsi" w:hAnsiTheme="majorHAnsi" w:cstheme="majorHAnsi"/>
+          <w:bCs/>
+          <w:sz w:val="24"/>
+          <w:szCs w:val="24"/>
+        </w:rPr>
+      </w:r>
+      <w:r>
+        <w:rPr>
+          <w:rFonts w:eastAsia="Times New Roman" w:asciiTheme="majorHAnsi" w:hAnsiTheme="majorHAnsi" w:cstheme="majorHAnsi"/>
+          <w:bCs/>
+          <w:sz w:val="24"/>
+          <w:szCs w:val="24"/>
+        </w:rPr>
+      </w:r>
+    </w:p>
+    <w:p>
+      <w:pPr>
+        <w:pStyle w:val="939"/>
+        <w:ind w:left="718" w:firstLine="0"/>
+        <w:spacing w:after="0" w:line="240" w:lineRule="auto"/>
+        <w:rPr>
+          <w:rFonts w:eastAsia="Times New Roman" w:asciiTheme="majorHAnsi" w:hAnsiTheme="majorHAnsi" w:cstheme="majorHAnsi"/>
+          <w:bCs/>
+          <w:sz w:val="24"/>
+          <w:szCs w:val="24"/>
+        </w:rPr>
+      </w:pPr>
+      <w:r>
+        <w:rPr>
+          <w:rFonts w:eastAsia="Times New Roman" w:asciiTheme="majorHAnsi" w:hAnsiTheme="majorHAnsi" w:cstheme="majorHAnsi"/>
+          <w:bCs/>
+          <w:sz w:val="24"/>
+          <w:szCs w:val="24"/>
+        </w:rPr>
+        <w:t xml:space="preserve">Solution: </w:t>
+      </w:r>
+      <w:r>
+        <w:rPr>
+          <w:rFonts w:eastAsia="Times New Roman" w:asciiTheme="majorHAnsi" w:hAnsiTheme="majorHAnsi" w:cstheme="majorHAnsi"/>
+          <w:bCs/>
+          <w:sz w:val="24"/>
+          <w:szCs w:val="24"/>
+        </w:rPr>
+      </w:r>
+    </w:p>
+    <w:p>
+      <w:pPr>
+        <w:pStyle w:val="939"/>
+        <w:ind w:left="718" w:firstLine="0"/>
+        <w:spacing w:after="0" w:line="240" w:lineRule="auto"/>
+        <w:rPr>
+          <w:rFonts w:eastAsia="Times New Roman" w:asciiTheme="majorHAnsi" w:hAnsiTheme="majorHAnsi" w:cstheme="majorHAnsi"/>
+          <w:bCs/>
+          <w:sz w:val="24"/>
+          <w:szCs w:val="24"/>
+        </w:rPr>
+      </w:pPr>
+      <w:r>
+        <w:rPr>
+          <w:rFonts w:eastAsia="Times New Roman" w:asciiTheme="majorHAnsi" w:hAnsiTheme="majorHAnsi" w:cstheme="majorHAnsi"/>
+          <w:bCs/>
+          <w:sz w:val="24"/>
+          <w:szCs w:val="24"/>
+        </w:rPr>
+      </w:r>
+      <w:r>
+        <w:rPr>
+          <w:rFonts w:eastAsia="Times New Roman" w:asciiTheme="majorHAnsi" w:hAnsiTheme="majorHAnsi" w:cstheme="majorHAnsi"/>
+          <w:bCs/>
+          <w:sz w:val="24"/>
+          <w:szCs w:val="24"/>
+        </w:rPr>
+      </w:r>
+    </w:p>
+    <w:p>
+      <w:pPr>
+        <w:pStyle w:val="939"/>
+        <w:ind w:left="718" w:firstLine="0"/>
+        <w:spacing w:after="0" w:line="240" w:lineRule="auto"/>
+        <w:rPr>
+          <w:rFonts w:eastAsia="Times New Roman" w:asciiTheme="majorHAnsi" w:hAnsiTheme="majorHAnsi" w:cstheme="majorHAnsi"/>
+          <w:b/>
+          <w:sz w:val="24"/>
+          <w:szCs w:val="24"/>
+        </w:rPr>
+      </w:pPr>
+      <w:r>
+        <w:rPr>
+          <w:rFonts w:eastAsia="Times New Roman" w:asciiTheme="majorHAnsi" w:hAnsiTheme="majorHAnsi" w:cstheme="majorHAnsi"/>
+          <w:b/>
+          <w:sz w:val="24"/>
+          <w:szCs w:val="24"/>
+        </w:rPr>
+        <w:t xml:space="preserve">-- Create Books table</w:t>
+      </w:r>
+      <w:r>
+        <w:rPr>
+          <w:rFonts w:eastAsia="Times New Roman" w:asciiTheme="majorHAnsi" w:hAnsiTheme="majorHAnsi" w:cstheme="majorHAnsi"/>
+          <w:b/>
+          <w:sz w:val="24"/>
+          <w:szCs w:val="24"/>
+        </w:rPr>
+      </w:r>
+    </w:p>
+    <w:p>
+      <w:pPr>
+        <w:pStyle w:val="939"/>
+        <w:ind w:left="718" w:firstLine="0"/>
+        <w:spacing w:after="0" w:line="240" w:lineRule="auto"/>
+        <w:rPr>
+          <w:rFonts w:eastAsia="Times New Roman" w:asciiTheme="majorHAnsi" w:hAnsiTheme="majorHAnsi" w:cstheme="majorHAnsi"/>
+          <w:b/>
+          <w:sz w:val="24"/>
+          <w:szCs w:val="24"/>
+        </w:rPr>
+      </w:pPr>
+      <w:r>
+        <w:rPr>
+          <w:rFonts w:eastAsia="Times New Roman" w:asciiTheme="majorHAnsi" w:hAnsiTheme="majorHAnsi" w:cstheme="majorHAnsi"/>
+          <w:b/>
+          <w:sz w:val="24"/>
+          <w:szCs w:val="24"/>
+        </w:rPr>
+        <w:t xml:space="preserve">CREATE TABLE Books (</w:t>
+      </w:r>
+      <w:r>
+        <w:rPr>
+          <w:rFonts w:eastAsia="Times New Roman" w:asciiTheme="majorHAnsi" w:hAnsiTheme="majorHAnsi" w:cstheme="majorHAnsi"/>
+          <w:b/>
+          <w:sz w:val="24"/>
+          <w:szCs w:val="24"/>
+        </w:rPr>
+      </w:r>
+    </w:p>
+    <w:p>
+      <w:pPr>
+        <w:pStyle w:val="939"/>
+        <w:ind w:left="718" w:firstLine="0"/>
+        <w:spacing w:after="0" w:line="240" w:lineRule="auto"/>
+        <w:rPr>
+          <w:rFonts w:eastAsia="Times New Roman" w:asciiTheme="majorHAnsi" w:hAnsiTheme="majorHAnsi" w:cstheme="majorHAnsi"/>
+          <w:b/>
+          <w:sz w:val="24"/>
+          <w:szCs w:val="24"/>
+        </w:rPr>
+      </w:pPr>
+      <w:r>
+        <w:rPr>
+          <w:rFonts w:eastAsia="Times New Roman" w:asciiTheme="majorHAnsi" w:hAnsiTheme="majorHAnsi" w:cstheme="majorHAnsi"/>
+          <w:b/>
+          <w:sz w:val="24"/>
+          <w:szCs w:val="24"/>
+        </w:rPr>
+        <w:t xml:space="preserve">    </w:t>
+      </w:r>
+      <w:r>
+        <w:rPr>
+          <w:rFonts w:eastAsia="Times New Roman" w:asciiTheme="majorHAnsi" w:hAnsiTheme="majorHAnsi" w:cstheme="majorHAnsi"/>
+          <w:b/>
+          <w:sz w:val="24"/>
+          <w:szCs w:val="24"/>
+        </w:rPr>
+        <w:t xml:space="preserve">book_id</w:t>
+      </w:r>
+      <w:r>
+        <w:rPr>
+          <w:rFonts w:eastAsia="Times New Roman" w:asciiTheme="majorHAnsi" w:hAnsiTheme="majorHAnsi" w:cstheme="majorHAnsi"/>
+          <w:b/>
+          <w:sz w:val="24"/>
+          <w:szCs w:val="24"/>
+        </w:rPr>
+        <w:t xml:space="preserve"> INT PRIMARY KEY,</w:t>
+      </w:r>
+      <w:r>
+        <w:rPr>
+          <w:rFonts w:eastAsia="Times New Roman" w:asciiTheme="majorHAnsi" w:hAnsiTheme="majorHAnsi" w:cstheme="majorHAnsi"/>
+          <w:b/>
+          <w:sz w:val="24"/>
+          <w:szCs w:val="24"/>
+        </w:rPr>
+      </w:r>
+    </w:p>
+    <w:p>
+      <w:pPr>
+        <w:pStyle w:val="939"/>
+        <w:ind w:left="718" w:firstLine="0"/>
+        <w:spacing w:after="0" w:line="240" w:lineRule="auto"/>
+        <w:rPr>
+          <w:rFonts w:eastAsia="Times New Roman" w:asciiTheme="majorHAnsi" w:hAnsiTheme="majorHAnsi" w:cstheme="majorHAnsi"/>
+          <w:b/>
+          <w:sz w:val="24"/>
+          <w:szCs w:val="24"/>
+        </w:rPr>
+      </w:pPr>
+      <w:r>
+        <w:rPr>
+          <w:rFonts w:eastAsia="Times New Roman" w:asciiTheme="majorHAnsi" w:hAnsiTheme="majorHAnsi" w:cstheme="majorHAnsi"/>
+          <w:b/>
+          <w:sz w:val="24"/>
+          <w:szCs w:val="24"/>
+        </w:rPr>
+        <w:t xml:space="preserve">    title </w:t>
+      </w:r>
+      <w:r>
+        <w:rPr>
+          <w:rFonts w:eastAsia="Times New Roman" w:asciiTheme="majorHAnsi" w:hAnsiTheme="majorHAnsi" w:cstheme="majorHAnsi"/>
+          <w:b/>
+          <w:sz w:val="24"/>
+          <w:szCs w:val="24"/>
+        </w:rPr>
+        <w:t xml:space="preserve">VARCHAR(</w:t>
+      </w:r>
+      <w:r>
+        <w:rPr>
+          <w:rFonts w:eastAsia="Times New Roman" w:asciiTheme="majorHAnsi" w:hAnsiTheme="majorHAnsi" w:cstheme="majorHAnsi"/>
+          <w:b/>
+          <w:sz w:val="24"/>
+          <w:szCs w:val="24"/>
+        </w:rPr>
+        <w:t xml:space="preserve">100),</w:t>
+      </w:r>
+      <w:r>
+        <w:rPr>
+          <w:rFonts w:eastAsia="Times New Roman" w:asciiTheme="majorHAnsi" w:hAnsiTheme="majorHAnsi" w:cstheme="majorHAnsi"/>
+          <w:b/>
+          <w:sz w:val="24"/>
+          <w:szCs w:val="24"/>
+        </w:rPr>
+      </w:r>
+    </w:p>
+    <w:p>
+      <w:pPr>
+        <w:pStyle w:val="939"/>
+        <w:ind w:left="718" w:firstLine="0"/>
+        <w:spacing w:after="0" w:line="240" w:lineRule="auto"/>
+        <w:rPr>
+          <w:rFonts w:eastAsia="Times New Roman" w:asciiTheme="majorHAnsi" w:hAnsiTheme="majorHAnsi" w:cstheme="majorHAnsi"/>
+          <w:b/>
+          <w:sz w:val="24"/>
+          <w:szCs w:val="24"/>
+        </w:rPr>
+      </w:pPr>
+      <w:r>
+        <w:rPr>
+          <w:rFonts w:eastAsia="Times New Roman" w:asciiTheme="majorHAnsi" w:hAnsiTheme="majorHAnsi" w:cstheme="majorHAnsi"/>
+          <w:b/>
+          <w:sz w:val="24"/>
+          <w:szCs w:val="24"/>
+        </w:rPr>
+        <w:t xml:space="preserve">    </w:t>
+      </w:r>
+      <w:r>
+        <w:rPr>
+          <w:rFonts w:eastAsia="Times New Roman" w:asciiTheme="majorHAnsi" w:hAnsiTheme="majorHAnsi" w:cstheme="majorHAnsi"/>
+          <w:b/>
+          <w:sz w:val="24"/>
+          <w:szCs w:val="24"/>
+        </w:rPr>
+        <w:t xml:space="preserve">published_date</w:t>
+      </w:r>
+      <w:r>
+        <w:rPr>
+          <w:rFonts w:eastAsia="Times New Roman" w:asciiTheme="majorHAnsi" w:hAnsiTheme="majorHAnsi" w:cstheme="majorHAnsi"/>
+          <w:b/>
+          <w:sz w:val="24"/>
+          <w:szCs w:val="24"/>
+        </w:rPr>
+        <w:t xml:space="preserve"> DATE</w:t>
+      </w:r>
+      <w:r>
+        <w:rPr>
+          <w:rFonts w:eastAsia="Times New Roman" w:asciiTheme="majorHAnsi" w:hAnsiTheme="majorHAnsi" w:cstheme="majorHAnsi"/>
+          <w:b/>
+          <w:sz w:val="24"/>
+          <w:szCs w:val="24"/>
+        </w:rPr>
+      </w:r>
+    </w:p>
+    <w:p>
+      <w:pPr>
+        <w:pStyle w:val="939"/>
+        <w:ind w:left="718" w:firstLine="0"/>
+        <w:spacing w:after="0" w:line="240" w:lineRule="auto"/>
+        <w:rPr>
+          <w:rFonts w:eastAsia="Times New Roman" w:asciiTheme="majorHAnsi" w:hAnsiTheme="majorHAnsi" w:cstheme="majorHAnsi"/>
+          <w:b/>
+          <w:sz w:val="24"/>
+          <w:szCs w:val="24"/>
+        </w:rPr>
+      </w:pPr>
+      <w:r>
+        <w:rPr>
+          <w:rFonts w:eastAsia="Times New Roman" w:asciiTheme="majorHAnsi" w:hAnsiTheme="majorHAnsi" w:cstheme="majorHAnsi"/>
+          <w:b/>
+          <w:sz w:val="24"/>
+          <w:szCs w:val="24"/>
+        </w:rPr>
+        <w:t xml:space="preserve">);</w:t>
+      </w:r>
+      <w:r>
+        <w:rPr>
+          <w:rFonts w:eastAsia="Times New Roman" w:asciiTheme="majorHAnsi" w:hAnsiTheme="majorHAnsi" w:cstheme="majorHAnsi"/>
+          <w:b/>
+          <w:sz w:val="24"/>
+          <w:szCs w:val="24"/>
+        </w:rPr>
+      </w:r>
+    </w:p>
+    <w:p>
+      <w:pPr>
+        <w:pStyle w:val="939"/>
+        <w:ind w:left="718" w:firstLine="0"/>
+        <w:spacing w:after="0" w:line="240" w:lineRule="auto"/>
+        <w:rPr>
+          <w:rFonts w:eastAsia="Times New Roman" w:asciiTheme="majorHAnsi" w:hAnsiTheme="majorHAnsi" w:cstheme="majorHAnsi"/>
+          <w:b/>
+          <w:sz w:val="24"/>
+          <w:szCs w:val="24"/>
+        </w:rPr>
+      </w:pPr>
+      <w:r>
+        <w:rPr>
+          <w:rFonts w:eastAsia="Times New Roman" w:asciiTheme="majorHAnsi" w:hAnsiTheme="majorHAnsi" w:cstheme="majorHAnsi"/>
+          <w:b/>
+          <w:sz w:val="24"/>
+          <w:szCs w:val="24"/>
+        </w:rPr>
+      </w:r>
+      <w:r>
+        <w:rPr>
+          <w:rFonts w:eastAsia="Times New Roman" w:asciiTheme="majorHAnsi" w:hAnsiTheme="majorHAnsi" w:cstheme="majorHAnsi"/>
+          <w:b/>
+          <w:sz w:val="24"/>
+          <w:szCs w:val="24"/>
+        </w:rPr>
+      </w:r>
+    </w:p>
+    <w:p>
+      <w:pPr>
+        <w:pStyle w:val="939"/>
+        <w:ind w:left="718" w:firstLine="0"/>
+        <w:spacing w:after="0" w:line="240" w:lineRule="auto"/>
+        <w:rPr>
+          <w:rFonts w:eastAsia="Times New Roman" w:asciiTheme="majorHAnsi" w:hAnsiTheme="majorHAnsi" w:cstheme="majorHAnsi"/>
+          <w:b/>
+          <w:sz w:val="24"/>
+          <w:szCs w:val="24"/>
+        </w:rPr>
+      </w:pPr>
+      <w:r>
+        <w:rPr>
+          <w:rFonts w:eastAsia="Times New Roman" w:asciiTheme="majorHAnsi" w:hAnsiTheme="majorHAnsi" w:cstheme="majorHAnsi"/>
+          <w:b/>
+          <w:sz w:val="24"/>
+          <w:szCs w:val="24"/>
+        </w:rPr>
+      </w:r>
+      <w:r>
+        <w:rPr>
+          <w:rFonts w:eastAsia="Times New Roman" w:asciiTheme="majorHAnsi" w:hAnsiTheme="majorHAnsi" w:cstheme="majorHAnsi"/>
+          <w:b/>
+          <w:sz w:val="24"/>
+          <w:szCs w:val="24"/>
+        </w:rPr>
+      </w:r>
+    </w:p>
+    <w:p>
+      <w:pPr>
+        <w:pStyle w:val="939"/>
+        <w:ind w:left="718" w:firstLine="0"/>
+        <w:spacing w:after="0" w:line="240" w:lineRule="auto"/>
+        <w:rPr>
+          <w:rFonts w:eastAsia="Times New Roman" w:asciiTheme="majorHAnsi" w:hAnsiTheme="majorHAnsi" w:cstheme="majorHAnsi"/>
+          <w:b/>
+          <w:sz w:val="24"/>
+          <w:szCs w:val="24"/>
+        </w:rPr>
+      </w:pPr>
+      <w:r>
+        <w:rPr>
+          <w:rFonts w:eastAsia="Times New Roman" w:asciiTheme="majorHAnsi" w:hAnsiTheme="majorHAnsi" w:cstheme="majorHAnsi"/>
+          <w:b/>
+          <w:sz w:val="24"/>
+          <w:szCs w:val="24"/>
+        </w:rPr>
+        <w:t xml:space="preserve">-- BCNF</w:t>
+      </w:r>
+      <w:r>
+        <w:rPr>
+          <w:rFonts w:eastAsia="Times New Roman" w:asciiTheme="majorHAnsi" w:hAnsiTheme="majorHAnsi" w:cstheme="majorHAnsi"/>
+          <w:b/>
+          <w:sz w:val="24"/>
+          <w:szCs w:val="24"/>
+        </w:rPr>
+      </w:r>
+    </w:p>
+    <w:p>
+      <w:pPr>
+        <w:pStyle w:val="939"/>
+        <w:ind w:left="718" w:firstLine="0"/>
+        <w:spacing w:after="0" w:line="240" w:lineRule="auto"/>
+        <w:rPr>
+          <w:rFonts w:eastAsia="Times New Roman" w:asciiTheme="majorHAnsi" w:hAnsiTheme="majorHAnsi" w:cstheme="majorHAnsi"/>
+          <w:b/>
+          <w:sz w:val="24"/>
+          <w:szCs w:val="24"/>
+        </w:rPr>
+      </w:pPr>
+      <w:r>
+        <w:rPr>
+          <w:rFonts w:eastAsia="Times New Roman" w:asciiTheme="majorHAnsi" w:hAnsiTheme="majorHAnsi" w:cstheme="majorHAnsi"/>
+          <w:b/>
+          <w:sz w:val="24"/>
+          <w:szCs w:val="24"/>
+        </w:rPr>
+      </w:r>
+      <w:r>
+        <w:rPr>
+          <w:rFonts w:eastAsia="Times New Roman" w:asciiTheme="majorHAnsi" w:hAnsiTheme="majorHAnsi" w:cstheme="majorHAnsi"/>
+          <w:b/>
+          <w:sz w:val="24"/>
+          <w:szCs w:val="24"/>
+        </w:rPr>
+      </w:r>
+    </w:p>
+    <w:p>
+      <w:pPr>
+        <w:pStyle w:val="939"/>
+        <w:ind w:left="718" w:firstLine="0"/>
+        <w:spacing w:after="0" w:line="240" w:lineRule="auto"/>
+        <w:rPr>
+          <w:rFonts w:eastAsia="Times New Roman" w:asciiTheme="majorHAnsi" w:hAnsiTheme="majorHAnsi" w:cstheme="majorHAnsi"/>
+          <w:b/>
+          <w:sz w:val="24"/>
+          <w:szCs w:val="24"/>
+        </w:rPr>
+      </w:pPr>
+      <w:r>
+        <w:rPr>
+          <w:rFonts w:eastAsia="Times New Roman" w:asciiTheme="majorHAnsi" w:hAnsiTheme="majorHAnsi" w:cstheme="majorHAnsi"/>
+          <w:b/>
+          <w:sz w:val="24"/>
+          <w:szCs w:val="24"/>
+        </w:rPr>
+        <w:t xml:space="preserve">-- Create a new table for </w:t>
+      </w:r>
+      <w:r>
+        <w:rPr>
+          <w:rFonts w:eastAsia="Times New Roman" w:asciiTheme="majorHAnsi" w:hAnsiTheme="majorHAnsi" w:cstheme="majorHAnsi"/>
+          <w:b/>
+          <w:sz w:val="24"/>
+          <w:szCs w:val="24"/>
+        </w:rPr>
+        <w:t xml:space="preserve">BookDetails</w:t>
+      </w:r>
+      <w:r>
+        <w:rPr>
+          <w:rFonts w:eastAsia="Times New Roman" w:asciiTheme="majorHAnsi" w:hAnsiTheme="majorHAnsi" w:cstheme="majorHAnsi"/>
+          <w:b/>
+          <w:sz w:val="24"/>
+          <w:szCs w:val="24"/>
+        </w:rPr>
+      </w:r>
+    </w:p>
+    <w:p>
+      <w:pPr>
+        <w:pStyle w:val="939"/>
+        <w:ind w:left="718" w:firstLine="0"/>
+        <w:spacing w:after="0" w:line="240" w:lineRule="auto"/>
+        <w:rPr>
+          <w:rFonts w:eastAsia="Times New Roman" w:asciiTheme="majorHAnsi" w:hAnsiTheme="majorHAnsi" w:cstheme="majorHAnsi"/>
+          <w:b/>
+          <w:sz w:val="24"/>
+          <w:szCs w:val="24"/>
+        </w:rPr>
+      </w:pPr>
+      <w:r>
+        <w:rPr>
+          <w:rFonts w:eastAsia="Times New Roman" w:asciiTheme="majorHAnsi" w:hAnsiTheme="majorHAnsi" w:cstheme="majorHAnsi"/>
+          <w:b/>
+          <w:sz w:val="24"/>
+          <w:szCs w:val="24"/>
+        </w:rPr>
+        <w:t xml:space="preserve">CREATE TABLE </w:t>
+      </w:r>
+      <w:r>
+        <w:rPr>
+          <w:rFonts w:eastAsia="Times New Roman" w:asciiTheme="majorHAnsi" w:hAnsiTheme="majorHAnsi" w:cstheme="majorHAnsi"/>
+          <w:b/>
+          <w:sz w:val="24"/>
+          <w:szCs w:val="24"/>
+        </w:rPr>
+        <w:t xml:space="preserve">BookDetails</w:t>
+      </w:r>
+      <w:r>
+        <w:rPr>
+          <w:rFonts w:eastAsia="Times New Roman" w:asciiTheme="majorHAnsi" w:hAnsiTheme="majorHAnsi" w:cstheme="majorHAnsi"/>
+          <w:b/>
+          <w:sz w:val="24"/>
+          <w:szCs w:val="24"/>
+        </w:rPr>
+        <w:t xml:space="preserve"> (</w:t>
+      </w:r>
+      <w:r>
+        <w:rPr>
+          <w:rFonts w:eastAsia="Times New Roman" w:asciiTheme="majorHAnsi" w:hAnsiTheme="majorHAnsi" w:cstheme="majorHAnsi"/>
+          <w:b/>
+          <w:sz w:val="24"/>
+          <w:szCs w:val="24"/>
+        </w:rPr>
+      </w:r>
+    </w:p>
+    <w:p>
+      <w:pPr>
+        <w:pStyle w:val="939"/>
+        <w:ind w:left="718" w:firstLine="0"/>
+        <w:spacing w:after="0" w:line="240" w:lineRule="auto"/>
+        <w:rPr>
+          <w:rFonts w:eastAsia="Times New Roman" w:asciiTheme="majorHAnsi" w:hAnsiTheme="majorHAnsi" w:cstheme="majorHAnsi"/>
+          <w:b/>
+          <w:sz w:val="24"/>
+          <w:szCs w:val="24"/>
+        </w:rPr>
+      </w:pPr>
+      <w:r>
+        <w:rPr>
+          <w:rFonts w:eastAsia="Times New Roman" w:asciiTheme="majorHAnsi" w:hAnsiTheme="majorHAnsi" w:cstheme="majorHAnsi"/>
+          <w:b/>
+          <w:sz w:val="24"/>
+          <w:szCs w:val="24"/>
+        </w:rPr>
+        <w:t xml:space="preserve">    </w:t>
+      </w:r>
+      <w:r>
+        <w:rPr>
+          <w:rFonts w:eastAsia="Times New Roman" w:asciiTheme="majorHAnsi" w:hAnsiTheme="majorHAnsi" w:cstheme="majorHAnsi"/>
+          <w:b/>
+          <w:sz w:val="24"/>
+          <w:szCs w:val="24"/>
+        </w:rPr>
+        <w:t xml:space="preserve">book_id</w:t>
+      </w:r>
+      <w:r>
+        <w:rPr>
+          <w:rFonts w:eastAsia="Times New Roman" w:asciiTheme="majorHAnsi" w:hAnsiTheme="majorHAnsi" w:cstheme="majorHAnsi"/>
+          <w:b/>
+          <w:sz w:val="24"/>
+          <w:szCs w:val="24"/>
+        </w:rPr>
+        <w:t xml:space="preserve"> INT PRIMARY KEY,</w:t>
+      </w:r>
+      <w:r>
+        <w:rPr>
+          <w:rFonts w:eastAsia="Times New Roman" w:asciiTheme="majorHAnsi" w:hAnsiTheme="majorHAnsi" w:cstheme="majorHAnsi"/>
+          <w:b/>
+          <w:sz w:val="24"/>
+          <w:szCs w:val="24"/>
+        </w:rPr>
+      </w:r>
+    </w:p>
+    <w:p>
+      <w:pPr>
+        <w:pStyle w:val="939"/>
+        <w:ind w:left="718" w:firstLine="0"/>
+        <w:spacing w:after="0" w:line="240" w:lineRule="auto"/>
+        <w:rPr>
+          <w:rFonts w:eastAsia="Times New Roman" w:asciiTheme="majorHAnsi" w:hAnsiTheme="majorHAnsi" w:cstheme="majorHAnsi"/>
+          <w:b/>
+          <w:sz w:val="24"/>
+          <w:szCs w:val="24"/>
+        </w:rPr>
+      </w:pPr>
+      <w:r>
+        <w:rPr>
+          <w:rFonts w:eastAsia="Times New Roman" w:asciiTheme="majorHAnsi" w:hAnsiTheme="majorHAnsi" w:cstheme="majorHAnsi"/>
+          <w:b/>
+          <w:sz w:val="24"/>
+          <w:szCs w:val="24"/>
+        </w:rPr>
+        <w:t xml:space="preserve">    </w:t>
+      </w:r>
+      <w:r>
+        <w:rPr>
+          <w:rFonts w:eastAsia="Times New Roman" w:asciiTheme="majorHAnsi" w:hAnsiTheme="majorHAnsi" w:cstheme="majorHAnsi"/>
+          <w:b/>
+          <w:sz w:val="24"/>
+          <w:szCs w:val="24"/>
+        </w:rPr>
+        <w:t xml:space="preserve">author_id</w:t>
+      </w:r>
+      <w:r>
+        <w:rPr>
+          <w:rFonts w:eastAsia="Times New Roman" w:asciiTheme="majorHAnsi" w:hAnsiTheme="majorHAnsi" w:cstheme="majorHAnsi"/>
+          <w:b/>
+          <w:sz w:val="24"/>
+          <w:szCs w:val="24"/>
+        </w:rPr>
+        <w:t xml:space="preserve"> INT,</w:t>
+      </w:r>
+      <w:r>
+        <w:rPr>
+          <w:rFonts w:eastAsia="Times New Roman" w:asciiTheme="majorHAnsi" w:hAnsiTheme="majorHAnsi" w:cstheme="majorHAnsi"/>
+          <w:b/>
+          <w:sz w:val="24"/>
+          <w:szCs w:val="24"/>
+        </w:rPr>
+      </w:r>
+    </w:p>
+    <w:p>
+      <w:pPr>
+        <w:pStyle w:val="939"/>
+        <w:ind w:left="718" w:firstLine="0"/>
+        <w:spacing w:after="0" w:line="240" w:lineRule="auto"/>
+        <w:rPr>
+          <w:rFonts w:eastAsia="Times New Roman" w:asciiTheme="majorHAnsi" w:hAnsiTheme="majorHAnsi" w:cstheme="majorHAnsi"/>
+          <w:b/>
+          <w:sz w:val="24"/>
+          <w:szCs w:val="24"/>
+        </w:rPr>
+      </w:pPr>
+      <w:r>
+        <w:rPr>
+          <w:rFonts w:eastAsia="Times New Roman" w:asciiTheme="majorHAnsi" w:hAnsiTheme="majorHAnsi" w:cstheme="majorHAnsi"/>
+          <w:b/>
+          <w:sz w:val="24"/>
+          <w:szCs w:val="24"/>
+        </w:rPr>
+        <w:t xml:space="preserve">    title </w:t>
+      </w:r>
+      <w:r>
+        <w:rPr>
+          <w:rFonts w:eastAsia="Times New Roman" w:asciiTheme="majorHAnsi" w:hAnsiTheme="majorHAnsi" w:cstheme="majorHAnsi"/>
+          <w:b/>
+          <w:sz w:val="24"/>
+          <w:szCs w:val="24"/>
+        </w:rPr>
+        <w:t xml:space="preserve">VARCHAR(</w:t>
+      </w:r>
+      <w:r>
+        <w:rPr>
+          <w:rFonts w:eastAsia="Times New Roman" w:asciiTheme="majorHAnsi" w:hAnsiTheme="majorHAnsi" w:cstheme="majorHAnsi"/>
+          <w:b/>
+          <w:sz w:val="24"/>
+          <w:szCs w:val="24"/>
+        </w:rPr>
+        <w:t xml:space="preserve">100),</w:t>
+      </w:r>
+      <w:r>
+        <w:rPr>
+          <w:rFonts w:eastAsia="Times New Roman" w:asciiTheme="majorHAnsi" w:hAnsiTheme="majorHAnsi" w:cstheme="majorHAnsi"/>
+          <w:b/>
+          <w:sz w:val="24"/>
+          <w:szCs w:val="24"/>
+        </w:rPr>
+      </w:r>
+    </w:p>
+    <w:p>
+      <w:pPr>
+        <w:pStyle w:val="939"/>
+        <w:ind w:left="718" w:firstLine="0"/>
+        <w:spacing w:after="0" w:line="240" w:lineRule="auto"/>
+        <w:rPr>
+          <w:rFonts w:eastAsia="Times New Roman" w:asciiTheme="majorHAnsi" w:hAnsiTheme="majorHAnsi" w:cstheme="majorHAnsi"/>
+          <w:b/>
+          <w:sz w:val="24"/>
+          <w:szCs w:val="24"/>
+        </w:rPr>
+      </w:pPr>
+      <w:r>
+        <w:rPr>
+          <w:rFonts w:eastAsia="Times New Roman" w:asciiTheme="majorHAnsi" w:hAnsiTheme="majorHAnsi" w:cstheme="majorHAnsi"/>
+          <w:b/>
+          <w:sz w:val="24"/>
+          <w:szCs w:val="24"/>
+        </w:rPr>
+        <w:t xml:space="preserve">    </w:t>
+      </w:r>
+      <w:r>
+        <w:rPr>
+          <w:rFonts w:eastAsia="Times New Roman" w:asciiTheme="majorHAnsi" w:hAnsiTheme="majorHAnsi" w:cstheme="majorHAnsi"/>
+          <w:b/>
+          <w:sz w:val="24"/>
+          <w:szCs w:val="24"/>
+        </w:rPr>
+        <w:t xml:space="preserve">published_date</w:t>
+      </w:r>
+      <w:r>
+        <w:rPr>
+          <w:rFonts w:eastAsia="Times New Roman" w:asciiTheme="majorHAnsi" w:hAnsiTheme="majorHAnsi" w:cstheme="majorHAnsi"/>
+          <w:b/>
+          <w:sz w:val="24"/>
+          <w:szCs w:val="24"/>
+        </w:rPr>
+        <w:t xml:space="preserve"> DATE</w:t>
+      </w:r>
+      <w:r>
+        <w:rPr>
+          <w:rFonts w:eastAsia="Times New Roman" w:asciiTheme="majorHAnsi" w:hAnsiTheme="majorHAnsi" w:cstheme="majorHAnsi"/>
+          <w:b/>
+          <w:sz w:val="24"/>
+          <w:szCs w:val="24"/>
+        </w:rPr>
+      </w:r>
+    </w:p>
+    <w:p>
+      <w:pPr>
+        <w:pStyle w:val="939"/>
+        <w:ind w:left="718" w:firstLine="0"/>
+        <w:spacing w:after="0" w:line="240" w:lineRule="auto"/>
+        <w:rPr>
+          <w:rFonts w:eastAsia="Times New Roman" w:asciiTheme="majorHAnsi" w:hAnsiTheme="majorHAnsi" w:cstheme="majorHAnsi"/>
+          <w:b/>
+          <w:sz w:val="24"/>
+          <w:szCs w:val="24"/>
+        </w:rPr>
+      </w:pPr>
+      <w:r>
+        <w:rPr>
+          <w:rFonts w:eastAsia="Times New Roman" w:asciiTheme="majorHAnsi" w:hAnsiTheme="majorHAnsi" w:cstheme="majorHAnsi"/>
+          <w:b/>
+          <w:sz w:val="24"/>
+          <w:szCs w:val="24"/>
+        </w:rPr>
+        <w:t xml:space="preserve">);</w:t>
+      </w:r>
+      <w:r>
+        <w:rPr>
+          <w:rFonts w:eastAsia="Times New Roman" w:asciiTheme="majorHAnsi" w:hAnsiTheme="majorHAnsi" w:cstheme="majorHAnsi"/>
+          <w:b/>
+          <w:sz w:val="24"/>
+          <w:szCs w:val="24"/>
+        </w:rPr>
+      </w:r>
+    </w:p>
+    <w:p>
+      <w:pPr>
+        <w:pStyle w:val="939"/>
+        <w:ind w:left="718" w:firstLine="0"/>
+        <w:spacing w:after="0" w:line="240" w:lineRule="auto"/>
+        <w:rPr>
+          <w:rFonts w:eastAsia="Times New Roman" w:asciiTheme="majorHAnsi" w:hAnsiTheme="majorHAnsi" w:cstheme="majorHAnsi"/>
+          <w:b/>
+          <w:sz w:val="24"/>
+          <w:szCs w:val="24"/>
+        </w:rPr>
+      </w:pPr>
+      <w:r>
+        <w:rPr>
+          <w:rFonts w:eastAsia="Times New Roman" w:asciiTheme="majorHAnsi" w:hAnsiTheme="majorHAnsi" w:cstheme="majorHAnsi"/>
+          <w:b/>
+          <w:sz w:val="24"/>
+          <w:szCs w:val="24"/>
+        </w:rPr>
+      </w:r>
+      <w:r>
+        <w:rPr>
+          <w:rFonts w:eastAsia="Times New Roman" w:asciiTheme="majorHAnsi" w:hAnsiTheme="majorHAnsi" w:cstheme="majorHAnsi"/>
+          <w:b/>
+          <w:sz w:val="24"/>
+          <w:szCs w:val="24"/>
+        </w:rPr>
+      </w:r>
+    </w:p>
+    <w:p>
+      <w:pPr>
+        <w:pStyle w:val="939"/>
+        <w:ind w:left="718" w:firstLine="0"/>
+        <w:spacing w:after="0" w:line="240" w:lineRule="auto"/>
+        <w:rPr>
+          <w:rFonts w:eastAsia="Times New Roman" w:asciiTheme="majorHAnsi" w:hAnsiTheme="majorHAnsi" w:cstheme="majorHAnsi"/>
+          <w:b/>
+          <w:sz w:val="24"/>
+          <w:szCs w:val="24"/>
+        </w:rPr>
+      </w:pPr>
+      <w:r>
+        <w:rPr>
+          <w:rFonts w:eastAsia="Times New Roman" w:asciiTheme="majorHAnsi" w:hAnsiTheme="majorHAnsi" w:cstheme="majorHAnsi"/>
+          <w:b/>
+          <w:sz w:val="24"/>
+          <w:szCs w:val="24"/>
+        </w:rPr>
+        <w:t xml:space="preserve">-- Insert records into </w:t>
+      </w:r>
+      <w:r>
+        <w:rPr>
+          <w:rFonts w:eastAsia="Times New Roman" w:asciiTheme="majorHAnsi" w:hAnsiTheme="majorHAnsi" w:cstheme="majorHAnsi"/>
+          <w:b/>
+          <w:sz w:val="24"/>
+          <w:szCs w:val="24"/>
+        </w:rPr>
+        <w:t xml:space="preserve">BookDetails</w:t>
+      </w:r>
+      <w:r>
+        <w:rPr>
+          <w:rFonts w:eastAsia="Times New Roman" w:asciiTheme="majorHAnsi" w:hAnsiTheme="majorHAnsi" w:cstheme="majorHAnsi"/>
+          <w:b/>
+          <w:sz w:val="24"/>
+          <w:szCs w:val="24"/>
+        </w:rPr>
+        <w:t xml:space="preserve"> table</w:t>
+      </w:r>
+      <w:r>
+        <w:rPr>
+          <w:rFonts w:eastAsia="Times New Roman" w:asciiTheme="majorHAnsi" w:hAnsiTheme="majorHAnsi" w:cstheme="majorHAnsi"/>
+          <w:b/>
+          <w:sz w:val="24"/>
+          <w:szCs w:val="24"/>
+        </w:rPr>
+      </w:r>
+    </w:p>
+    <w:p>
+      <w:pPr>
+        <w:pStyle w:val="939"/>
+        <w:ind w:left="718" w:firstLine="0"/>
+        <w:spacing w:after="0" w:line="240" w:lineRule="auto"/>
+        <w:rPr>
+          <w:rFonts w:eastAsia="Times New Roman" w:asciiTheme="majorHAnsi" w:hAnsiTheme="majorHAnsi" w:cstheme="majorHAnsi"/>
+          <w:b/>
+          <w:sz w:val="24"/>
+          <w:szCs w:val="24"/>
+        </w:rPr>
+      </w:pPr>
+      <w:r>
+        <w:rPr>
+          <w:rFonts w:eastAsia="Times New Roman" w:asciiTheme="majorHAnsi" w:hAnsiTheme="majorHAnsi" w:cstheme="majorHAnsi"/>
+          <w:b/>
+          <w:sz w:val="24"/>
+          <w:szCs w:val="24"/>
+        </w:rPr>
+        <w:t xml:space="preserve">INSERT INTO </w:t>
+      </w:r>
+      <w:r>
+        <w:rPr>
+          <w:rFonts w:eastAsia="Times New Roman" w:asciiTheme="majorHAnsi" w:hAnsiTheme="majorHAnsi" w:cstheme="majorHAnsi"/>
+          <w:b/>
+          <w:sz w:val="24"/>
+          <w:szCs w:val="24"/>
+        </w:rPr>
+        <w:t xml:space="preserve">BookDetails</w:t>
+      </w:r>
+      <w:r>
+        <w:rPr>
+          <w:rFonts w:eastAsia="Times New Roman" w:asciiTheme="majorHAnsi" w:hAnsiTheme="majorHAnsi" w:cstheme="majorHAnsi"/>
+          <w:b/>
+          <w:sz w:val="24"/>
+          <w:szCs w:val="24"/>
+        </w:rPr>
+        <w:t xml:space="preserve"> (</w:t>
+      </w:r>
+      <w:r>
+        <w:rPr>
+          <w:rFonts w:eastAsia="Times New Roman" w:asciiTheme="majorHAnsi" w:hAnsiTheme="majorHAnsi" w:cstheme="majorHAnsi"/>
+          <w:b/>
+          <w:sz w:val="24"/>
+          <w:szCs w:val="24"/>
+        </w:rPr>
+        <w:t xml:space="preserve">book_id</w:t>
+      </w:r>
+      <w:r>
+        <w:rPr>
+          <w:rFonts w:eastAsia="Times New Roman" w:asciiTheme="majorHAnsi" w:hAnsiTheme="majorHAnsi" w:cstheme="majorHAnsi"/>
+          <w:b/>
+          <w:sz w:val="24"/>
+          <w:szCs w:val="24"/>
+        </w:rPr>
+        <w:t xml:space="preserve">, </w:t>
+      </w:r>
+      <w:r>
+        <w:rPr>
+          <w:rFonts w:eastAsia="Times New Roman" w:asciiTheme="majorHAnsi" w:hAnsiTheme="majorHAnsi" w:cstheme="majorHAnsi"/>
+          <w:b/>
+          <w:sz w:val="24"/>
+          <w:szCs w:val="24"/>
+        </w:rPr>
+        <w:t xml:space="preserve">author_id</w:t>
+      </w:r>
+      <w:r>
+        <w:rPr>
+          <w:rFonts w:eastAsia="Times New Roman" w:asciiTheme="majorHAnsi" w:hAnsiTheme="majorHAnsi" w:cstheme="majorHAnsi"/>
+          <w:b/>
+          <w:sz w:val="24"/>
+          <w:szCs w:val="24"/>
+        </w:rPr>
+        <w:t xml:space="preserve">, title, </w:t>
+      </w:r>
+      <w:r>
+        <w:rPr>
+          <w:rFonts w:eastAsia="Times New Roman" w:asciiTheme="majorHAnsi" w:hAnsiTheme="majorHAnsi" w:cstheme="majorHAnsi"/>
+          <w:b/>
+          <w:sz w:val="24"/>
+          <w:szCs w:val="24"/>
+        </w:rPr>
+        <w:t xml:space="preserve">published_date</w:t>
+      </w:r>
+      <w:r>
+        <w:rPr>
+          <w:rFonts w:eastAsia="Times New Roman" w:asciiTheme="majorHAnsi" w:hAnsiTheme="majorHAnsi" w:cstheme="majorHAnsi"/>
+          <w:b/>
+          <w:sz w:val="24"/>
+          <w:szCs w:val="24"/>
+        </w:rPr>
+        <w:t xml:space="preserve">)</w:t>
+      </w:r>
+      <w:r>
+        <w:rPr>
+          <w:rFonts w:eastAsia="Times New Roman" w:asciiTheme="majorHAnsi" w:hAnsiTheme="majorHAnsi" w:cstheme="majorHAnsi"/>
+          <w:b/>
+          <w:sz w:val="24"/>
+          <w:szCs w:val="24"/>
+        </w:rPr>
+      </w:r>
+    </w:p>
+    <w:p>
+      <w:pPr>
+        <w:pStyle w:val="939"/>
+        <w:ind w:left="718" w:firstLine="0"/>
+        <w:spacing w:after="0" w:line="240" w:lineRule="auto"/>
+        <w:rPr>
+          <w:rFonts w:eastAsia="Times New Roman" w:asciiTheme="majorHAnsi" w:hAnsiTheme="majorHAnsi" w:cstheme="majorHAnsi"/>
+          <w:b/>
+          <w:sz w:val="24"/>
+          <w:szCs w:val="24"/>
+        </w:rPr>
+      </w:pPr>
+      <w:r>
+        <w:rPr>
+          <w:rFonts w:eastAsia="Times New Roman" w:asciiTheme="majorHAnsi" w:hAnsiTheme="majorHAnsi" w:cstheme="majorHAnsi"/>
+          <w:b/>
+          <w:sz w:val="24"/>
+          <w:szCs w:val="24"/>
+        </w:rPr>
+        <w:t xml:space="preserve">VALUES (1001, 1, 'Book A', '2023-01-15'),</w:t>
+      </w:r>
+      <w:r>
+        <w:rPr>
+          <w:rFonts w:eastAsia="Times New Roman" w:asciiTheme="majorHAnsi" w:hAnsiTheme="majorHAnsi" w:cstheme="majorHAnsi"/>
+          <w:b/>
+          <w:sz w:val="24"/>
+          <w:szCs w:val="24"/>
+        </w:rPr>
+      </w:r>
+    </w:p>
+    <w:p>
+      <w:pPr>
+        <w:pStyle w:val="939"/>
+        <w:ind w:left="718" w:firstLine="0"/>
+        <w:spacing w:after="0" w:line="240" w:lineRule="auto"/>
+        <w:rPr>
+          <w:rFonts w:eastAsia="Times New Roman" w:asciiTheme="majorHAnsi" w:hAnsiTheme="majorHAnsi" w:cstheme="majorHAnsi"/>
+          <w:b/>
+          <w:sz w:val="24"/>
+          <w:szCs w:val="24"/>
+        </w:rPr>
+      </w:pPr>
+      <w:r>
+        <w:rPr>
+          <w:rFonts w:eastAsia="Times New Roman" w:asciiTheme="majorHAnsi" w:hAnsiTheme="majorHAnsi" w:cstheme="majorHAnsi"/>
+          <w:b/>
+          <w:sz w:val="24"/>
+          <w:szCs w:val="24"/>
+        </w:rPr>
+        <w:t xml:space="preserve">       (1002, 2, 'Book B', '2022-11-10'),</w:t>
+      </w:r>
+      <w:r>
+        <w:rPr>
+          <w:rFonts w:eastAsia="Times New Roman" w:asciiTheme="majorHAnsi" w:hAnsiTheme="majorHAnsi" w:cstheme="majorHAnsi"/>
+          <w:b/>
+          <w:sz w:val="24"/>
+          <w:szCs w:val="24"/>
+        </w:rPr>
+      </w:r>
+    </w:p>
+    <w:p>
+      <w:pPr>
+        <w:pStyle w:val="939"/>
+        <w:ind w:left="718" w:firstLine="0"/>
+        <w:spacing w:after="0" w:line="240" w:lineRule="auto"/>
+        <w:rPr>
+          <w:rFonts w:eastAsia="Times New Roman" w:asciiTheme="majorHAnsi" w:hAnsiTheme="majorHAnsi" w:cstheme="majorHAnsi"/>
+          <w:b/>
+          <w:sz w:val="24"/>
+          <w:szCs w:val="24"/>
+        </w:rPr>
+      </w:pPr>
+      <w:r>
+        <w:rPr>
+          <w:rFonts w:eastAsia="Times New Roman" w:asciiTheme="majorHAnsi" w:hAnsiTheme="majorHAnsi" w:cstheme="majorHAnsi"/>
+          <w:b/>
+          <w:sz w:val="24"/>
+          <w:szCs w:val="24"/>
+        </w:rPr>
+        <w:t xml:space="preserve">       (1003, 3, 'Book C', '2023-04-20'),</w:t>
+      </w:r>
+      <w:r>
+        <w:rPr>
+          <w:rFonts w:eastAsia="Times New Roman" w:asciiTheme="majorHAnsi" w:hAnsiTheme="majorHAnsi" w:cstheme="majorHAnsi"/>
+          <w:b/>
+          <w:sz w:val="24"/>
+          <w:szCs w:val="24"/>
+        </w:rPr>
+      </w:r>
+    </w:p>
+    <w:p>
+      <w:pPr>
+        <w:pStyle w:val="939"/>
+        <w:ind w:left="718" w:firstLine="0"/>
+        <w:spacing w:after="0" w:line="240" w:lineRule="auto"/>
+        <w:rPr>
+          <w:rFonts w:eastAsia="Times New Roman" w:asciiTheme="majorHAnsi" w:hAnsiTheme="majorHAnsi" w:cstheme="majorHAnsi"/>
+          <w:b/>
+          <w:sz w:val="24"/>
+          <w:szCs w:val="24"/>
+        </w:rPr>
+      </w:pPr>
+      <w:r>
+        <w:rPr>
+          <w:rFonts w:eastAsia="Times New Roman" w:asciiTheme="majorHAnsi" w:hAnsiTheme="majorHAnsi" w:cstheme="majorHAnsi"/>
+          <w:b/>
+          <w:sz w:val="24"/>
+          <w:szCs w:val="24"/>
+        </w:rPr>
+        <w:t xml:space="preserve">       (1004, 1, 'Book D', '2021-12-05'),</w:t>
+      </w:r>
+      <w:r>
+        <w:rPr>
+          <w:rFonts w:eastAsia="Times New Roman" w:asciiTheme="majorHAnsi" w:hAnsiTheme="majorHAnsi" w:cstheme="majorHAnsi"/>
+          <w:b/>
+          <w:sz w:val="24"/>
+          <w:szCs w:val="24"/>
+        </w:rPr>
+      </w:r>
+    </w:p>
+    <w:p>
+      <w:pPr>
+        <w:pStyle w:val="939"/>
+        <w:ind w:left="718" w:firstLine="0"/>
+        <w:spacing w:after="0" w:line="240" w:lineRule="auto"/>
+        <w:rPr>
+          <w:rFonts w:eastAsia="Times New Roman" w:asciiTheme="majorHAnsi" w:hAnsiTheme="majorHAnsi" w:cstheme="majorHAnsi"/>
+          <w:b/>
+          <w:sz w:val="24"/>
+          <w:szCs w:val="24"/>
+        </w:rPr>
+      </w:pPr>
+      <w:r>
+        <w:rPr>
+          <w:rFonts w:eastAsia="Times New Roman" w:asciiTheme="majorHAnsi" w:hAnsiTheme="majorHAnsi" w:cstheme="majorHAnsi"/>
+          <w:b/>
+          <w:sz w:val="24"/>
+          <w:szCs w:val="24"/>
+        </w:rPr>
+        <w:t xml:space="preserve">       (1005, 2, 'Book E', '2023-07-01');</w:t>
+      </w:r>
+      <w:r>
+        <w:rPr>
+          <w:rFonts w:eastAsia="Times New Roman" w:asciiTheme="majorHAnsi" w:hAnsiTheme="majorHAnsi" w:cstheme="majorHAnsi"/>
+          <w:b/>
+          <w:sz w:val="24"/>
+          <w:szCs w:val="24"/>
+        </w:rPr>
+      </w:r>
+    </w:p>
+    <w:p>
+      <w:pPr>
+        <w:pStyle w:val="939"/>
+        <w:ind w:left="718" w:firstLine="0"/>
+        <w:spacing w:after="0" w:line="240" w:lineRule="auto"/>
+        <w:rPr>
+          <w:rFonts w:eastAsia="Times New Roman" w:asciiTheme="majorHAnsi" w:hAnsiTheme="majorHAnsi" w:cstheme="majorHAnsi"/>
+          <w:b/>
+          <w:sz w:val="24"/>
+          <w:szCs w:val="24"/>
+        </w:rPr>
+      </w:pPr>
+      <w:r>
+        <w:rPr>
+          <w:rFonts w:eastAsia="Times New Roman" w:asciiTheme="majorHAnsi" w:hAnsiTheme="majorHAnsi" w:cstheme="majorHAnsi"/>
+          <w:b/>
+          <w:sz w:val="24"/>
+          <w:szCs w:val="24"/>
+        </w:rPr>
+      </w:r>
+      <w:r>
+        <w:rPr>
+          <w:rFonts w:eastAsia="Times New Roman" w:asciiTheme="majorHAnsi" w:hAnsiTheme="majorHAnsi" w:cstheme="majorHAnsi"/>
+          <w:b/>
+          <w:sz w:val="24"/>
+          <w:szCs w:val="24"/>
+        </w:rPr>
+      </w:r>
+    </w:p>
+    <w:p>
+      <w:pPr>
+        <w:pStyle w:val="939"/>
+        <w:ind w:left="718" w:firstLine="0"/>
+        <w:spacing w:after="0" w:line="240" w:lineRule="auto"/>
+        <w:rPr>
+          <w:rFonts w:eastAsia="Times New Roman" w:asciiTheme="majorHAnsi" w:hAnsiTheme="majorHAnsi" w:cstheme="majorHAnsi"/>
+          <w:b/>
+          <w:sz w:val="24"/>
+          <w:szCs w:val="24"/>
+        </w:rPr>
+      </w:pPr>
+      <w:r>
+        <w:rPr>
+          <w:rFonts w:eastAsia="Times New Roman" w:asciiTheme="majorHAnsi" w:hAnsiTheme="majorHAnsi" w:cstheme="majorHAnsi"/>
+          <w:b/>
+          <w:sz w:val="24"/>
+          <w:szCs w:val="24"/>
+        </w:rPr>
+        <w:t xml:space="preserve">-- Remove title and </w:t>
+      </w:r>
+      <w:r>
+        <w:rPr>
+          <w:rFonts w:eastAsia="Times New Roman" w:asciiTheme="majorHAnsi" w:hAnsiTheme="majorHAnsi" w:cstheme="majorHAnsi"/>
+          <w:b/>
+          <w:sz w:val="24"/>
+          <w:szCs w:val="24"/>
+        </w:rPr>
+        <w:t xml:space="preserve">published_date</w:t>
+      </w:r>
+      <w:r>
+        <w:rPr>
+          <w:rFonts w:eastAsia="Times New Roman" w:asciiTheme="majorHAnsi" w:hAnsiTheme="majorHAnsi" w:cstheme="majorHAnsi"/>
+          <w:b/>
+          <w:sz w:val="24"/>
+          <w:szCs w:val="24"/>
+        </w:rPr>
+        <w:t xml:space="preserve"> from the Books table</w:t>
+      </w:r>
+      <w:r>
+        <w:rPr>
+          <w:rFonts w:eastAsia="Times New Roman" w:asciiTheme="majorHAnsi" w:hAnsiTheme="majorHAnsi" w:cstheme="majorHAnsi"/>
+          <w:b/>
+          <w:sz w:val="24"/>
+          <w:szCs w:val="24"/>
+        </w:rPr>
+      </w:r>
+    </w:p>
+    <w:p>
+      <w:pPr>
+        <w:pStyle w:val="939"/>
+        <w:ind w:left="718" w:firstLine="0"/>
+        <w:spacing w:after="0" w:line="240" w:lineRule="auto"/>
+        <w:rPr>
+          <w:rFonts w:eastAsia="Times New Roman" w:asciiTheme="majorHAnsi" w:hAnsiTheme="majorHAnsi" w:cstheme="majorHAnsi"/>
+          <w:b/>
+          <w:sz w:val="24"/>
+          <w:szCs w:val="24"/>
+        </w:rPr>
+      </w:pPr>
+      <w:r>
+        <w:rPr>
+          <w:rFonts w:eastAsia="Times New Roman" w:asciiTheme="majorHAnsi" w:hAnsiTheme="majorHAnsi" w:cstheme="majorHAnsi"/>
+          <w:b/>
+          <w:sz w:val="24"/>
+          <w:szCs w:val="24"/>
+        </w:rPr>
+        <w:t xml:space="preserve">ALTER TABLE Books</w:t>
+      </w:r>
+      <w:r>
+        <w:rPr>
+          <w:rFonts w:eastAsia="Times New Roman" w:asciiTheme="majorHAnsi" w:hAnsiTheme="majorHAnsi" w:cstheme="majorHAnsi"/>
+          <w:b/>
+          <w:sz w:val="24"/>
+          <w:szCs w:val="24"/>
+        </w:rPr>
+      </w:r>
+    </w:p>
+    <w:p>
+      <w:pPr>
+        <w:pStyle w:val="939"/>
+        <w:ind w:left="718" w:firstLine="0"/>
+        <w:spacing w:after="0" w:line="240" w:lineRule="auto"/>
+        <w:rPr>
+          <w:rFonts w:eastAsia="Times New Roman" w:asciiTheme="majorHAnsi" w:hAnsiTheme="majorHAnsi" w:cstheme="majorHAnsi"/>
+          <w:b/>
+          <w:sz w:val="24"/>
+          <w:szCs w:val="24"/>
+        </w:rPr>
+      </w:pPr>
+      <w:r>
+        <w:rPr>
+          <w:rFonts w:eastAsia="Times New Roman" w:asciiTheme="majorHAnsi" w:hAnsiTheme="majorHAnsi" w:cstheme="majorHAnsi"/>
+          <w:b/>
+          <w:sz w:val="24"/>
+          <w:szCs w:val="24"/>
+        </w:rPr>
+        <w:t xml:space="preserve">DROP COLUMN title, DROP COLUMN </w:t>
+      </w:r>
+      <w:r>
+        <w:rPr>
+          <w:rFonts w:eastAsia="Times New Roman" w:asciiTheme="majorHAnsi" w:hAnsiTheme="majorHAnsi" w:cstheme="majorHAnsi"/>
+          <w:b/>
+          <w:sz w:val="24"/>
+          <w:szCs w:val="24"/>
+        </w:rPr>
+        <w:t xml:space="preserve">published_date</w:t>
+      </w:r>
+      <w:r>
+        <w:rPr>
+          <w:rFonts w:eastAsia="Times New Roman" w:asciiTheme="majorHAnsi" w:hAnsiTheme="majorHAnsi" w:cstheme="majorHAnsi"/>
+          <w:b/>
+          <w:sz w:val="24"/>
+          <w:szCs w:val="24"/>
+        </w:rPr>
+        <w:t xml:space="preserve">;</w:t>
+      </w:r>
+      <w:r>
+        <w:rPr>
+          <w:rFonts w:eastAsia="Times New Roman" w:asciiTheme="majorHAnsi" w:hAnsiTheme="majorHAnsi" w:cstheme="majorHAnsi"/>
+          <w:b/>
+          <w:sz w:val="24"/>
+          <w:szCs w:val="24"/>
+        </w:rPr>
+      </w:r>
+    </w:p>
+    <w:p>
+      <w:pPr>
+        <w:pStyle w:val="939"/>
+        <w:ind w:left="718" w:firstLine="0"/>
+        <w:spacing w:after="0" w:line="240" w:lineRule="auto"/>
+        <w:rPr>
+          <w:rFonts w:eastAsia="Times New Roman" w:asciiTheme="majorHAnsi" w:hAnsiTheme="majorHAnsi" w:cstheme="majorHAnsi"/>
+          <w:b/>
+          <w:sz w:val="24"/>
+          <w:szCs w:val="24"/>
+        </w:rPr>
+      </w:pPr>
+      <w:r>
+        <w:rPr>
+          <w:rFonts w:eastAsia="Times New Roman" w:asciiTheme="majorHAnsi" w:hAnsiTheme="majorHAnsi" w:cstheme="majorHAnsi"/>
+          <w:b/>
+          <w:sz w:val="24"/>
+          <w:szCs w:val="24"/>
+        </w:rPr>
+      </w:r>
+      <w:r>
+        <w:rPr>
+          <w:rFonts w:eastAsia="Times New Roman" w:asciiTheme="majorHAnsi" w:hAnsiTheme="majorHAnsi" w:cstheme="majorHAnsi"/>
+          <w:b/>
+          <w:sz w:val="24"/>
+          <w:szCs w:val="24"/>
+        </w:rPr>
+      </w:r>
+    </w:p>
+    <w:p>
+      <w:pPr>
+        <w:pStyle w:val="939"/>
+        <w:ind w:left="718" w:firstLine="0"/>
+        <w:spacing w:after="0" w:line="240" w:lineRule="auto"/>
+        <w:rPr>
+          <w:rFonts w:eastAsia="Times New Roman" w:asciiTheme="majorHAnsi" w:hAnsiTheme="majorHAnsi" w:cstheme="majorHAnsi"/>
+          <w:b/>
+          <w:sz w:val="24"/>
+          <w:szCs w:val="24"/>
+        </w:rPr>
+      </w:pPr>
+      <w:r>
+        <w:rPr>
+          <w:rFonts w:eastAsia="Times New Roman" w:asciiTheme="majorHAnsi" w:hAnsiTheme="majorHAnsi" w:cstheme="majorHAnsi"/>
+          <w:b/>
+          <w:sz w:val="24"/>
+          <w:szCs w:val="24"/>
+        </w:rPr>
+      </w:r>
+      <w:r>
+        <w:rPr>
+          <w:rFonts w:eastAsia="Times New Roman" w:asciiTheme="majorHAnsi" w:hAnsiTheme="majorHAnsi" w:cstheme="majorHAnsi"/>
+          <w:b/>
+          <w:sz w:val="24"/>
+          <w:szCs w:val="24"/>
+        </w:rPr>
+      </w:r>
+    </w:p>
+    <w:p>
+      <w:pPr>
+        <w:pStyle w:val="939"/>
+        <w:numPr>
+          <w:ilvl w:val="0"/>
+          <w:numId w:val="12"/>
+        </w:numPr>
+        <w:spacing w:after="0" w:line="240" w:lineRule="auto"/>
+        <w:rPr>
+          <w:rFonts w:eastAsia="Times New Roman" w:asciiTheme="majorHAnsi" w:hAnsiTheme="majorHAnsi" w:cstheme="majorHAnsi"/>
+          <w:bCs/>
+          <w:sz w:val="24"/>
+          <w:szCs w:val="24"/>
+        </w:rPr>
+      </w:pPr>
+      <w:r>
+        <w:rPr>
+          <w:rFonts w:eastAsia="Times New Roman" w:asciiTheme="majorHAnsi" w:hAnsiTheme="majorHAnsi" w:cstheme="majorHAnsi"/>
+          <w:bCs/>
+          <w:sz w:val="24"/>
+          <w:szCs w:val="24"/>
+        </w:rPr>
+        <w:t xml:space="preserve">Write a program in PL/SQL to declare a record datatype with same datatype of tables using %TYPE attribute.</w:t>
+      </w:r>
+      <w:r>
+        <w:rPr>
+          <w:rFonts w:eastAsia="Times New Roman" w:asciiTheme="majorHAnsi" w:hAnsiTheme="majorHAnsi" w:cstheme="majorHAnsi"/>
+          <w:bCs/>
+          <w:sz w:val="24"/>
+          <w:szCs w:val="24"/>
+        </w:rPr>
+      </w:r>
+    </w:p>
+    <w:p>
+      <w:pPr>
+        <w:pStyle w:val="939"/>
+        <w:ind w:left="718" w:firstLine="0"/>
+        <w:spacing w:after="0" w:line="240" w:lineRule="auto"/>
+        <w:rPr>
+          <w:rFonts w:eastAsia="Times New Roman" w:asciiTheme="majorHAnsi" w:hAnsiTheme="majorHAnsi" w:cstheme="majorHAnsi"/>
+          <w:bCs/>
+          <w:sz w:val="24"/>
+          <w:szCs w:val="24"/>
+        </w:rPr>
+      </w:pPr>
+      <w:r>
+        <w:rPr>
+          <w:rFonts w:eastAsia="Times New Roman" w:asciiTheme="majorHAnsi" w:hAnsiTheme="majorHAnsi" w:cstheme="majorHAnsi"/>
+          <w:bCs/>
+          <w:sz w:val="24"/>
+          <w:szCs w:val="24"/>
+        </w:rPr>
+      </w:r>
+      <w:r>
+        <w:rPr>
+          <w:rFonts w:eastAsia="Times New Roman" w:asciiTheme="majorHAnsi" w:hAnsiTheme="majorHAnsi" w:cstheme="majorHAnsi"/>
+          <w:bCs/>
+          <w:sz w:val="24"/>
+          <w:szCs w:val="24"/>
+        </w:rPr>
+      </w:r>
+    </w:p>
+    <w:p>
+      <w:pPr>
+        <w:pStyle w:val="939"/>
+        <w:ind w:left="718" w:firstLine="0"/>
+        <w:spacing w:after="0" w:line="240" w:lineRule="auto"/>
+        <w:rPr>
+          <w:rFonts w:eastAsia="Times New Roman" w:asciiTheme="majorHAnsi" w:hAnsiTheme="majorHAnsi" w:cstheme="majorHAnsi"/>
+          <w:bCs/>
+          <w:sz w:val="24"/>
+          <w:szCs w:val="24"/>
+        </w:rPr>
+      </w:pPr>
+      <w:r>
+        <w:rPr>
+          <w:rFonts w:eastAsia="Times New Roman" w:asciiTheme="majorHAnsi" w:hAnsiTheme="majorHAnsi" w:cstheme="majorHAnsi"/>
+          <w:bCs/>
+          <w:sz w:val="24"/>
+          <w:szCs w:val="24"/>
+        </w:rPr>
+        <w:t xml:space="preserve">Solution: </w:t>
+      </w:r>
+      <w:r>
+        <w:rPr>
+          <w:rFonts w:eastAsia="Times New Roman" w:asciiTheme="majorHAnsi" w:hAnsiTheme="majorHAnsi" w:cstheme="majorHAnsi"/>
+          <w:bCs/>
+          <w:sz w:val="24"/>
+          <w:szCs w:val="24"/>
+        </w:rPr>
+      </w:r>
+    </w:p>
+    <w:p>
+      <w:pPr>
+        <w:pStyle w:val="939"/>
+        <w:ind w:left="718" w:firstLine="0"/>
+        <w:spacing w:after="0" w:line="240" w:lineRule="auto"/>
+        <w:rPr>
+          <w:rFonts w:eastAsia="Times New Roman" w:asciiTheme="majorHAnsi" w:hAnsiTheme="majorHAnsi" w:cstheme="majorHAnsi"/>
+          <w:bCs/>
+          <w:sz w:val="24"/>
+          <w:szCs w:val="24"/>
+        </w:rPr>
+      </w:pPr>
+      <w:r>
+        <w:rPr>
+          <w:rFonts w:eastAsia="Times New Roman" w:asciiTheme="majorHAnsi" w:hAnsiTheme="majorHAnsi" w:cstheme="majorHAnsi"/>
+          <w:bCs/>
+          <w:sz w:val="24"/>
+          <w:szCs w:val="24"/>
+        </w:rPr>
+      </w:r>
+      <w:r>
+        <w:rPr>
+          <w:rFonts w:eastAsia="Times New Roman" w:asciiTheme="majorHAnsi" w:hAnsiTheme="majorHAnsi" w:cstheme="majorHAnsi"/>
+          <w:bCs/>
+          <w:sz w:val="24"/>
+          <w:szCs w:val="24"/>
+        </w:rPr>
+      </w:r>
+    </w:p>
+    <w:p>
+      <w:pPr>
+        <w:pStyle w:val="939"/>
+        <w:ind w:left="718" w:firstLine="0"/>
+        <w:spacing w:after="0" w:line="240" w:lineRule="auto"/>
+        <w:rPr>
+          <w:rFonts w:eastAsia="Times New Roman" w:asciiTheme="majorHAnsi" w:hAnsiTheme="majorHAnsi" w:cstheme="majorHAnsi"/>
+          <w:b/>
+          <w:sz w:val="24"/>
+          <w:szCs w:val="24"/>
+        </w:rPr>
+      </w:pPr>
+      <w:r>
+        <w:rPr>
+          <w:rFonts w:eastAsia="Times New Roman" w:asciiTheme="majorHAnsi" w:hAnsiTheme="majorHAnsi" w:cstheme="majorHAnsi"/>
+          <w:b/>
+          <w:sz w:val="24"/>
+          <w:szCs w:val="24"/>
+        </w:rPr>
+        <w:t xml:space="preserve">-- Create the "employee" table</w:t>
+      </w:r>
+      <w:r>
+        <w:rPr>
+          <w:rFonts w:eastAsia="Times New Roman" w:asciiTheme="majorHAnsi" w:hAnsiTheme="majorHAnsi" w:cstheme="majorHAnsi"/>
+          <w:b/>
+          <w:sz w:val="24"/>
+          <w:szCs w:val="24"/>
+        </w:rPr>
+      </w:r>
+    </w:p>
+    <w:p>
+      <w:pPr>
+        <w:pStyle w:val="939"/>
+        <w:ind w:left="718" w:firstLine="0"/>
+        <w:spacing w:after="0" w:line="240" w:lineRule="auto"/>
+        <w:rPr>
+          <w:rFonts w:eastAsia="Times New Roman" w:asciiTheme="majorHAnsi" w:hAnsiTheme="majorHAnsi" w:cstheme="majorHAnsi"/>
+          <w:b/>
+          <w:sz w:val="24"/>
+          <w:szCs w:val="24"/>
+        </w:rPr>
+      </w:pPr>
+      <w:r>
+        <w:rPr>
+          <w:rFonts w:eastAsia="Times New Roman" w:asciiTheme="majorHAnsi" w:hAnsiTheme="majorHAnsi" w:cstheme="majorHAnsi"/>
+          <w:b/>
+          <w:sz w:val="24"/>
+          <w:szCs w:val="24"/>
+        </w:rPr>
+        <w:t xml:space="preserve">CREATE TABLE employee (</w:t>
+      </w:r>
+      <w:r>
+        <w:rPr>
+          <w:rFonts w:eastAsia="Times New Roman" w:asciiTheme="majorHAnsi" w:hAnsiTheme="majorHAnsi" w:cstheme="majorHAnsi"/>
+          <w:b/>
+          <w:sz w:val="24"/>
+          <w:szCs w:val="24"/>
+        </w:rPr>
+      </w:r>
+    </w:p>
+    <w:p>
+      <w:pPr>
+        <w:pStyle w:val="939"/>
+        <w:ind w:left="718" w:firstLine="0"/>
+        <w:spacing w:after="0" w:line="240" w:lineRule="auto"/>
+        <w:rPr>
+          <w:rFonts w:eastAsia="Times New Roman" w:asciiTheme="majorHAnsi" w:hAnsiTheme="majorHAnsi" w:cstheme="majorHAnsi"/>
+          <w:b/>
+          <w:sz w:val="24"/>
+          <w:szCs w:val="24"/>
+        </w:rPr>
+      </w:pPr>
+      <w:r>
+        <w:rPr>
+          <w:rFonts w:eastAsia="Times New Roman" w:asciiTheme="majorHAnsi" w:hAnsiTheme="majorHAnsi" w:cstheme="majorHAnsi"/>
+          <w:b/>
+          <w:sz w:val="24"/>
+          <w:szCs w:val="24"/>
+        </w:rPr>
+        <w:t xml:space="preserve">    </w:t>
+      </w:r>
+      <w:r>
+        <w:rPr>
+          <w:rFonts w:eastAsia="Times New Roman" w:asciiTheme="majorHAnsi" w:hAnsiTheme="majorHAnsi" w:cstheme="majorHAnsi"/>
+          <w:b/>
+          <w:sz w:val="24"/>
+          <w:szCs w:val="24"/>
+        </w:rPr>
+        <w:t xml:space="preserve">employee_id</w:t>
+      </w:r>
+      <w:r>
+        <w:rPr>
+          <w:rFonts w:eastAsia="Times New Roman" w:asciiTheme="majorHAnsi" w:hAnsiTheme="majorHAnsi" w:cstheme="majorHAnsi"/>
+          <w:b/>
+          <w:sz w:val="24"/>
+          <w:szCs w:val="24"/>
+        </w:rPr>
+        <w:t xml:space="preserve"> NUMBER PRIMARY KEY,</w:t>
+      </w:r>
+      <w:r>
+        <w:rPr>
+          <w:rFonts w:eastAsia="Times New Roman" w:asciiTheme="majorHAnsi" w:hAnsiTheme="majorHAnsi" w:cstheme="majorHAnsi"/>
+          <w:b/>
+          <w:sz w:val="24"/>
+          <w:szCs w:val="24"/>
+        </w:rPr>
+      </w:r>
+    </w:p>
+    <w:p>
+      <w:pPr>
+        <w:pStyle w:val="939"/>
+        <w:ind w:left="718" w:firstLine="0"/>
+        <w:spacing w:after="0" w:line="240" w:lineRule="auto"/>
+        <w:rPr>
+          <w:rFonts w:eastAsia="Times New Roman" w:asciiTheme="majorHAnsi" w:hAnsiTheme="majorHAnsi" w:cstheme="majorHAnsi"/>
+          <w:b/>
+          <w:sz w:val="24"/>
+          <w:szCs w:val="24"/>
+        </w:rPr>
+      </w:pPr>
+      <w:r>
+        <w:rPr>
+          <w:rFonts w:eastAsia="Times New Roman" w:asciiTheme="majorHAnsi" w:hAnsiTheme="majorHAnsi" w:cstheme="majorHAnsi"/>
+          <w:b/>
+          <w:sz w:val="24"/>
+          <w:szCs w:val="24"/>
+        </w:rPr>
+        <w:t xml:space="preserve">    </w:t>
+      </w:r>
+      <w:r>
+        <w:rPr>
+          <w:rFonts w:eastAsia="Times New Roman" w:asciiTheme="majorHAnsi" w:hAnsiTheme="majorHAnsi" w:cstheme="majorHAnsi"/>
+          <w:b/>
+          <w:sz w:val="24"/>
+          <w:szCs w:val="24"/>
+        </w:rPr>
+        <w:t xml:space="preserve">first_name</w:t>
+      </w:r>
+      <w:r>
+        <w:rPr>
+          <w:rFonts w:eastAsia="Times New Roman" w:asciiTheme="majorHAnsi" w:hAnsiTheme="majorHAnsi" w:cstheme="majorHAnsi"/>
+          <w:b/>
+          <w:sz w:val="24"/>
+          <w:szCs w:val="24"/>
+        </w:rPr>
+        <w:t xml:space="preserve"> VARCHAR2(50),</w:t>
+      </w:r>
+      <w:r>
+        <w:rPr>
+          <w:rFonts w:eastAsia="Times New Roman" w:asciiTheme="majorHAnsi" w:hAnsiTheme="majorHAnsi" w:cstheme="majorHAnsi"/>
+          <w:b/>
+          <w:sz w:val="24"/>
+          <w:szCs w:val="24"/>
+        </w:rPr>
+      </w:r>
+    </w:p>
+    <w:p>
+      <w:pPr>
+        <w:pStyle w:val="939"/>
+        <w:ind w:left="718" w:firstLine="0"/>
+        <w:spacing w:after="0" w:line="240" w:lineRule="auto"/>
+        <w:rPr>
+          <w:rFonts w:eastAsia="Times New Roman" w:asciiTheme="majorHAnsi" w:hAnsiTheme="majorHAnsi" w:cstheme="majorHAnsi"/>
+          <w:b/>
+          <w:sz w:val="24"/>
+          <w:szCs w:val="24"/>
+        </w:rPr>
+      </w:pPr>
+      <w:r>
+        <w:rPr>
+          <w:rFonts w:eastAsia="Times New Roman" w:asciiTheme="majorHAnsi" w:hAnsiTheme="majorHAnsi" w:cstheme="majorHAnsi"/>
+          <w:b/>
+          <w:sz w:val="24"/>
+          <w:szCs w:val="24"/>
+        </w:rPr>
+        <w:t xml:space="preserve">    </w:t>
+      </w:r>
+      <w:r>
+        <w:rPr>
+          <w:rFonts w:eastAsia="Times New Roman" w:asciiTheme="majorHAnsi" w:hAnsiTheme="majorHAnsi" w:cstheme="majorHAnsi"/>
+          <w:b/>
+          <w:sz w:val="24"/>
+          <w:szCs w:val="24"/>
+        </w:rPr>
+        <w:t xml:space="preserve">last_name</w:t>
+      </w:r>
+      <w:r>
+        <w:rPr>
+          <w:rFonts w:eastAsia="Times New Roman" w:asciiTheme="majorHAnsi" w:hAnsiTheme="majorHAnsi" w:cstheme="majorHAnsi"/>
+          <w:b/>
+          <w:sz w:val="24"/>
+          <w:szCs w:val="24"/>
+        </w:rPr>
+        <w:t xml:space="preserve"> VARCHAR2(50),</w:t>
+      </w:r>
+      <w:r>
+        <w:rPr>
+          <w:rFonts w:eastAsia="Times New Roman" w:asciiTheme="majorHAnsi" w:hAnsiTheme="majorHAnsi" w:cstheme="majorHAnsi"/>
+          <w:b/>
+          <w:sz w:val="24"/>
+          <w:szCs w:val="24"/>
+        </w:rPr>
+      </w:r>
+    </w:p>
+    <w:p>
+      <w:pPr>
+        <w:pStyle w:val="939"/>
+        <w:ind w:left="718" w:firstLine="0"/>
+        <w:spacing w:after="0" w:line="240" w:lineRule="auto"/>
+        <w:rPr>
+          <w:rFonts w:eastAsia="Times New Roman" w:asciiTheme="majorHAnsi" w:hAnsiTheme="majorHAnsi" w:cstheme="majorHAnsi"/>
+          <w:b/>
+          <w:sz w:val="24"/>
+          <w:szCs w:val="24"/>
+        </w:rPr>
+      </w:pPr>
+      <w:r>
+        <w:rPr>
+          <w:rFonts w:eastAsia="Times New Roman" w:asciiTheme="majorHAnsi" w:hAnsiTheme="majorHAnsi" w:cstheme="majorHAnsi"/>
+          <w:b/>
+          <w:sz w:val="24"/>
+          <w:szCs w:val="24"/>
+        </w:rPr>
+        <w:t xml:space="preserve">    department VARCHAR2(50),</w:t>
+      </w:r>
+      <w:r>
+        <w:rPr>
+          <w:rFonts w:eastAsia="Times New Roman" w:asciiTheme="majorHAnsi" w:hAnsiTheme="majorHAnsi" w:cstheme="majorHAnsi"/>
+          <w:b/>
+          <w:sz w:val="24"/>
+          <w:szCs w:val="24"/>
+        </w:rPr>
+      </w:r>
+    </w:p>
+    <w:p>
+      <w:pPr>
+        <w:pStyle w:val="939"/>
+        <w:ind w:left="718" w:firstLine="0"/>
+        <w:spacing w:after="0" w:line="240" w:lineRule="auto"/>
+        <w:rPr>
+          <w:rFonts w:eastAsia="Times New Roman" w:asciiTheme="majorHAnsi" w:hAnsiTheme="majorHAnsi" w:cstheme="majorHAnsi"/>
+          <w:b/>
+          <w:sz w:val="24"/>
+          <w:szCs w:val="24"/>
+        </w:rPr>
+      </w:pPr>
+      <w:r>
+        <w:rPr>
+          <w:rFonts w:eastAsia="Times New Roman" w:asciiTheme="majorHAnsi" w:hAnsiTheme="majorHAnsi" w:cstheme="majorHAnsi"/>
+          <w:b/>
+          <w:sz w:val="24"/>
+          <w:szCs w:val="24"/>
+        </w:rPr>
+        <w:t xml:space="preserve">    salary NUMBER</w:t>
+      </w:r>
+      <w:r>
+        <w:rPr>
+          <w:rFonts w:eastAsia="Times New Roman" w:asciiTheme="majorHAnsi" w:hAnsiTheme="majorHAnsi" w:cstheme="majorHAnsi"/>
+          <w:b/>
+          <w:sz w:val="24"/>
+          <w:szCs w:val="24"/>
+        </w:rPr>
+      </w:r>
+    </w:p>
+    <w:p>
+      <w:pPr>
+        <w:pStyle w:val="939"/>
+        <w:ind w:left="718" w:firstLine="0"/>
+        <w:spacing w:after="0" w:line="240" w:lineRule="auto"/>
+        <w:rPr>
+          <w:rFonts w:eastAsia="Times New Roman" w:asciiTheme="majorHAnsi" w:hAnsiTheme="majorHAnsi" w:cstheme="majorHAnsi"/>
+          <w:b/>
+          <w:sz w:val="24"/>
+          <w:szCs w:val="24"/>
+        </w:rPr>
+      </w:pPr>
+      <w:r>
+        <w:rPr>
+          <w:rFonts w:eastAsia="Times New Roman" w:asciiTheme="majorHAnsi" w:hAnsiTheme="majorHAnsi" w:cstheme="majorHAnsi"/>
+          <w:b/>
+          <w:sz w:val="24"/>
+          <w:szCs w:val="24"/>
+        </w:rPr>
+        <w:t xml:space="preserve">);</w:t>
+      </w:r>
+      <w:r>
+        <w:rPr>
+          <w:rFonts w:eastAsia="Times New Roman" w:asciiTheme="majorHAnsi" w:hAnsiTheme="majorHAnsi" w:cstheme="majorHAnsi"/>
+          <w:b/>
+          <w:sz w:val="24"/>
+          <w:szCs w:val="24"/>
+        </w:rPr>
+      </w:r>
+    </w:p>
+    <w:p>
+      <w:pPr>
+        <w:pStyle w:val="939"/>
+        <w:ind w:left="718" w:firstLine="0"/>
+        <w:spacing w:after="0" w:line="240" w:lineRule="auto"/>
+        <w:rPr>
+          <w:rFonts w:eastAsia="Times New Roman" w:asciiTheme="majorHAnsi" w:hAnsiTheme="majorHAnsi" w:cstheme="majorHAnsi"/>
+          <w:b/>
+          <w:sz w:val="24"/>
+          <w:szCs w:val="24"/>
+        </w:rPr>
+      </w:pPr>
+      <w:r>
+        <w:rPr>
+          <w:rFonts w:eastAsia="Times New Roman" w:asciiTheme="majorHAnsi" w:hAnsiTheme="majorHAnsi" w:cstheme="majorHAnsi"/>
+          <w:b/>
+          <w:sz w:val="24"/>
+          <w:szCs w:val="24"/>
+        </w:rPr>
+      </w:r>
+      <w:r>
+        <w:rPr>
+          <w:rFonts w:eastAsia="Times New Roman" w:asciiTheme="majorHAnsi" w:hAnsiTheme="majorHAnsi" w:cstheme="majorHAnsi"/>
+          <w:b/>
+          <w:sz w:val="24"/>
+          <w:szCs w:val="24"/>
+        </w:rPr>
+      </w:r>
+    </w:p>
+    <w:p>
+      <w:pPr>
+        <w:pStyle w:val="939"/>
+        <w:ind w:left="718" w:firstLine="0"/>
+        <w:spacing w:after="0" w:line="240" w:lineRule="auto"/>
+        <w:rPr>
+          <w:rFonts w:eastAsia="Times New Roman" w:asciiTheme="majorHAnsi" w:hAnsiTheme="majorHAnsi" w:cstheme="majorHAnsi"/>
+          <w:b/>
+          <w:sz w:val="24"/>
+          <w:szCs w:val="24"/>
+        </w:rPr>
+      </w:pPr>
+      <w:r>
+        <w:rPr>
+          <w:rFonts w:eastAsia="Times New Roman" w:asciiTheme="majorHAnsi" w:hAnsiTheme="majorHAnsi" w:cstheme="majorHAnsi"/>
+          <w:b/>
+          <w:sz w:val="24"/>
+          <w:szCs w:val="24"/>
+        </w:rPr>
+        <w:t xml:space="preserve">-- Insert sample records into the "employee" table</w:t>
+      </w:r>
+      <w:r>
+        <w:rPr>
+          <w:rFonts w:eastAsia="Times New Roman" w:asciiTheme="majorHAnsi" w:hAnsiTheme="majorHAnsi" w:cstheme="majorHAnsi"/>
+          <w:b/>
+          <w:sz w:val="24"/>
+          <w:szCs w:val="24"/>
+        </w:rPr>
+      </w:r>
+    </w:p>
+    <w:p>
+      <w:pPr>
+        <w:pStyle w:val="939"/>
+        <w:ind w:left="718" w:firstLine="0"/>
+        <w:spacing w:after="0" w:line="240" w:lineRule="auto"/>
+        <w:rPr>
+          <w:rFonts w:eastAsia="Times New Roman" w:asciiTheme="majorHAnsi" w:hAnsiTheme="majorHAnsi" w:cstheme="majorHAnsi"/>
+          <w:b/>
+          <w:sz w:val="24"/>
+          <w:szCs w:val="24"/>
+        </w:rPr>
+      </w:pPr>
+      <w:r>
+        <w:rPr>
+          <w:rFonts w:eastAsia="Times New Roman" w:asciiTheme="majorHAnsi" w:hAnsiTheme="majorHAnsi" w:cstheme="majorHAnsi"/>
+          <w:b/>
+          <w:sz w:val="24"/>
+          <w:szCs w:val="24"/>
+        </w:rPr>
+        <w:t xml:space="preserve">INSERT INTO employee (</w:t>
+      </w:r>
+      <w:r>
+        <w:rPr>
+          <w:rFonts w:eastAsia="Times New Roman" w:asciiTheme="majorHAnsi" w:hAnsiTheme="majorHAnsi" w:cstheme="majorHAnsi"/>
+          <w:b/>
+          <w:sz w:val="24"/>
+          <w:szCs w:val="24"/>
+        </w:rPr>
+        <w:t xml:space="preserve">employee_id</w:t>
+      </w:r>
+      <w:r>
+        <w:rPr>
+          <w:rFonts w:eastAsia="Times New Roman" w:asciiTheme="majorHAnsi" w:hAnsiTheme="majorHAnsi" w:cstheme="majorHAnsi"/>
+          <w:b/>
+          <w:sz w:val="24"/>
+          <w:szCs w:val="24"/>
+        </w:rPr>
+        <w:t xml:space="preserve">, </w:t>
+      </w:r>
+      <w:r>
+        <w:rPr>
+          <w:rFonts w:eastAsia="Times New Roman" w:asciiTheme="majorHAnsi" w:hAnsiTheme="majorHAnsi" w:cstheme="majorHAnsi"/>
+          <w:b/>
+          <w:sz w:val="24"/>
+          <w:szCs w:val="24"/>
+        </w:rPr>
+        <w:t xml:space="preserve">first_name</w:t>
+      </w:r>
+      <w:r>
+        <w:rPr>
+          <w:rFonts w:eastAsia="Times New Roman" w:asciiTheme="majorHAnsi" w:hAnsiTheme="majorHAnsi" w:cstheme="majorHAnsi"/>
+          <w:b/>
+          <w:sz w:val="24"/>
+          <w:szCs w:val="24"/>
+        </w:rPr>
+        <w:t xml:space="preserve">, </w:t>
+      </w:r>
+      <w:r>
+        <w:rPr>
+          <w:rFonts w:eastAsia="Times New Roman" w:asciiTheme="majorHAnsi" w:hAnsiTheme="majorHAnsi" w:cstheme="majorHAnsi"/>
+          <w:b/>
+          <w:sz w:val="24"/>
+          <w:szCs w:val="24"/>
+        </w:rPr>
+        <w:t xml:space="preserve">last_name</w:t>
+      </w:r>
+      <w:r>
+        <w:rPr>
+          <w:rFonts w:eastAsia="Times New Roman" w:asciiTheme="majorHAnsi" w:hAnsiTheme="majorHAnsi" w:cstheme="majorHAnsi"/>
+          <w:b/>
+          <w:sz w:val="24"/>
+          <w:szCs w:val="24"/>
+        </w:rPr>
+        <w:t xml:space="preserve">, department, salary)</w:t>
+      </w:r>
+      <w:r>
+        <w:rPr>
+          <w:rFonts w:eastAsia="Times New Roman" w:asciiTheme="majorHAnsi" w:hAnsiTheme="majorHAnsi" w:cstheme="majorHAnsi"/>
+          <w:b/>
+          <w:sz w:val="24"/>
+          <w:szCs w:val="24"/>
+        </w:rPr>
+      </w:r>
+    </w:p>
+    <w:p>
+      <w:pPr>
+        <w:pStyle w:val="939"/>
+        <w:ind w:left="718" w:firstLine="0"/>
+        <w:spacing w:after="0" w:line="240" w:lineRule="auto"/>
+        <w:rPr>
+          <w:rFonts w:eastAsia="Times New Roman" w:asciiTheme="majorHAnsi" w:hAnsiTheme="majorHAnsi" w:cstheme="majorHAnsi"/>
+          <w:b/>
+          <w:sz w:val="24"/>
+          <w:szCs w:val="24"/>
+        </w:rPr>
+      </w:pPr>
+      <w:r>
+        <w:rPr>
+          <w:rFonts w:eastAsia="Times New Roman" w:asciiTheme="majorHAnsi" w:hAnsiTheme="majorHAnsi" w:cstheme="majorHAnsi"/>
+          <w:b/>
+          <w:sz w:val="24"/>
+          <w:szCs w:val="24"/>
+        </w:rPr>
+        <w:t xml:space="preserve">VALUES (1, 'John', 'Doe', 'HR', 50000);</w:t>
+      </w:r>
+      <w:r>
+        <w:rPr>
+          <w:rFonts w:eastAsia="Times New Roman" w:asciiTheme="majorHAnsi" w:hAnsiTheme="majorHAnsi" w:cstheme="majorHAnsi"/>
+          <w:b/>
+          <w:sz w:val="24"/>
+          <w:szCs w:val="24"/>
+        </w:rPr>
+      </w:r>
+    </w:p>
+    <w:p>
+      <w:pPr>
+        <w:pStyle w:val="939"/>
+        <w:ind w:left="718" w:firstLine="0"/>
+        <w:spacing w:after="0" w:line="240" w:lineRule="auto"/>
+        <w:rPr>
+          <w:rFonts w:eastAsia="Times New Roman" w:asciiTheme="majorHAnsi" w:hAnsiTheme="majorHAnsi" w:cstheme="majorHAnsi"/>
+          <w:b/>
+          <w:sz w:val="24"/>
+          <w:szCs w:val="24"/>
+        </w:rPr>
+      </w:pPr>
+      <w:r>
+        <w:rPr>
+          <w:rFonts w:eastAsia="Times New Roman" w:asciiTheme="majorHAnsi" w:hAnsiTheme="majorHAnsi" w:cstheme="majorHAnsi"/>
+          <w:b/>
+          <w:sz w:val="24"/>
+          <w:szCs w:val="24"/>
+        </w:rPr>
+      </w:r>
+      <w:r>
+        <w:rPr>
+          <w:rFonts w:eastAsia="Times New Roman" w:asciiTheme="majorHAnsi" w:hAnsiTheme="majorHAnsi" w:cstheme="majorHAnsi"/>
+          <w:b/>
+          <w:sz w:val="24"/>
+          <w:szCs w:val="24"/>
+        </w:rPr>
+      </w:r>
+    </w:p>
+    <w:p>
+      <w:pPr>
+        <w:pStyle w:val="939"/>
+        <w:ind w:left="718" w:firstLine="0"/>
+        <w:spacing w:after="0" w:line="240" w:lineRule="auto"/>
+        <w:rPr>
+          <w:rFonts w:eastAsia="Times New Roman" w:asciiTheme="majorHAnsi" w:hAnsiTheme="majorHAnsi" w:cstheme="majorHAnsi"/>
+          <w:b/>
+          <w:sz w:val="24"/>
+          <w:szCs w:val="24"/>
+        </w:rPr>
+      </w:pPr>
+      <w:r>
+        <w:rPr>
+          <w:rFonts w:eastAsia="Times New Roman" w:asciiTheme="majorHAnsi" w:hAnsiTheme="majorHAnsi" w:cstheme="majorHAnsi"/>
+          <w:b/>
+          <w:sz w:val="24"/>
+          <w:szCs w:val="24"/>
+        </w:rPr>
+        <w:t xml:space="preserve">INSERT INTO employee (</w:t>
+      </w:r>
+      <w:r>
+        <w:rPr>
+          <w:rFonts w:eastAsia="Times New Roman" w:asciiTheme="majorHAnsi" w:hAnsiTheme="majorHAnsi" w:cstheme="majorHAnsi"/>
+          <w:b/>
+          <w:sz w:val="24"/>
+          <w:szCs w:val="24"/>
+        </w:rPr>
+        <w:t xml:space="preserve">employee_id</w:t>
+      </w:r>
+      <w:r>
+        <w:rPr>
+          <w:rFonts w:eastAsia="Times New Roman" w:asciiTheme="majorHAnsi" w:hAnsiTheme="majorHAnsi" w:cstheme="majorHAnsi"/>
+          <w:b/>
+          <w:sz w:val="24"/>
+          <w:szCs w:val="24"/>
+        </w:rPr>
+        <w:t xml:space="preserve">, </w:t>
+      </w:r>
+      <w:r>
+        <w:rPr>
+          <w:rFonts w:eastAsia="Times New Roman" w:asciiTheme="majorHAnsi" w:hAnsiTheme="majorHAnsi" w:cstheme="majorHAnsi"/>
+          <w:b/>
+          <w:sz w:val="24"/>
+          <w:szCs w:val="24"/>
+        </w:rPr>
+        <w:t xml:space="preserve">first_name</w:t>
+      </w:r>
+      <w:r>
+        <w:rPr>
+          <w:rFonts w:eastAsia="Times New Roman" w:asciiTheme="majorHAnsi" w:hAnsiTheme="majorHAnsi" w:cstheme="majorHAnsi"/>
+          <w:b/>
+          <w:sz w:val="24"/>
+          <w:szCs w:val="24"/>
+        </w:rPr>
+        <w:t xml:space="preserve">, </w:t>
+      </w:r>
+      <w:r>
+        <w:rPr>
+          <w:rFonts w:eastAsia="Times New Roman" w:asciiTheme="majorHAnsi" w:hAnsiTheme="majorHAnsi" w:cstheme="majorHAnsi"/>
+          <w:b/>
+          <w:sz w:val="24"/>
+          <w:szCs w:val="24"/>
+        </w:rPr>
+        <w:t xml:space="preserve">last_name</w:t>
+      </w:r>
+      <w:r>
+        <w:rPr>
+          <w:rFonts w:eastAsia="Times New Roman" w:asciiTheme="majorHAnsi" w:hAnsiTheme="majorHAnsi" w:cstheme="majorHAnsi"/>
+          <w:b/>
+          <w:sz w:val="24"/>
+          <w:szCs w:val="24"/>
+        </w:rPr>
+        <w:t xml:space="preserve">, department, salary)</w:t>
+      </w:r>
+      <w:r>
+        <w:rPr>
+          <w:rFonts w:eastAsia="Times New Roman" w:asciiTheme="majorHAnsi" w:hAnsiTheme="majorHAnsi" w:cstheme="majorHAnsi"/>
+          <w:b/>
+          <w:sz w:val="24"/>
+          <w:szCs w:val="24"/>
+        </w:rPr>
+      </w:r>
+    </w:p>
+    <w:p>
+      <w:pPr>
+        <w:pStyle w:val="939"/>
+        <w:ind w:left="718" w:firstLine="0"/>
+        <w:spacing w:after="0" w:line="240" w:lineRule="auto"/>
+        <w:rPr>
+          <w:rFonts w:eastAsia="Times New Roman" w:asciiTheme="majorHAnsi" w:hAnsiTheme="majorHAnsi" w:cstheme="majorHAnsi"/>
+          <w:b/>
+          <w:sz w:val="24"/>
+          <w:szCs w:val="24"/>
+        </w:rPr>
+      </w:pPr>
+      <w:r>
+        <w:rPr>
+          <w:rFonts w:eastAsia="Times New Roman" w:asciiTheme="majorHAnsi" w:hAnsiTheme="majorHAnsi" w:cstheme="majorHAnsi"/>
+          <w:b/>
+          <w:sz w:val="24"/>
+          <w:szCs w:val="24"/>
+        </w:rPr>
+        <w:t xml:space="preserve">VALUES (2, 'Jane', 'Smith', 'Finance', 60000);</w:t>
+      </w:r>
+      <w:r>
+        <w:rPr>
+          <w:rFonts w:eastAsia="Times New Roman" w:asciiTheme="majorHAnsi" w:hAnsiTheme="majorHAnsi" w:cstheme="majorHAnsi"/>
+          <w:b/>
+          <w:sz w:val="24"/>
+          <w:szCs w:val="24"/>
+        </w:rPr>
+      </w:r>
+    </w:p>
+    <w:p>
+      <w:pPr>
+        <w:pStyle w:val="939"/>
+        <w:ind w:left="718" w:firstLine="0"/>
+        <w:spacing w:after="0" w:line="240" w:lineRule="auto"/>
+        <w:rPr>
+          <w:rFonts w:eastAsia="Times New Roman" w:asciiTheme="majorHAnsi" w:hAnsiTheme="majorHAnsi" w:cstheme="majorHAnsi"/>
+          <w:b/>
+          <w:sz w:val="24"/>
+          <w:szCs w:val="24"/>
+        </w:rPr>
+      </w:pPr>
+      <w:r>
+        <w:rPr>
+          <w:rFonts w:eastAsia="Times New Roman" w:asciiTheme="majorHAnsi" w:hAnsiTheme="majorHAnsi" w:cstheme="majorHAnsi"/>
+          <w:b/>
+          <w:sz w:val="24"/>
+          <w:szCs w:val="24"/>
+        </w:rPr>
+      </w:r>
+      <w:r>
+        <w:rPr>
+          <w:rFonts w:eastAsia="Times New Roman" w:asciiTheme="majorHAnsi" w:hAnsiTheme="majorHAnsi" w:cstheme="majorHAnsi"/>
+          <w:b/>
+          <w:sz w:val="24"/>
+          <w:szCs w:val="24"/>
+        </w:rPr>
+      </w:r>
+    </w:p>
+    <w:p>
+      <w:pPr>
+        <w:pStyle w:val="939"/>
+        <w:ind w:left="718" w:firstLine="0"/>
+        <w:spacing w:after="0" w:line="240" w:lineRule="auto"/>
+        <w:rPr>
+          <w:rFonts w:eastAsia="Times New Roman" w:asciiTheme="majorHAnsi" w:hAnsiTheme="majorHAnsi" w:cstheme="majorHAnsi"/>
+          <w:b/>
+          <w:sz w:val="24"/>
+          <w:szCs w:val="24"/>
+        </w:rPr>
+      </w:pPr>
+      <w:r>
+        <w:rPr>
+          <w:rFonts w:eastAsia="Times New Roman" w:asciiTheme="majorHAnsi" w:hAnsiTheme="majorHAnsi" w:cstheme="majorHAnsi"/>
+          <w:b/>
+          <w:sz w:val="24"/>
+          <w:szCs w:val="24"/>
+        </w:rPr>
+        <w:t xml:space="preserve">INSERT INTO employee (</w:t>
+      </w:r>
+      <w:r>
+        <w:rPr>
+          <w:rFonts w:eastAsia="Times New Roman" w:asciiTheme="majorHAnsi" w:hAnsiTheme="majorHAnsi" w:cstheme="majorHAnsi"/>
+          <w:b/>
+          <w:sz w:val="24"/>
+          <w:szCs w:val="24"/>
+        </w:rPr>
+        <w:t xml:space="preserve">employee_id</w:t>
+      </w:r>
+      <w:r>
+        <w:rPr>
+          <w:rFonts w:eastAsia="Times New Roman" w:asciiTheme="majorHAnsi" w:hAnsiTheme="majorHAnsi" w:cstheme="majorHAnsi"/>
+          <w:b/>
+          <w:sz w:val="24"/>
+          <w:szCs w:val="24"/>
+        </w:rPr>
+        <w:t xml:space="preserve">, </w:t>
+      </w:r>
+      <w:r>
+        <w:rPr>
+          <w:rFonts w:eastAsia="Times New Roman" w:asciiTheme="majorHAnsi" w:hAnsiTheme="majorHAnsi" w:cstheme="majorHAnsi"/>
+          <w:b/>
+          <w:sz w:val="24"/>
+          <w:szCs w:val="24"/>
+        </w:rPr>
+        <w:t xml:space="preserve">first_name</w:t>
+      </w:r>
+      <w:r>
+        <w:rPr>
+          <w:rFonts w:eastAsia="Times New Roman" w:asciiTheme="majorHAnsi" w:hAnsiTheme="majorHAnsi" w:cstheme="majorHAnsi"/>
+          <w:b/>
+          <w:sz w:val="24"/>
+          <w:szCs w:val="24"/>
+        </w:rPr>
+        <w:t xml:space="preserve">, </w:t>
+      </w:r>
+      <w:r>
+        <w:rPr>
+          <w:rFonts w:eastAsia="Times New Roman" w:asciiTheme="majorHAnsi" w:hAnsiTheme="majorHAnsi" w:cstheme="majorHAnsi"/>
+          <w:b/>
+          <w:sz w:val="24"/>
+          <w:szCs w:val="24"/>
+        </w:rPr>
+        <w:t xml:space="preserve">last_name</w:t>
+      </w:r>
+      <w:r>
+        <w:rPr>
+          <w:rFonts w:eastAsia="Times New Roman" w:asciiTheme="majorHAnsi" w:hAnsiTheme="majorHAnsi" w:cstheme="majorHAnsi"/>
+          <w:b/>
+          <w:sz w:val="24"/>
+          <w:szCs w:val="24"/>
+        </w:rPr>
+        <w:t xml:space="preserve">, department, salary)</w:t>
+      </w:r>
+      <w:r>
+        <w:rPr>
+          <w:rFonts w:eastAsia="Times New Roman" w:asciiTheme="majorHAnsi" w:hAnsiTheme="majorHAnsi" w:cstheme="majorHAnsi"/>
+          <w:b/>
+          <w:sz w:val="24"/>
+          <w:szCs w:val="24"/>
+        </w:rPr>
+      </w:r>
+    </w:p>
+    <w:p>
+      <w:pPr>
+        <w:pStyle w:val="939"/>
+        <w:ind w:left="718" w:firstLine="0"/>
+        <w:spacing w:after="0" w:line="240" w:lineRule="auto"/>
+        <w:rPr>
+          <w:rFonts w:eastAsia="Times New Roman" w:asciiTheme="majorHAnsi" w:hAnsiTheme="majorHAnsi" w:cstheme="majorHAnsi"/>
+          <w:b/>
+          <w:sz w:val="24"/>
+          <w:szCs w:val="24"/>
+        </w:rPr>
+      </w:pPr>
+      <w:r>
+        <w:rPr>
+          <w:rFonts w:eastAsia="Times New Roman" w:asciiTheme="majorHAnsi" w:hAnsiTheme="majorHAnsi" w:cstheme="majorHAnsi"/>
+          <w:b/>
+          <w:sz w:val="24"/>
+          <w:szCs w:val="24"/>
+        </w:rPr>
+        <w:t xml:space="preserve">VALUES (3, 'Michael', 'Johnson', 'IT', 70000);</w:t>
+      </w:r>
+      <w:r>
+        <w:rPr>
+          <w:rFonts w:eastAsia="Times New Roman" w:asciiTheme="majorHAnsi" w:hAnsiTheme="majorHAnsi" w:cstheme="majorHAnsi"/>
+          <w:b/>
+          <w:sz w:val="24"/>
+          <w:szCs w:val="24"/>
+        </w:rPr>
+      </w:r>
+    </w:p>
+    <w:p>
+      <w:pPr>
+        <w:pStyle w:val="939"/>
+        <w:ind w:left="718" w:firstLine="0"/>
+        <w:spacing w:after="0" w:line="240" w:lineRule="auto"/>
+        <w:rPr>
+          <w:rFonts w:eastAsia="Times New Roman" w:asciiTheme="majorHAnsi" w:hAnsiTheme="majorHAnsi" w:cstheme="majorHAnsi"/>
+          <w:b/>
+          <w:sz w:val="24"/>
+          <w:szCs w:val="24"/>
+        </w:rPr>
+      </w:pPr>
+      <w:r>
+        <w:rPr>
+          <w:rFonts w:eastAsia="Times New Roman" w:asciiTheme="majorHAnsi" w:hAnsiTheme="majorHAnsi" w:cstheme="majorHAnsi"/>
+          <w:b/>
+          <w:sz w:val="24"/>
+          <w:szCs w:val="24"/>
+        </w:rPr>
+      </w:r>
+      <w:r>
+        <w:rPr>
+          <w:rFonts w:eastAsia="Times New Roman" w:asciiTheme="majorHAnsi" w:hAnsiTheme="majorHAnsi" w:cstheme="majorHAnsi"/>
+          <w:b/>
+          <w:sz w:val="24"/>
+          <w:szCs w:val="24"/>
+        </w:rPr>
+      </w:r>
+    </w:p>
+    <w:p>
+      <w:pPr>
+        <w:pStyle w:val="939"/>
+        <w:ind w:left="718" w:firstLine="0"/>
+        <w:spacing w:after="0" w:line="240" w:lineRule="auto"/>
+        <w:rPr>
+          <w:rFonts w:eastAsia="Times New Roman" w:asciiTheme="majorHAnsi" w:hAnsiTheme="majorHAnsi" w:cstheme="majorHAnsi"/>
+          <w:b/>
+          <w:sz w:val="24"/>
+          <w:szCs w:val="24"/>
+        </w:rPr>
+      </w:pPr>
+      <w:r>
+        <w:rPr>
+          <w:rFonts w:eastAsia="Times New Roman" w:asciiTheme="majorHAnsi" w:hAnsiTheme="majorHAnsi" w:cstheme="majorHAnsi"/>
+          <w:b/>
+          <w:sz w:val="24"/>
+          <w:szCs w:val="24"/>
+        </w:rPr>
+        <w:t xml:space="preserve">DECLARE</w:t>
+      </w:r>
+      <w:r>
+        <w:rPr>
+          <w:rFonts w:eastAsia="Times New Roman" w:asciiTheme="majorHAnsi" w:hAnsiTheme="majorHAnsi" w:cstheme="majorHAnsi"/>
+          <w:b/>
+          <w:sz w:val="24"/>
+          <w:szCs w:val="24"/>
+        </w:rPr>
+      </w:r>
+    </w:p>
+    <w:p>
+      <w:pPr>
+        <w:pStyle w:val="939"/>
+        <w:ind w:left="718" w:firstLine="0"/>
+        <w:spacing w:after="0" w:line="240" w:lineRule="auto"/>
+        <w:rPr>
+          <w:rFonts w:eastAsia="Times New Roman" w:asciiTheme="majorHAnsi" w:hAnsiTheme="majorHAnsi" w:cstheme="majorHAnsi"/>
+          <w:b/>
+          <w:sz w:val="24"/>
+          <w:szCs w:val="24"/>
+        </w:rPr>
+      </w:pPr>
+      <w:r>
+        <w:rPr>
+          <w:rFonts w:eastAsia="Times New Roman" w:asciiTheme="majorHAnsi" w:hAnsiTheme="majorHAnsi" w:cstheme="majorHAnsi"/>
+          <w:b/>
+          <w:sz w:val="24"/>
+          <w:szCs w:val="24"/>
+        </w:rPr>
+        <w:t xml:space="preserve">    CURSOR </w:t>
+      </w:r>
+      <w:r>
+        <w:rPr>
+          <w:rFonts w:eastAsia="Times New Roman" w:asciiTheme="majorHAnsi" w:hAnsiTheme="majorHAnsi" w:cstheme="majorHAnsi"/>
+          <w:b/>
+          <w:sz w:val="24"/>
+          <w:szCs w:val="24"/>
+        </w:rPr>
+        <w:t xml:space="preserve">cur_emp_detail</w:t>
+      </w:r>
+      <w:r>
+        <w:rPr>
+          <w:rFonts w:eastAsia="Times New Roman" w:asciiTheme="majorHAnsi" w:hAnsiTheme="majorHAnsi" w:cstheme="majorHAnsi"/>
+          <w:b/>
+          <w:sz w:val="24"/>
+          <w:szCs w:val="24"/>
+        </w:rPr>
+        <w:t xml:space="preserve"> IS</w:t>
+      </w:r>
+      <w:r>
+        <w:rPr>
+          <w:rFonts w:eastAsia="Times New Roman" w:asciiTheme="majorHAnsi" w:hAnsiTheme="majorHAnsi" w:cstheme="majorHAnsi"/>
+          <w:b/>
+          <w:sz w:val="24"/>
+          <w:szCs w:val="24"/>
+        </w:rPr>
+      </w:r>
+    </w:p>
+    <w:p>
+      <w:pPr>
+        <w:pStyle w:val="939"/>
+        <w:ind w:left="718" w:firstLine="0"/>
+        <w:spacing w:after="0" w:line="240" w:lineRule="auto"/>
+        <w:rPr>
+          <w:rFonts w:eastAsia="Times New Roman" w:asciiTheme="majorHAnsi" w:hAnsiTheme="majorHAnsi" w:cstheme="majorHAnsi"/>
+          <w:b/>
+          <w:sz w:val="24"/>
+          <w:szCs w:val="24"/>
+        </w:rPr>
+      </w:pPr>
+      <w:r>
+        <w:rPr>
+          <w:rFonts w:eastAsia="Times New Roman" w:asciiTheme="majorHAnsi" w:hAnsiTheme="majorHAnsi" w:cstheme="majorHAnsi"/>
+          <w:b/>
+          <w:sz w:val="24"/>
+          <w:szCs w:val="24"/>
+        </w:rPr>
+        <w:t xml:space="preserve">      SELECT </w:t>
+      </w:r>
+      <w:r>
+        <w:rPr>
+          <w:rFonts w:eastAsia="Times New Roman" w:asciiTheme="majorHAnsi" w:hAnsiTheme="majorHAnsi" w:cstheme="majorHAnsi"/>
+          <w:b/>
+          <w:sz w:val="24"/>
+          <w:szCs w:val="24"/>
+        </w:rPr>
+        <w:t xml:space="preserve">employee_id</w:t>
+      </w:r>
+      <w:r>
+        <w:rPr>
+          <w:rFonts w:eastAsia="Times New Roman" w:asciiTheme="majorHAnsi" w:hAnsiTheme="majorHAnsi" w:cstheme="majorHAnsi"/>
+          <w:b/>
+          <w:sz w:val="24"/>
+          <w:szCs w:val="24"/>
+        </w:rPr>
+        <w:t xml:space="preserve">,</w:t>
+      </w:r>
+      <w:r>
+        <w:rPr>
+          <w:rFonts w:eastAsia="Times New Roman" w:asciiTheme="majorHAnsi" w:hAnsiTheme="majorHAnsi" w:cstheme="majorHAnsi"/>
+          <w:b/>
+          <w:sz w:val="24"/>
+          <w:szCs w:val="24"/>
+        </w:rPr>
+      </w:r>
+    </w:p>
+    <w:p>
+      <w:pPr>
+        <w:pStyle w:val="939"/>
+        <w:ind w:left="718" w:firstLine="0"/>
+        <w:spacing w:after="0" w:line="240" w:lineRule="auto"/>
+        <w:rPr>
+          <w:rFonts w:eastAsia="Times New Roman" w:asciiTheme="majorHAnsi" w:hAnsiTheme="majorHAnsi" w:cstheme="majorHAnsi"/>
+          <w:b/>
+          <w:sz w:val="24"/>
+          <w:szCs w:val="24"/>
+        </w:rPr>
+      </w:pPr>
+      <w:r>
+        <w:rPr>
+          <w:rFonts w:eastAsia="Times New Roman" w:asciiTheme="majorHAnsi" w:hAnsiTheme="majorHAnsi" w:cstheme="majorHAnsi"/>
+          <w:b/>
+          <w:sz w:val="24"/>
+          <w:szCs w:val="24"/>
+        </w:rPr>
+        <w:t xml:space="preserve">             </w:t>
+      </w:r>
+      <w:r>
+        <w:rPr>
+          <w:rFonts w:eastAsia="Times New Roman" w:asciiTheme="majorHAnsi" w:hAnsiTheme="majorHAnsi" w:cstheme="majorHAnsi"/>
+          <w:b/>
+          <w:sz w:val="24"/>
+          <w:szCs w:val="24"/>
+        </w:rPr>
+        <w:t xml:space="preserve">first_name</w:t>
+      </w:r>
+      <w:r>
+        <w:rPr>
+          <w:rFonts w:eastAsia="Times New Roman" w:asciiTheme="majorHAnsi" w:hAnsiTheme="majorHAnsi" w:cstheme="majorHAnsi"/>
+          <w:b/>
+          <w:sz w:val="24"/>
+          <w:szCs w:val="24"/>
+        </w:rPr>
+        <w:t xml:space="preserve">,</w:t>
+      </w:r>
+      <w:r>
+        <w:rPr>
+          <w:rFonts w:eastAsia="Times New Roman" w:asciiTheme="majorHAnsi" w:hAnsiTheme="majorHAnsi" w:cstheme="majorHAnsi"/>
+          <w:b/>
+          <w:sz w:val="24"/>
+          <w:szCs w:val="24"/>
+        </w:rPr>
+      </w:r>
+    </w:p>
+    <w:p>
+      <w:pPr>
+        <w:pStyle w:val="939"/>
+        <w:ind w:left="718" w:firstLine="0"/>
+        <w:spacing w:after="0" w:line="240" w:lineRule="auto"/>
+        <w:rPr>
+          <w:rFonts w:eastAsia="Times New Roman" w:asciiTheme="majorHAnsi" w:hAnsiTheme="majorHAnsi" w:cstheme="majorHAnsi"/>
+          <w:b/>
+          <w:sz w:val="24"/>
+          <w:szCs w:val="24"/>
+        </w:rPr>
+      </w:pPr>
+      <w:r>
+        <w:rPr>
+          <w:rFonts w:eastAsia="Times New Roman" w:asciiTheme="majorHAnsi" w:hAnsiTheme="majorHAnsi" w:cstheme="majorHAnsi"/>
+          <w:b/>
+          <w:sz w:val="24"/>
+          <w:szCs w:val="24"/>
+        </w:rPr>
+        <w:t xml:space="preserve">             </w:t>
+      </w:r>
+      <w:r>
+        <w:rPr>
+          <w:rFonts w:eastAsia="Times New Roman" w:asciiTheme="majorHAnsi" w:hAnsiTheme="majorHAnsi" w:cstheme="majorHAnsi"/>
+          <w:b/>
+          <w:sz w:val="24"/>
+          <w:szCs w:val="24"/>
+        </w:rPr>
+        <w:t xml:space="preserve">last_name</w:t>
+      </w:r>
+      <w:r>
+        <w:rPr>
+          <w:rFonts w:eastAsia="Times New Roman" w:asciiTheme="majorHAnsi" w:hAnsiTheme="majorHAnsi" w:cstheme="majorHAnsi"/>
+          <w:b/>
+          <w:sz w:val="24"/>
+          <w:szCs w:val="24"/>
+        </w:rPr>
+        <w:t xml:space="preserve">,</w:t>
+      </w:r>
+      <w:r>
+        <w:rPr>
+          <w:rFonts w:eastAsia="Times New Roman" w:asciiTheme="majorHAnsi" w:hAnsiTheme="majorHAnsi" w:cstheme="majorHAnsi"/>
+          <w:b/>
+          <w:sz w:val="24"/>
+          <w:szCs w:val="24"/>
+        </w:rPr>
+      </w:r>
+    </w:p>
+    <w:p>
+      <w:pPr>
+        <w:pStyle w:val="939"/>
+        <w:ind w:left="718" w:firstLine="0"/>
+        <w:spacing w:after="0" w:line="240" w:lineRule="auto"/>
+        <w:rPr>
+          <w:rFonts w:eastAsia="Times New Roman" w:asciiTheme="majorHAnsi" w:hAnsiTheme="majorHAnsi" w:cstheme="majorHAnsi"/>
+          <w:b/>
+          <w:sz w:val="24"/>
+          <w:szCs w:val="24"/>
+        </w:rPr>
+      </w:pPr>
+      <w:r>
+        <w:rPr>
+          <w:rFonts w:eastAsia="Times New Roman" w:asciiTheme="majorHAnsi" w:hAnsiTheme="majorHAnsi" w:cstheme="majorHAnsi"/>
+          <w:b/>
+          <w:sz w:val="24"/>
+          <w:szCs w:val="24"/>
+        </w:rPr>
+        <w:t xml:space="preserve">             salary</w:t>
+      </w:r>
+      <w:r>
+        <w:rPr>
+          <w:rFonts w:eastAsia="Times New Roman" w:asciiTheme="majorHAnsi" w:hAnsiTheme="majorHAnsi" w:cstheme="majorHAnsi"/>
+          <w:b/>
+          <w:sz w:val="24"/>
+          <w:szCs w:val="24"/>
+        </w:rPr>
+      </w:r>
+    </w:p>
+    <w:p>
+      <w:pPr>
+        <w:pStyle w:val="939"/>
+        <w:ind w:left="718" w:firstLine="0"/>
+        <w:spacing w:after="0" w:line="240" w:lineRule="auto"/>
+        <w:rPr>
+          <w:rFonts w:eastAsia="Times New Roman" w:asciiTheme="majorHAnsi" w:hAnsiTheme="majorHAnsi" w:cstheme="majorHAnsi"/>
+          <w:b/>
+          <w:sz w:val="24"/>
+          <w:szCs w:val="24"/>
+        </w:rPr>
+      </w:pPr>
+      <w:r>
+        <w:rPr>
+          <w:rFonts w:eastAsia="Times New Roman" w:asciiTheme="majorHAnsi" w:hAnsiTheme="majorHAnsi" w:cstheme="majorHAnsi"/>
+          <w:b/>
+          <w:sz w:val="24"/>
+          <w:szCs w:val="24"/>
+        </w:rPr>
+        <w:t xml:space="preserve">      FROM   employee;</w:t>
+      </w:r>
+      <w:r>
+        <w:rPr>
+          <w:rFonts w:eastAsia="Times New Roman" w:asciiTheme="majorHAnsi" w:hAnsiTheme="majorHAnsi" w:cstheme="majorHAnsi"/>
+          <w:b/>
+          <w:sz w:val="24"/>
+          <w:szCs w:val="24"/>
+        </w:rPr>
+      </w:r>
+    </w:p>
+    <w:p>
+      <w:pPr>
+        <w:pStyle w:val="939"/>
+        <w:ind w:left="718" w:firstLine="0"/>
+        <w:spacing w:after="0" w:line="240" w:lineRule="auto"/>
+        <w:rPr>
+          <w:rFonts w:eastAsia="Times New Roman" w:asciiTheme="majorHAnsi" w:hAnsiTheme="majorHAnsi" w:cstheme="majorHAnsi"/>
+          <w:b/>
+          <w:sz w:val="24"/>
+          <w:szCs w:val="24"/>
+        </w:rPr>
+      </w:pPr>
+      <w:r>
+        <w:rPr>
+          <w:rFonts w:eastAsia="Times New Roman" w:asciiTheme="majorHAnsi" w:hAnsiTheme="majorHAnsi" w:cstheme="majorHAnsi"/>
+          <w:b/>
+          <w:sz w:val="24"/>
+          <w:szCs w:val="24"/>
+        </w:rPr>
+        <w:t xml:space="preserve">    TYPE </w:t>
+      </w:r>
+      <w:r>
+        <w:rPr>
+          <w:rFonts w:eastAsia="Times New Roman" w:asciiTheme="majorHAnsi" w:hAnsiTheme="majorHAnsi" w:cstheme="majorHAnsi"/>
+          <w:b/>
+          <w:sz w:val="24"/>
+          <w:szCs w:val="24"/>
+        </w:rPr>
+        <w:t xml:space="preserve">type_record_type</w:t>
+      </w:r>
+      <w:r>
+        <w:rPr>
+          <w:rFonts w:eastAsia="Times New Roman" w:asciiTheme="majorHAnsi" w:hAnsiTheme="majorHAnsi" w:cstheme="majorHAnsi"/>
+          <w:b/>
+          <w:sz w:val="24"/>
+          <w:szCs w:val="24"/>
+        </w:rPr>
+        <w:t xml:space="preserve"> IS RECORD (</w:t>
+      </w:r>
+      <w:r>
+        <w:rPr>
+          <w:rFonts w:eastAsia="Times New Roman" w:asciiTheme="majorHAnsi" w:hAnsiTheme="majorHAnsi" w:cstheme="majorHAnsi"/>
+          <w:b/>
+          <w:sz w:val="24"/>
+          <w:szCs w:val="24"/>
+        </w:rPr>
+      </w:r>
+    </w:p>
+    <w:p>
+      <w:pPr>
+        <w:pStyle w:val="939"/>
+        <w:ind w:left="718" w:firstLine="0"/>
+        <w:spacing w:after="0" w:line="240" w:lineRule="auto"/>
+        <w:rPr>
+          <w:rFonts w:eastAsia="Times New Roman" w:asciiTheme="majorHAnsi" w:hAnsiTheme="majorHAnsi" w:cstheme="majorHAnsi"/>
+          <w:b/>
+          <w:sz w:val="24"/>
+          <w:szCs w:val="24"/>
+        </w:rPr>
+      </w:pPr>
+      <w:r>
+        <w:rPr>
+          <w:rFonts w:eastAsia="Times New Roman" w:asciiTheme="majorHAnsi" w:hAnsiTheme="majorHAnsi" w:cstheme="majorHAnsi"/>
+          <w:b/>
+          <w:sz w:val="24"/>
+          <w:szCs w:val="24"/>
+        </w:rPr>
+        <w:t xml:space="preserve">      </w:t>
+      </w:r>
+      <w:r>
+        <w:rPr>
+          <w:rFonts w:eastAsia="Times New Roman" w:asciiTheme="majorHAnsi" w:hAnsiTheme="majorHAnsi" w:cstheme="majorHAnsi"/>
+          <w:b/>
+          <w:sz w:val="24"/>
+          <w:szCs w:val="24"/>
+        </w:rPr>
+        <w:t xml:space="preserve">emp_id</w:t>
+      </w:r>
+      <w:r>
+        <w:rPr>
+          <w:rFonts w:eastAsia="Times New Roman" w:asciiTheme="majorHAnsi" w:hAnsiTheme="majorHAnsi" w:cstheme="majorHAnsi"/>
+          <w:b/>
+          <w:sz w:val="24"/>
+          <w:szCs w:val="24"/>
+        </w:rPr>
+        <w:t xml:space="preserve"> </w:t>
+      </w:r>
+      <w:r>
+        <w:rPr>
+          <w:rFonts w:eastAsia="Times New Roman" w:asciiTheme="majorHAnsi" w:hAnsiTheme="majorHAnsi" w:cstheme="majorHAnsi"/>
+          <w:b/>
+          <w:sz w:val="24"/>
+          <w:szCs w:val="24"/>
+        </w:rPr>
+        <w:t xml:space="preserve">employee.employee</w:t>
+      </w:r>
+      <w:r>
+        <w:rPr>
+          <w:rFonts w:eastAsia="Times New Roman" w:asciiTheme="majorHAnsi" w:hAnsiTheme="majorHAnsi" w:cstheme="majorHAnsi"/>
+          <w:b/>
+          <w:sz w:val="24"/>
+          <w:szCs w:val="24"/>
+        </w:rPr>
+        <w:t xml:space="preserve">_id%TYPE</w:t>
+      </w:r>
+      <w:r>
+        <w:rPr>
+          <w:rFonts w:eastAsia="Times New Roman" w:asciiTheme="majorHAnsi" w:hAnsiTheme="majorHAnsi" w:cstheme="majorHAnsi"/>
+          <w:b/>
+          <w:sz w:val="24"/>
+          <w:szCs w:val="24"/>
+        </w:rPr>
+        <w:t xml:space="preserve">,</w:t>
+      </w:r>
+      <w:r>
+        <w:rPr>
+          <w:rFonts w:eastAsia="Times New Roman" w:asciiTheme="majorHAnsi" w:hAnsiTheme="majorHAnsi" w:cstheme="majorHAnsi"/>
+          <w:b/>
+          <w:sz w:val="24"/>
+          <w:szCs w:val="24"/>
+        </w:rPr>
+      </w:r>
+    </w:p>
+    <w:p>
+      <w:pPr>
+        <w:pStyle w:val="939"/>
+        <w:ind w:left="718" w:firstLine="0"/>
+        <w:spacing w:after="0" w:line="240" w:lineRule="auto"/>
+        <w:rPr>
+          <w:rFonts w:eastAsia="Times New Roman" w:asciiTheme="majorHAnsi" w:hAnsiTheme="majorHAnsi" w:cstheme="majorHAnsi"/>
+          <w:b/>
+          <w:sz w:val="24"/>
+          <w:szCs w:val="24"/>
+        </w:rPr>
+      </w:pPr>
+      <w:r>
+        <w:rPr>
+          <w:rFonts w:eastAsia="Times New Roman" w:asciiTheme="majorHAnsi" w:hAnsiTheme="majorHAnsi" w:cstheme="majorHAnsi"/>
+          <w:b/>
+          <w:sz w:val="24"/>
+          <w:szCs w:val="24"/>
+        </w:rPr>
+        <w:t xml:space="preserve">      </w:t>
+      </w:r>
+      <w:r>
+        <w:rPr>
+          <w:rFonts w:eastAsia="Times New Roman" w:asciiTheme="majorHAnsi" w:hAnsiTheme="majorHAnsi" w:cstheme="majorHAnsi"/>
+          <w:b/>
+          <w:sz w:val="24"/>
+          <w:szCs w:val="24"/>
+        </w:rPr>
+        <w:t xml:space="preserve">emp_f_name</w:t>
+      </w:r>
+      <w:r>
+        <w:rPr>
+          <w:rFonts w:eastAsia="Times New Roman" w:asciiTheme="majorHAnsi" w:hAnsiTheme="majorHAnsi" w:cstheme="majorHAnsi"/>
+          <w:b/>
+          <w:sz w:val="24"/>
+          <w:szCs w:val="24"/>
+        </w:rPr>
+        <w:t xml:space="preserve"> </w:t>
+      </w:r>
+      <w:r>
+        <w:rPr>
+          <w:rFonts w:eastAsia="Times New Roman" w:asciiTheme="majorHAnsi" w:hAnsiTheme="majorHAnsi" w:cstheme="majorHAnsi"/>
+          <w:b/>
+          <w:sz w:val="24"/>
+          <w:szCs w:val="24"/>
+        </w:rPr>
+        <w:t xml:space="preserve">employee.first</w:t>
+      </w:r>
+      <w:r>
+        <w:rPr>
+          <w:rFonts w:eastAsia="Times New Roman" w:asciiTheme="majorHAnsi" w:hAnsiTheme="majorHAnsi" w:cstheme="majorHAnsi"/>
+          <w:b/>
+          <w:sz w:val="24"/>
+          <w:szCs w:val="24"/>
+        </w:rPr>
+        <w:t xml:space="preserve">_name%TYPE</w:t>
+      </w:r>
+      <w:r>
+        <w:rPr>
+          <w:rFonts w:eastAsia="Times New Roman" w:asciiTheme="majorHAnsi" w:hAnsiTheme="majorHAnsi" w:cstheme="majorHAnsi"/>
+          <w:b/>
+          <w:sz w:val="24"/>
+          <w:szCs w:val="24"/>
+        </w:rPr>
+        <w:t xml:space="preserve">,</w:t>
+      </w:r>
+      <w:r>
+        <w:rPr>
+          <w:rFonts w:eastAsia="Times New Roman" w:asciiTheme="majorHAnsi" w:hAnsiTheme="majorHAnsi" w:cstheme="majorHAnsi"/>
+          <w:b/>
+          <w:sz w:val="24"/>
+          <w:szCs w:val="24"/>
+        </w:rPr>
+      </w:r>
+    </w:p>
+    <w:p>
+      <w:pPr>
+        <w:pStyle w:val="939"/>
+        <w:ind w:left="718" w:firstLine="0"/>
+        <w:spacing w:after="0" w:line="240" w:lineRule="auto"/>
+        <w:rPr>
+          <w:rFonts w:eastAsia="Times New Roman" w:asciiTheme="majorHAnsi" w:hAnsiTheme="majorHAnsi" w:cstheme="majorHAnsi"/>
+          <w:b/>
+          <w:sz w:val="24"/>
+          <w:szCs w:val="24"/>
+        </w:rPr>
+      </w:pPr>
+      <w:r>
+        <w:rPr>
+          <w:rFonts w:eastAsia="Times New Roman" w:asciiTheme="majorHAnsi" w:hAnsiTheme="majorHAnsi" w:cstheme="majorHAnsi"/>
+          <w:b/>
+          <w:sz w:val="24"/>
+          <w:szCs w:val="24"/>
+        </w:rPr>
+        <w:t xml:space="preserve">      </w:t>
+      </w:r>
+      <w:r>
+        <w:rPr>
+          <w:rFonts w:eastAsia="Times New Roman" w:asciiTheme="majorHAnsi" w:hAnsiTheme="majorHAnsi" w:cstheme="majorHAnsi"/>
+          <w:b/>
+          <w:sz w:val="24"/>
+          <w:szCs w:val="24"/>
+        </w:rPr>
+        <w:t xml:space="preserve">emp_l_name</w:t>
+      </w:r>
+      <w:r>
+        <w:rPr>
+          <w:rFonts w:eastAsia="Times New Roman" w:asciiTheme="majorHAnsi" w:hAnsiTheme="majorHAnsi" w:cstheme="majorHAnsi"/>
+          <w:b/>
+          <w:sz w:val="24"/>
+          <w:szCs w:val="24"/>
+        </w:rPr>
+        <w:t xml:space="preserve"> </w:t>
+      </w:r>
+      <w:r>
+        <w:rPr>
+          <w:rFonts w:eastAsia="Times New Roman" w:asciiTheme="majorHAnsi" w:hAnsiTheme="majorHAnsi" w:cstheme="majorHAnsi"/>
+          <w:b/>
+          <w:sz w:val="24"/>
+          <w:szCs w:val="24"/>
+        </w:rPr>
+        <w:t xml:space="preserve">employee.last</w:t>
+      </w:r>
+      <w:r>
+        <w:rPr>
+          <w:rFonts w:eastAsia="Times New Roman" w:asciiTheme="majorHAnsi" w:hAnsiTheme="majorHAnsi" w:cstheme="majorHAnsi"/>
+          <w:b/>
+          <w:sz w:val="24"/>
+          <w:szCs w:val="24"/>
+        </w:rPr>
+        <w:t xml:space="preserve">_name%TYPE</w:t>
+      </w:r>
+      <w:r>
+        <w:rPr>
+          <w:rFonts w:eastAsia="Times New Roman" w:asciiTheme="majorHAnsi" w:hAnsiTheme="majorHAnsi" w:cstheme="majorHAnsi"/>
+          <w:b/>
+          <w:sz w:val="24"/>
+          <w:szCs w:val="24"/>
+        </w:rPr>
+        <w:t xml:space="preserve">,</w:t>
+      </w:r>
+      <w:r>
+        <w:rPr>
+          <w:rFonts w:eastAsia="Times New Roman" w:asciiTheme="majorHAnsi" w:hAnsiTheme="majorHAnsi" w:cstheme="majorHAnsi"/>
+          <w:b/>
+          <w:sz w:val="24"/>
+          <w:szCs w:val="24"/>
+        </w:rPr>
+      </w:r>
+    </w:p>
+    <w:p>
+      <w:pPr>
+        <w:pStyle w:val="939"/>
+        <w:ind w:left="718" w:firstLine="0"/>
+        <w:spacing w:after="0" w:line="240" w:lineRule="auto"/>
+        <w:rPr>
+          <w:rFonts w:eastAsia="Times New Roman" w:asciiTheme="majorHAnsi" w:hAnsiTheme="majorHAnsi" w:cstheme="majorHAnsi"/>
+          <w:b/>
+          <w:sz w:val="24"/>
+          <w:szCs w:val="24"/>
+        </w:rPr>
+      </w:pPr>
+      <w:r>
+        <w:rPr>
+          <w:rFonts w:eastAsia="Times New Roman" w:asciiTheme="majorHAnsi" w:hAnsiTheme="majorHAnsi" w:cstheme="majorHAnsi"/>
+          <w:b/>
+          <w:sz w:val="24"/>
+          <w:szCs w:val="24"/>
+        </w:rPr>
+        <w:t xml:space="preserve">      </w:t>
+      </w:r>
+      <w:r>
+        <w:rPr>
+          <w:rFonts w:eastAsia="Times New Roman" w:asciiTheme="majorHAnsi" w:hAnsiTheme="majorHAnsi" w:cstheme="majorHAnsi"/>
+          <w:b/>
+          <w:sz w:val="24"/>
+          <w:szCs w:val="24"/>
+        </w:rPr>
+        <w:t xml:space="preserve">emp_s_salary</w:t>
+      </w:r>
+      <w:r>
+        <w:rPr>
+          <w:rFonts w:eastAsia="Times New Roman" w:asciiTheme="majorHAnsi" w:hAnsiTheme="majorHAnsi" w:cstheme="majorHAnsi"/>
+          <w:b/>
+          <w:sz w:val="24"/>
+          <w:szCs w:val="24"/>
+        </w:rPr>
+        <w:t xml:space="preserve"> </w:t>
+      </w:r>
+      <w:r>
+        <w:rPr>
+          <w:rFonts w:eastAsia="Times New Roman" w:asciiTheme="majorHAnsi" w:hAnsiTheme="majorHAnsi" w:cstheme="majorHAnsi"/>
+          <w:b/>
+          <w:sz w:val="24"/>
+          <w:szCs w:val="24"/>
+        </w:rPr>
+        <w:t xml:space="preserve">employee.salary</w:t>
+      </w:r>
+      <w:r>
+        <w:rPr>
+          <w:rFonts w:eastAsia="Times New Roman" w:asciiTheme="majorHAnsi" w:hAnsiTheme="majorHAnsi" w:cstheme="majorHAnsi"/>
+          <w:b/>
+          <w:sz w:val="24"/>
+          <w:szCs w:val="24"/>
+        </w:rPr>
+        <w:t xml:space="preserve">%TYPE</w:t>
+      </w:r>
+      <w:r>
+        <w:rPr>
+          <w:rFonts w:eastAsia="Times New Roman" w:asciiTheme="majorHAnsi" w:hAnsiTheme="majorHAnsi" w:cstheme="majorHAnsi"/>
+          <w:b/>
+          <w:sz w:val="24"/>
+          <w:szCs w:val="24"/>
+        </w:rPr>
+        <w:t xml:space="preserve"> );</w:t>
+      </w:r>
+      <w:r>
+        <w:rPr>
+          <w:rFonts w:eastAsia="Times New Roman" w:asciiTheme="majorHAnsi" w:hAnsiTheme="majorHAnsi" w:cstheme="majorHAnsi"/>
+          <w:b/>
+          <w:sz w:val="24"/>
+          <w:szCs w:val="24"/>
+        </w:rPr>
+      </w:r>
+    </w:p>
+    <w:p>
+      <w:pPr>
+        <w:pStyle w:val="939"/>
+        <w:ind w:left="718" w:firstLine="0"/>
+        <w:spacing w:after="0" w:line="240" w:lineRule="auto"/>
+        <w:rPr>
+          <w:rFonts w:eastAsia="Times New Roman" w:asciiTheme="majorHAnsi" w:hAnsiTheme="majorHAnsi" w:cstheme="majorHAnsi"/>
+          <w:b/>
+          <w:sz w:val="24"/>
+          <w:szCs w:val="24"/>
+        </w:rPr>
+      </w:pPr>
+      <w:r>
+        <w:rPr>
+          <w:rFonts w:eastAsia="Times New Roman" w:asciiTheme="majorHAnsi" w:hAnsiTheme="majorHAnsi" w:cstheme="majorHAnsi"/>
+          <w:b/>
+          <w:sz w:val="24"/>
+          <w:szCs w:val="24"/>
+        </w:rPr>
+        <w:t xml:space="preserve">    </w:t>
+      </w:r>
+      <w:r>
+        <w:rPr>
+          <w:rFonts w:eastAsia="Times New Roman" w:asciiTheme="majorHAnsi" w:hAnsiTheme="majorHAnsi" w:cstheme="majorHAnsi"/>
+          <w:b/>
+          <w:sz w:val="24"/>
+          <w:szCs w:val="24"/>
+        </w:rPr>
+        <w:t xml:space="preserve">emp_rec_type</w:t>
+      </w:r>
+      <w:r>
+        <w:rPr>
+          <w:rFonts w:eastAsia="Times New Roman" w:asciiTheme="majorHAnsi" w:hAnsiTheme="majorHAnsi" w:cstheme="majorHAnsi"/>
+          <w:b/>
+          <w:sz w:val="24"/>
+          <w:szCs w:val="24"/>
+        </w:rPr>
+        <w:t xml:space="preserve"> </w:t>
+      </w:r>
+      <w:r>
+        <w:rPr>
+          <w:rFonts w:eastAsia="Times New Roman" w:asciiTheme="majorHAnsi" w:hAnsiTheme="majorHAnsi" w:cstheme="majorHAnsi"/>
+          <w:b/>
+          <w:sz w:val="24"/>
+          <w:szCs w:val="24"/>
+        </w:rPr>
+        <w:t xml:space="preserve">type_record_type</w:t>
+      </w:r>
+      <w:r>
+        <w:rPr>
+          <w:rFonts w:eastAsia="Times New Roman" w:asciiTheme="majorHAnsi" w:hAnsiTheme="majorHAnsi" w:cstheme="majorHAnsi"/>
+          <w:b/>
+          <w:sz w:val="24"/>
+          <w:szCs w:val="24"/>
+        </w:rPr>
+        <w:t xml:space="preserve">; </w:t>
+      </w:r>
+      <w:r>
+        <w:rPr>
+          <w:rFonts w:eastAsia="Times New Roman" w:asciiTheme="majorHAnsi" w:hAnsiTheme="majorHAnsi" w:cstheme="majorHAnsi"/>
+          <w:b/>
+          <w:sz w:val="24"/>
+          <w:szCs w:val="24"/>
+        </w:rPr>
+      </w:r>
+    </w:p>
+    <w:p>
+      <w:pPr>
+        <w:pStyle w:val="939"/>
+        <w:ind w:left="718" w:firstLine="0"/>
+        <w:spacing w:after="0" w:line="240" w:lineRule="auto"/>
+        <w:rPr>
+          <w:rFonts w:eastAsia="Times New Roman" w:asciiTheme="majorHAnsi" w:hAnsiTheme="majorHAnsi" w:cstheme="majorHAnsi"/>
+          <w:b/>
+          <w:sz w:val="24"/>
+          <w:szCs w:val="24"/>
+        </w:rPr>
+      </w:pPr>
+      <w:r>
+        <w:rPr>
+          <w:rFonts w:eastAsia="Times New Roman" w:asciiTheme="majorHAnsi" w:hAnsiTheme="majorHAnsi" w:cstheme="majorHAnsi"/>
+          <w:b/>
+          <w:sz w:val="24"/>
+          <w:szCs w:val="24"/>
+        </w:rPr>
+        <w:t xml:space="preserve">BEGIN</w:t>
+      </w:r>
+      <w:r>
+        <w:rPr>
+          <w:rFonts w:eastAsia="Times New Roman" w:asciiTheme="majorHAnsi" w:hAnsiTheme="majorHAnsi" w:cstheme="majorHAnsi"/>
+          <w:b/>
+          <w:sz w:val="24"/>
+          <w:szCs w:val="24"/>
+        </w:rPr>
+      </w:r>
+    </w:p>
+    <w:p>
+      <w:pPr>
+        <w:pStyle w:val="939"/>
+        <w:ind w:left="718" w:firstLine="0"/>
+        <w:spacing w:after="0" w:line="240" w:lineRule="auto"/>
+        <w:rPr>
+          <w:rFonts w:eastAsia="Times New Roman" w:asciiTheme="majorHAnsi" w:hAnsiTheme="majorHAnsi" w:cstheme="majorHAnsi"/>
+          <w:b/>
+          <w:sz w:val="24"/>
+          <w:szCs w:val="24"/>
+        </w:rPr>
+      </w:pPr>
+      <w:r>
+        <w:rPr>
+          <w:rFonts w:eastAsia="Times New Roman" w:asciiTheme="majorHAnsi" w:hAnsiTheme="majorHAnsi" w:cstheme="majorHAnsi"/>
+          <w:b/>
+          <w:sz w:val="24"/>
+          <w:szCs w:val="24"/>
+        </w:rPr>
+        <w:t xml:space="preserve">    OPEN </w:t>
+      </w:r>
+      <w:r>
+        <w:rPr>
+          <w:rFonts w:eastAsia="Times New Roman" w:asciiTheme="majorHAnsi" w:hAnsiTheme="majorHAnsi" w:cstheme="majorHAnsi"/>
+          <w:b/>
+          <w:sz w:val="24"/>
+          <w:szCs w:val="24"/>
+        </w:rPr>
+        <w:t xml:space="preserve">cur_emp_detail</w:t>
+      </w:r>
+      <w:r>
+        <w:rPr>
+          <w:rFonts w:eastAsia="Times New Roman" w:asciiTheme="majorHAnsi" w:hAnsiTheme="majorHAnsi" w:cstheme="majorHAnsi"/>
+          <w:b/>
+          <w:sz w:val="24"/>
+          <w:szCs w:val="24"/>
+        </w:rPr>
+        <w:t xml:space="preserve">;</w:t>
+      </w:r>
+      <w:r>
+        <w:rPr>
+          <w:rFonts w:eastAsia="Times New Roman" w:asciiTheme="majorHAnsi" w:hAnsiTheme="majorHAnsi" w:cstheme="majorHAnsi"/>
+          <w:b/>
+          <w:sz w:val="24"/>
+          <w:szCs w:val="24"/>
+        </w:rPr>
+      </w:r>
+    </w:p>
+    <w:p>
+      <w:pPr>
+        <w:pStyle w:val="939"/>
+        <w:ind w:left="718" w:firstLine="0"/>
+        <w:spacing w:after="0" w:line="240" w:lineRule="auto"/>
+        <w:rPr>
+          <w:rFonts w:eastAsia="Times New Roman" w:asciiTheme="majorHAnsi" w:hAnsiTheme="majorHAnsi" w:cstheme="majorHAnsi"/>
+          <w:b/>
+          <w:sz w:val="24"/>
+          <w:szCs w:val="24"/>
+        </w:rPr>
+      </w:pPr>
+      <w:r>
+        <w:rPr>
+          <w:rFonts w:eastAsia="Times New Roman" w:asciiTheme="majorHAnsi" w:hAnsiTheme="majorHAnsi" w:cstheme="majorHAnsi"/>
+          <w:b/>
+          <w:sz w:val="24"/>
+          <w:szCs w:val="24"/>
+        </w:rPr>
+        <w:t xml:space="preserve">    LOOP</w:t>
+      </w:r>
+      <w:r>
+        <w:rPr>
+          <w:rFonts w:eastAsia="Times New Roman" w:asciiTheme="majorHAnsi" w:hAnsiTheme="majorHAnsi" w:cstheme="majorHAnsi"/>
+          <w:b/>
+          <w:sz w:val="24"/>
+          <w:szCs w:val="24"/>
+        </w:rPr>
+      </w:r>
+    </w:p>
+    <w:p>
+      <w:pPr>
+        <w:pStyle w:val="939"/>
+        <w:ind w:left="718" w:firstLine="0"/>
+        <w:spacing w:after="0" w:line="240" w:lineRule="auto"/>
+        <w:rPr>
+          <w:rFonts w:eastAsia="Times New Roman" w:asciiTheme="majorHAnsi" w:hAnsiTheme="majorHAnsi" w:cstheme="majorHAnsi"/>
+          <w:b/>
+          <w:sz w:val="24"/>
+          <w:szCs w:val="24"/>
+        </w:rPr>
+      </w:pPr>
+      <w:r>
+        <w:rPr>
+          <w:rFonts w:eastAsia="Times New Roman" w:asciiTheme="majorHAnsi" w:hAnsiTheme="majorHAnsi" w:cstheme="majorHAnsi"/>
+          <w:b/>
+          <w:sz w:val="24"/>
+          <w:szCs w:val="24"/>
+        </w:rPr>
+        <w:t xml:space="preserve">        FETCH </w:t>
+      </w:r>
+      <w:r>
+        <w:rPr>
+          <w:rFonts w:eastAsia="Times New Roman" w:asciiTheme="majorHAnsi" w:hAnsiTheme="majorHAnsi" w:cstheme="majorHAnsi"/>
+          <w:b/>
+          <w:sz w:val="24"/>
+          <w:szCs w:val="24"/>
+        </w:rPr>
+        <w:t xml:space="preserve">cur_emp_detail</w:t>
+      </w:r>
+      <w:r>
+        <w:rPr>
+          <w:rFonts w:eastAsia="Times New Roman" w:asciiTheme="majorHAnsi" w:hAnsiTheme="majorHAnsi" w:cstheme="majorHAnsi"/>
+          <w:b/>
+          <w:sz w:val="24"/>
+          <w:szCs w:val="24"/>
+        </w:rPr>
+        <w:t xml:space="preserve"> INTO </w:t>
+      </w:r>
+      <w:r>
+        <w:rPr>
+          <w:rFonts w:eastAsia="Times New Roman" w:asciiTheme="majorHAnsi" w:hAnsiTheme="majorHAnsi" w:cstheme="majorHAnsi"/>
+          <w:b/>
+          <w:sz w:val="24"/>
+          <w:szCs w:val="24"/>
+        </w:rPr>
+        <w:t xml:space="preserve">emp_rec_type</w:t>
+      </w:r>
+      <w:r>
+        <w:rPr>
+          <w:rFonts w:eastAsia="Times New Roman" w:asciiTheme="majorHAnsi" w:hAnsiTheme="majorHAnsi" w:cstheme="majorHAnsi"/>
+          <w:b/>
+          <w:sz w:val="24"/>
+          <w:szCs w:val="24"/>
+        </w:rPr>
+        <w:t xml:space="preserve">;</w:t>
+      </w:r>
+      <w:r>
+        <w:rPr>
+          <w:rFonts w:eastAsia="Times New Roman" w:asciiTheme="majorHAnsi" w:hAnsiTheme="majorHAnsi" w:cstheme="majorHAnsi"/>
+          <w:b/>
+          <w:sz w:val="24"/>
+          <w:szCs w:val="24"/>
+        </w:rPr>
+      </w:r>
+    </w:p>
+    <w:p>
+      <w:pPr>
+        <w:pStyle w:val="939"/>
+        <w:ind w:left="718" w:firstLine="0"/>
+        <w:spacing w:after="0" w:line="240" w:lineRule="auto"/>
+        <w:rPr>
+          <w:rFonts w:eastAsia="Times New Roman" w:asciiTheme="majorHAnsi" w:hAnsiTheme="majorHAnsi" w:cstheme="majorHAnsi"/>
+          <w:b/>
+          <w:sz w:val="24"/>
+          <w:szCs w:val="24"/>
+        </w:rPr>
+      </w:pPr>
+      <w:r>
+        <w:rPr>
+          <w:rFonts w:eastAsia="Times New Roman" w:asciiTheme="majorHAnsi" w:hAnsiTheme="majorHAnsi" w:cstheme="majorHAnsi"/>
+          <w:b/>
+          <w:sz w:val="24"/>
+          <w:szCs w:val="24"/>
+        </w:rPr>
+        <w:t xml:space="preserve">        EXIT WHEN </w:t>
+      </w:r>
+      <w:r>
+        <w:rPr>
+          <w:rFonts w:eastAsia="Times New Roman" w:asciiTheme="majorHAnsi" w:hAnsiTheme="majorHAnsi" w:cstheme="majorHAnsi"/>
+          <w:b/>
+          <w:sz w:val="24"/>
+          <w:szCs w:val="24"/>
+        </w:rPr>
+        <w:t xml:space="preserve">cur_emp_detail%NOTFOUND</w:t>
+      </w:r>
+      <w:r>
+        <w:rPr>
+          <w:rFonts w:eastAsia="Times New Roman" w:asciiTheme="majorHAnsi" w:hAnsiTheme="majorHAnsi" w:cstheme="majorHAnsi"/>
+          <w:b/>
+          <w:sz w:val="24"/>
+          <w:szCs w:val="24"/>
+        </w:rPr>
+        <w:t xml:space="preserve">;</w:t>
+      </w:r>
+      <w:r>
+        <w:rPr>
+          <w:rFonts w:eastAsia="Times New Roman" w:asciiTheme="majorHAnsi" w:hAnsiTheme="majorHAnsi" w:cstheme="majorHAnsi"/>
+          <w:b/>
+          <w:sz w:val="24"/>
+          <w:szCs w:val="24"/>
+        </w:rPr>
+      </w:r>
+    </w:p>
+    <w:p>
+      <w:pPr>
+        <w:pStyle w:val="939"/>
+        <w:ind w:left="718" w:firstLine="0"/>
+        <w:spacing w:after="0" w:line="240" w:lineRule="auto"/>
+        <w:rPr>
+          <w:rFonts w:eastAsia="Times New Roman" w:asciiTheme="majorHAnsi" w:hAnsiTheme="majorHAnsi" w:cstheme="majorHAnsi"/>
+          <w:b/>
+          <w:sz w:val="24"/>
+          <w:szCs w:val="24"/>
+        </w:rPr>
+      </w:pPr>
+      <w:r>
+        <w:rPr>
+          <w:rFonts w:eastAsia="Times New Roman" w:asciiTheme="majorHAnsi" w:hAnsiTheme="majorHAnsi" w:cstheme="majorHAnsi"/>
+          <w:b/>
+          <w:sz w:val="24"/>
+          <w:szCs w:val="24"/>
+        </w:rPr>
+        <w:t xml:space="preserve">        </w:t>
+      </w:r>
+      <w:r>
+        <w:rPr>
+          <w:rFonts w:eastAsia="Times New Roman" w:asciiTheme="majorHAnsi" w:hAnsiTheme="majorHAnsi" w:cstheme="majorHAnsi"/>
+          <w:b/>
+          <w:sz w:val="24"/>
+          <w:szCs w:val="24"/>
+        </w:rPr>
+        <w:t xml:space="preserve">dbms_</w:t>
+      </w:r>
+      <w:r>
+        <w:rPr>
+          <w:rFonts w:eastAsia="Times New Roman" w:asciiTheme="majorHAnsi" w:hAnsiTheme="majorHAnsi" w:cstheme="majorHAnsi"/>
+          <w:b/>
+          <w:sz w:val="24"/>
+          <w:szCs w:val="24"/>
+        </w:rPr>
+        <w:t xml:space="preserve">output.Put</w:t>
+      </w:r>
+      <w:r>
+        <w:rPr>
+          <w:rFonts w:eastAsia="Times New Roman" w:asciiTheme="majorHAnsi" w:hAnsiTheme="majorHAnsi" w:cstheme="majorHAnsi"/>
+          <w:b/>
+          <w:sz w:val="24"/>
+          <w:szCs w:val="24"/>
+        </w:rPr>
+        <w:t xml:space="preserve">_line</w:t>
+      </w:r>
+      <w:r>
+        <w:rPr>
+          <w:rFonts w:eastAsia="Times New Roman" w:asciiTheme="majorHAnsi" w:hAnsiTheme="majorHAnsi" w:cstheme="majorHAnsi"/>
+          <w:b/>
+          <w:sz w:val="24"/>
+          <w:szCs w:val="24"/>
+        </w:rPr>
+        <w:t xml:space="preserve">('Employees Information::  '</w:t>
+      </w:r>
+      <w:r>
+        <w:rPr>
+          <w:rFonts w:eastAsia="Times New Roman" w:asciiTheme="majorHAnsi" w:hAnsiTheme="majorHAnsi" w:cstheme="majorHAnsi"/>
+          <w:b/>
+          <w:sz w:val="24"/>
+          <w:szCs w:val="24"/>
+        </w:rPr>
+      </w:r>
+    </w:p>
+    <w:p>
+      <w:pPr>
+        <w:pStyle w:val="939"/>
+        <w:ind w:left="718" w:firstLine="0"/>
+        <w:spacing w:after="0" w:line="240" w:lineRule="auto"/>
+        <w:rPr>
+          <w:rFonts w:eastAsia="Times New Roman" w:asciiTheme="majorHAnsi" w:hAnsiTheme="majorHAnsi" w:cstheme="majorHAnsi"/>
+          <w:b/>
+          <w:sz w:val="24"/>
+          <w:szCs w:val="24"/>
+        </w:rPr>
+      </w:pPr>
+      <w:r>
+        <w:rPr>
+          <w:rFonts w:eastAsia="Times New Roman" w:asciiTheme="majorHAnsi" w:hAnsiTheme="majorHAnsi" w:cstheme="majorHAnsi"/>
+          <w:b/>
+          <w:sz w:val="24"/>
+          <w:szCs w:val="24"/>
+        </w:rPr>
+        <w:t xml:space="preserve">                             ||</w:t>
+      </w:r>
+      <w:r>
+        <w:rPr>
+          <w:rFonts w:eastAsia="Times New Roman" w:asciiTheme="majorHAnsi" w:hAnsiTheme="majorHAnsi" w:cstheme="majorHAnsi"/>
+          <w:b/>
+          <w:sz w:val="24"/>
+          <w:szCs w:val="24"/>
+        </w:rPr>
+        <w:t xml:space="preserve">'  ID</w:t>
+      </w:r>
+      <w:r>
+        <w:rPr>
+          <w:rFonts w:eastAsia="Times New Roman" w:asciiTheme="majorHAnsi" w:hAnsiTheme="majorHAnsi" w:cstheme="majorHAnsi"/>
+          <w:b/>
+          <w:sz w:val="24"/>
+          <w:szCs w:val="24"/>
+        </w:rPr>
+        <w:t xml:space="preserve">: '</w:t>
+      </w:r>
+      <w:r>
+        <w:rPr>
+          <w:rFonts w:eastAsia="Times New Roman" w:asciiTheme="majorHAnsi" w:hAnsiTheme="majorHAnsi" w:cstheme="majorHAnsi"/>
+          <w:b/>
+          <w:sz w:val="24"/>
+          <w:szCs w:val="24"/>
+        </w:rPr>
+      </w:r>
+    </w:p>
+    <w:p>
+      <w:pPr>
+        <w:pStyle w:val="939"/>
+        <w:ind w:left="718" w:firstLine="0"/>
+        <w:spacing w:after="0" w:line="240" w:lineRule="auto"/>
+        <w:rPr>
+          <w:rFonts w:eastAsia="Times New Roman" w:asciiTheme="majorHAnsi" w:hAnsiTheme="majorHAnsi" w:cstheme="majorHAnsi"/>
+          <w:b/>
+          <w:sz w:val="24"/>
+          <w:szCs w:val="24"/>
+        </w:rPr>
+      </w:pPr>
+      <w:r>
+        <w:rPr>
+          <w:rFonts w:eastAsia="Times New Roman" w:asciiTheme="majorHAnsi" w:hAnsiTheme="majorHAnsi" w:cstheme="majorHAnsi"/>
+          <w:b/>
+          <w:sz w:val="24"/>
+          <w:szCs w:val="24"/>
+        </w:rPr>
+        <w:t xml:space="preserve">                             ||</w:t>
+      </w:r>
+      <w:r>
+        <w:rPr>
+          <w:rFonts w:eastAsia="Times New Roman" w:asciiTheme="majorHAnsi" w:hAnsiTheme="majorHAnsi" w:cstheme="majorHAnsi"/>
+          <w:b/>
+          <w:sz w:val="24"/>
+          <w:szCs w:val="24"/>
+        </w:rPr>
+        <w:t xml:space="preserve">emp_rec_type.emp_id</w:t>
+      </w:r>
+      <w:r>
+        <w:rPr>
+          <w:rFonts w:eastAsia="Times New Roman" w:asciiTheme="majorHAnsi" w:hAnsiTheme="majorHAnsi" w:cstheme="majorHAnsi"/>
+          <w:b/>
+          <w:sz w:val="24"/>
+          <w:szCs w:val="24"/>
+        </w:rPr>
+      </w:r>
+    </w:p>
+    <w:p>
+      <w:pPr>
+        <w:pStyle w:val="939"/>
+        <w:ind w:left="718" w:firstLine="0"/>
+        <w:spacing w:after="0" w:line="240" w:lineRule="auto"/>
+        <w:rPr>
+          <w:rFonts w:eastAsia="Times New Roman" w:asciiTheme="majorHAnsi" w:hAnsiTheme="majorHAnsi" w:cstheme="majorHAnsi"/>
+          <w:b/>
+          <w:sz w:val="24"/>
+          <w:szCs w:val="24"/>
+        </w:rPr>
+      </w:pPr>
+      <w:r>
+        <w:rPr>
+          <w:rFonts w:eastAsia="Times New Roman" w:asciiTheme="majorHAnsi" w:hAnsiTheme="majorHAnsi" w:cstheme="majorHAnsi"/>
+          <w:b/>
+          <w:sz w:val="24"/>
+          <w:szCs w:val="24"/>
+        </w:rPr>
+        <w:t xml:space="preserve">                             ||'|   Name: '</w:t>
+      </w:r>
+      <w:r>
+        <w:rPr>
+          <w:rFonts w:eastAsia="Times New Roman" w:asciiTheme="majorHAnsi" w:hAnsiTheme="majorHAnsi" w:cstheme="majorHAnsi"/>
+          <w:b/>
+          <w:sz w:val="24"/>
+          <w:szCs w:val="24"/>
+        </w:rPr>
+      </w:r>
+    </w:p>
+    <w:p>
+      <w:pPr>
+        <w:pStyle w:val="939"/>
+        <w:ind w:left="718" w:firstLine="0"/>
+        <w:spacing w:after="0" w:line="240" w:lineRule="auto"/>
+        <w:rPr>
+          <w:rFonts w:eastAsia="Times New Roman" w:asciiTheme="majorHAnsi" w:hAnsiTheme="majorHAnsi" w:cstheme="majorHAnsi"/>
+          <w:b/>
+          <w:sz w:val="24"/>
+          <w:szCs w:val="24"/>
+        </w:rPr>
+      </w:pPr>
+      <w:r>
+        <w:rPr>
+          <w:rFonts w:eastAsia="Times New Roman" w:asciiTheme="majorHAnsi" w:hAnsiTheme="majorHAnsi" w:cstheme="majorHAnsi"/>
+          <w:b/>
+          <w:sz w:val="24"/>
+          <w:szCs w:val="24"/>
+        </w:rPr>
+        <w:t xml:space="preserve">                             ||</w:t>
+      </w:r>
+      <w:r>
+        <w:rPr>
+          <w:rFonts w:eastAsia="Times New Roman" w:asciiTheme="majorHAnsi" w:hAnsiTheme="majorHAnsi" w:cstheme="majorHAnsi"/>
+          <w:b/>
+          <w:sz w:val="24"/>
+          <w:szCs w:val="24"/>
+        </w:rPr>
+        <w:t xml:space="preserve">emp_rec_type.emp_f_name</w:t>
+      </w:r>
+      <w:r>
+        <w:rPr>
+          <w:rFonts w:eastAsia="Times New Roman" w:asciiTheme="majorHAnsi" w:hAnsiTheme="majorHAnsi" w:cstheme="majorHAnsi"/>
+          <w:b/>
+          <w:sz w:val="24"/>
+          <w:szCs w:val="24"/>
+        </w:rPr>
+      </w:r>
+    </w:p>
+    <w:p>
+      <w:pPr>
+        <w:pStyle w:val="939"/>
+        <w:ind w:left="718" w:firstLine="0"/>
+        <w:spacing w:after="0" w:line="240" w:lineRule="auto"/>
+        <w:rPr>
+          <w:rFonts w:eastAsia="Times New Roman" w:asciiTheme="majorHAnsi" w:hAnsiTheme="majorHAnsi" w:cstheme="majorHAnsi"/>
+          <w:b/>
+          <w:sz w:val="24"/>
+          <w:szCs w:val="24"/>
+        </w:rPr>
+      </w:pPr>
+      <w:r>
+        <w:rPr>
+          <w:rFonts w:eastAsia="Times New Roman" w:asciiTheme="majorHAnsi" w:hAnsiTheme="majorHAnsi" w:cstheme="majorHAnsi"/>
+          <w:b/>
+          <w:sz w:val="24"/>
+          <w:szCs w:val="24"/>
+        </w:rPr>
+        <w:t xml:space="preserve">                             ||' '</w:t>
+      </w:r>
+      <w:r>
+        <w:rPr>
+          <w:rFonts w:eastAsia="Times New Roman" w:asciiTheme="majorHAnsi" w:hAnsiTheme="majorHAnsi" w:cstheme="majorHAnsi"/>
+          <w:b/>
+          <w:sz w:val="24"/>
+          <w:szCs w:val="24"/>
+        </w:rPr>
+      </w:r>
+    </w:p>
+    <w:p>
+      <w:pPr>
+        <w:pStyle w:val="939"/>
+        <w:ind w:left="718" w:firstLine="0"/>
+        <w:spacing w:after="0" w:line="240" w:lineRule="auto"/>
+        <w:rPr>
+          <w:rFonts w:eastAsia="Times New Roman" w:asciiTheme="majorHAnsi" w:hAnsiTheme="majorHAnsi" w:cstheme="majorHAnsi"/>
+          <w:b/>
+          <w:sz w:val="24"/>
+          <w:szCs w:val="24"/>
+        </w:rPr>
+      </w:pPr>
+      <w:r>
+        <w:rPr>
+          <w:rFonts w:eastAsia="Times New Roman" w:asciiTheme="majorHAnsi" w:hAnsiTheme="majorHAnsi" w:cstheme="majorHAnsi"/>
+          <w:b/>
+          <w:sz w:val="24"/>
+          <w:szCs w:val="24"/>
+        </w:rPr>
+        <w:t xml:space="preserve">                             ||</w:t>
+      </w:r>
+      <w:r>
+        <w:rPr>
+          <w:rFonts w:eastAsia="Times New Roman" w:asciiTheme="majorHAnsi" w:hAnsiTheme="majorHAnsi" w:cstheme="majorHAnsi"/>
+          <w:b/>
+          <w:sz w:val="24"/>
+          <w:szCs w:val="24"/>
+        </w:rPr>
+        <w:t xml:space="preserve">emp_rec_type.emp_l_name</w:t>
+      </w:r>
+      <w:r>
+        <w:rPr>
+          <w:rFonts w:eastAsia="Times New Roman" w:asciiTheme="majorHAnsi" w:hAnsiTheme="majorHAnsi" w:cstheme="majorHAnsi"/>
+          <w:b/>
+          <w:sz w:val="24"/>
+          <w:szCs w:val="24"/>
+        </w:rPr>
+      </w:r>
+    </w:p>
+    <w:p>
+      <w:pPr>
+        <w:pStyle w:val="939"/>
+        <w:ind w:left="718" w:firstLine="0"/>
+        <w:spacing w:after="0" w:line="240" w:lineRule="auto"/>
+        <w:rPr>
+          <w:rFonts w:eastAsia="Times New Roman" w:asciiTheme="majorHAnsi" w:hAnsiTheme="majorHAnsi" w:cstheme="majorHAnsi"/>
+          <w:b/>
+          <w:sz w:val="24"/>
+          <w:szCs w:val="24"/>
+        </w:rPr>
+      </w:pPr>
+      <w:r>
+        <w:rPr>
+          <w:rFonts w:eastAsia="Times New Roman" w:asciiTheme="majorHAnsi" w:hAnsiTheme="majorHAnsi" w:cstheme="majorHAnsi"/>
+          <w:b/>
+          <w:sz w:val="24"/>
+          <w:szCs w:val="24"/>
+        </w:rPr>
+        <w:t xml:space="preserve">                             ||'|   Salary: '</w:t>
+      </w:r>
+      <w:r>
+        <w:rPr>
+          <w:rFonts w:eastAsia="Times New Roman" w:asciiTheme="majorHAnsi" w:hAnsiTheme="majorHAnsi" w:cstheme="majorHAnsi"/>
+          <w:b/>
+          <w:sz w:val="24"/>
+          <w:szCs w:val="24"/>
+        </w:rPr>
+      </w:r>
+    </w:p>
+    <w:p>
+      <w:pPr>
+        <w:pStyle w:val="939"/>
+        <w:ind w:left="718" w:firstLine="0"/>
+        <w:spacing w:after="0" w:line="240" w:lineRule="auto"/>
+        <w:rPr>
+          <w:rFonts w:eastAsia="Times New Roman" w:asciiTheme="majorHAnsi" w:hAnsiTheme="majorHAnsi" w:cstheme="majorHAnsi"/>
+          <w:b/>
+          <w:sz w:val="24"/>
+          <w:szCs w:val="24"/>
+        </w:rPr>
+      </w:pPr>
+      <w:r>
+        <w:rPr>
+          <w:rFonts w:eastAsia="Times New Roman" w:asciiTheme="majorHAnsi" w:hAnsiTheme="majorHAnsi" w:cstheme="majorHAnsi"/>
+          <w:b/>
+          <w:sz w:val="24"/>
+          <w:szCs w:val="24"/>
+        </w:rPr>
+        <w:t xml:space="preserve">                             ||</w:t>
+      </w:r>
+      <w:r>
+        <w:rPr>
+          <w:rFonts w:eastAsia="Times New Roman" w:asciiTheme="majorHAnsi" w:hAnsiTheme="majorHAnsi" w:cstheme="majorHAnsi"/>
+          <w:b/>
+          <w:sz w:val="24"/>
+          <w:szCs w:val="24"/>
+        </w:rPr>
+        <w:t xml:space="preserve">emp_rec_type.emp_s_salary</w:t>
+      </w:r>
+      <w:r>
+        <w:rPr>
+          <w:rFonts w:eastAsia="Times New Roman" w:asciiTheme="majorHAnsi" w:hAnsiTheme="majorHAnsi" w:cstheme="majorHAnsi"/>
+          <w:b/>
+          <w:sz w:val="24"/>
+          <w:szCs w:val="24"/>
+        </w:rPr>
+        <w:t xml:space="preserve">);</w:t>
+      </w:r>
+      <w:r>
+        <w:rPr>
+          <w:rFonts w:eastAsia="Times New Roman" w:asciiTheme="majorHAnsi" w:hAnsiTheme="majorHAnsi" w:cstheme="majorHAnsi"/>
+          <w:b/>
+          <w:sz w:val="24"/>
+          <w:szCs w:val="24"/>
+        </w:rPr>
+      </w:r>
+    </w:p>
+    <w:p>
+      <w:pPr>
+        <w:pStyle w:val="939"/>
+        <w:ind w:left="718" w:firstLine="0"/>
+        <w:spacing w:after="0" w:line="240" w:lineRule="auto"/>
+        <w:rPr>
+          <w:rFonts w:eastAsia="Times New Roman" w:asciiTheme="majorHAnsi" w:hAnsiTheme="majorHAnsi" w:cstheme="majorHAnsi"/>
+          <w:b/>
+          <w:sz w:val="24"/>
+          <w:szCs w:val="24"/>
+        </w:rPr>
+      </w:pPr>
+      <w:r>
+        <w:rPr>
+          <w:rFonts w:eastAsia="Times New Roman" w:asciiTheme="majorHAnsi" w:hAnsiTheme="majorHAnsi" w:cstheme="majorHAnsi"/>
+          <w:b/>
+          <w:sz w:val="24"/>
+          <w:szCs w:val="24"/>
+        </w:rPr>
+        <w:t xml:space="preserve">    END LOOP;</w:t>
+      </w:r>
+      <w:r>
+        <w:rPr>
+          <w:rFonts w:eastAsia="Times New Roman" w:asciiTheme="majorHAnsi" w:hAnsiTheme="majorHAnsi" w:cstheme="majorHAnsi"/>
+          <w:b/>
+          <w:sz w:val="24"/>
+          <w:szCs w:val="24"/>
+        </w:rPr>
+      </w:r>
+    </w:p>
+    <w:p>
+      <w:pPr>
+        <w:pStyle w:val="939"/>
+        <w:ind w:left="718" w:firstLine="0"/>
+        <w:spacing w:after="0" w:line="240" w:lineRule="auto"/>
+        <w:rPr>
+          <w:rFonts w:eastAsia="Times New Roman" w:asciiTheme="majorHAnsi" w:hAnsiTheme="majorHAnsi" w:cstheme="majorHAnsi"/>
+          <w:b/>
+          <w:sz w:val="24"/>
+          <w:szCs w:val="24"/>
+        </w:rPr>
+      </w:pPr>
+      <w:r>
+        <w:rPr>
+          <w:rFonts w:eastAsia="Times New Roman" w:asciiTheme="majorHAnsi" w:hAnsiTheme="majorHAnsi" w:cstheme="majorHAnsi"/>
+          <w:b/>
+          <w:sz w:val="24"/>
+          <w:szCs w:val="24"/>
+        </w:rPr>
+        <w:t xml:space="preserve">    </w:t>
+      </w:r>
+      <w:r>
+        <w:rPr>
+          <w:rFonts w:eastAsia="Times New Roman" w:asciiTheme="majorHAnsi" w:hAnsiTheme="majorHAnsi" w:cstheme="majorHAnsi"/>
+          <w:b/>
+          <w:sz w:val="24"/>
+          <w:szCs w:val="24"/>
+        </w:rPr>
+        <w:t xml:space="preserve">dbms_</w:t>
+      </w:r>
+      <w:r>
+        <w:rPr>
+          <w:rFonts w:eastAsia="Times New Roman" w:asciiTheme="majorHAnsi" w:hAnsiTheme="majorHAnsi" w:cstheme="majorHAnsi"/>
+          <w:b/>
+          <w:sz w:val="24"/>
+          <w:szCs w:val="24"/>
+        </w:rPr>
+        <w:t xml:space="preserve">output.Put</w:t>
+      </w:r>
+      <w:r>
+        <w:rPr>
+          <w:rFonts w:eastAsia="Times New Roman" w:asciiTheme="majorHAnsi" w:hAnsiTheme="majorHAnsi" w:cstheme="majorHAnsi"/>
+          <w:b/>
+          <w:sz w:val="24"/>
+          <w:szCs w:val="24"/>
+        </w:rPr>
+        <w:t xml:space="preserve">_line</w:t>
+      </w:r>
+      <w:r>
+        <w:rPr>
+          <w:rFonts w:eastAsia="Times New Roman" w:asciiTheme="majorHAnsi" w:hAnsiTheme="majorHAnsi" w:cstheme="majorHAnsi"/>
+          <w:b/>
+          <w:sz w:val="24"/>
+          <w:szCs w:val="24"/>
+        </w:rPr>
+        <w:t xml:space="preserve">('Total number of Employees : '</w:t>
+      </w:r>
+      <w:r>
+        <w:rPr>
+          <w:rFonts w:eastAsia="Times New Roman" w:asciiTheme="majorHAnsi" w:hAnsiTheme="majorHAnsi" w:cstheme="majorHAnsi"/>
+          <w:b/>
+          <w:sz w:val="24"/>
+          <w:szCs w:val="24"/>
+        </w:rPr>
+      </w:r>
+    </w:p>
+    <w:p>
+      <w:pPr>
+        <w:pStyle w:val="939"/>
+        <w:ind w:left="718" w:firstLine="0"/>
+        <w:spacing w:after="0" w:line="240" w:lineRule="auto"/>
+        <w:rPr>
+          <w:rFonts w:eastAsia="Times New Roman" w:asciiTheme="majorHAnsi" w:hAnsiTheme="majorHAnsi" w:cstheme="majorHAnsi"/>
+          <w:b/>
+          <w:sz w:val="24"/>
+          <w:szCs w:val="24"/>
+        </w:rPr>
+      </w:pPr>
+      <w:r>
+        <w:rPr>
+          <w:rFonts w:eastAsia="Times New Roman" w:asciiTheme="majorHAnsi" w:hAnsiTheme="majorHAnsi" w:cstheme="majorHAnsi"/>
+          <w:b/>
+          <w:sz w:val="24"/>
+          <w:szCs w:val="24"/>
+        </w:rPr>
+        <w:t xml:space="preserve">                         ||</w:t>
+      </w:r>
+      <w:r>
+        <w:rPr>
+          <w:rFonts w:eastAsia="Times New Roman" w:asciiTheme="majorHAnsi" w:hAnsiTheme="majorHAnsi" w:cstheme="majorHAnsi"/>
+          <w:b/>
+          <w:sz w:val="24"/>
+          <w:szCs w:val="24"/>
+        </w:rPr>
+        <w:t xml:space="preserve">cur_emp_detail%rowcount</w:t>
+      </w:r>
+      <w:r>
+        <w:rPr>
+          <w:rFonts w:eastAsia="Times New Roman" w:asciiTheme="majorHAnsi" w:hAnsiTheme="majorHAnsi" w:cstheme="majorHAnsi"/>
+          <w:b/>
+          <w:sz w:val="24"/>
+          <w:szCs w:val="24"/>
+        </w:rPr>
+        <w:t xml:space="preserve">);</w:t>
+      </w:r>
+      <w:r>
+        <w:rPr>
+          <w:rFonts w:eastAsia="Times New Roman" w:asciiTheme="majorHAnsi" w:hAnsiTheme="majorHAnsi" w:cstheme="majorHAnsi"/>
+          <w:b/>
+          <w:sz w:val="24"/>
+          <w:szCs w:val="24"/>
+        </w:rPr>
+      </w:r>
+    </w:p>
+    <w:p>
+      <w:pPr>
+        <w:pStyle w:val="939"/>
+        <w:ind w:left="718" w:firstLine="0"/>
+        <w:spacing w:after="0" w:line="240" w:lineRule="auto"/>
+        <w:rPr>
+          <w:rFonts w:eastAsia="Times New Roman" w:asciiTheme="majorHAnsi" w:hAnsiTheme="majorHAnsi" w:cstheme="majorHAnsi"/>
+          <w:b/>
+          <w:sz w:val="24"/>
+          <w:szCs w:val="24"/>
+        </w:rPr>
+      </w:pPr>
+      <w:r>
+        <w:rPr>
+          <w:rFonts w:eastAsia="Times New Roman" w:asciiTheme="majorHAnsi" w:hAnsiTheme="majorHAnsi" w:cstheme="majorHAnsi"/>
+          <w:b/>
+          <w:sz w:val="24"/>
+          <w:szCs w:val="24"/>
+        </w:rPr>
+        <w:t xml:space="preserve">    CLOSE </w:t>
+      </w:r>
+      <w:r>
+        <w:rPr>
+          <w:rFonts w:eastAsia="Times New Roman" w:asciiTheme="majorHAnsi" w:hAnsiTheme="majorHAnsi" w:cstheme="majorHAnsi"/>
+          <w:b/>
+          <w:sz w:val="24"/>
+          <w:szCs w:val="24"/>
+        </w:rPr>
+        <w:t xml:space="preserve">cur_emp_detail</w:t>
+      </w:r>
+      <w:r>
+        <w:rPr>
+          <w:rFonts w:eastAsia="Times New Roman" w:asciiTheme="majorHAnsi" w:hAnsiTheme="majorHAnsi" w:cstheme="majorHAnsi"/>
+          <w:b/>
+          <w:sz w:val="24"/>
+          <w:szCs w:val="24"/>
+        </w:rPr>
+        <w:t xml:space="preserve">;</w:t>
+      </w:r>
+      <w:r>
+        <w:rPr>
+          <w:rFonts w:eastAsia="Times New Roman" w:asciiTheme="majorHAnsi" w:hAnsiTheme="majorHAnsi" w:cstheme="majorHAnsi"/>
+          <w:b/>
+          <w:sz w:val="24"/>
+          <w:szCs w:val="24"/>
+        </w:rPr>
+      </w:r>
+    </w:p>
+    <w:p>
+      <w:pPr>
+        <w:pStyle w:val="939"/>
+        <w:ind w:left="718" w:firstLine="0"/>
+        <w:spacing w:after="0" w:line="240" w:lineRule="auto"/>
+        <w:rPr>
+          <w:rFonts w:eastAsia="Times New Roman" w:asciiTheme="majorHAnsi" w:hAnsiTheme="majorHAnsi" w:cstheme="majorHAnsi"/>
+          <w:b/>
+          <w:sz w:val="24"/>
+          <w:szCs w:val="24"/>
+        </w:rPr>
+      </w:pPr>
+      <w:r>
+        <w:rPr>
+          <w:rFonts w:eastAsia="Times New Roman" w:asciiTheme="majorHAnsi" w:hAnsiTheme="majorHAnsi" w:cstheme="majorHAnsi"/>
+          <w:b/>
+          <w:sz w:val="24"/>
+          <w:szCs w:val="24"/>
+        </w:rPr>
+        <w:t xml:space="preserve">END;</w:t>
+      </w:r>
+      <w:r>
+        <w:rPr>
+          <w:rFonts w:eastAsia="Times New Roman" w:asciiTheme="majorHAnsi" w:hAnsiTheme="majorHAnsi" w:cstheme="majorHAnsi"/>
+          <w:b/>
+          <w:sz w:val="24"/>
+          <w:szCs w:val="24"/>
+        </w:rPr>
+      </w:r>
+    </w:p>
+    <w:p>
+      <w:pPr>
+        <w:pStyle w:val="939"/>
+        <w:ind w:left="718" w:firstLine="0"/>
+        <w:spacing w:after="0" w:line="240" w:lineRule="auto"/>
+        <w:rPr>
+          <w:rFonts w:eastAsia="Times New Roman" w:asciiTheme="majorHAnsi" w:hAnsiTheme="majorHAnsi" w:cstheme="majorHAnsi"/>
+          <w:b/>
+          <w:sz w:val="24"/>
+          <w:szCs w:val="24"/>
+        </w:rPr>
+      </w:pPr>
+      <w:r>
+        <w:rPr>
+          <w:rFonts w:eastAsia="Times New Roman" w:asciiTheme="majorHAnsi" w:hAnsiTheme="majorHAnsi" w:cstheme="majorHAnsi"/>
+          <w:b/>
+          <w:sz w:val="24"/>
+          <w:szCs w:val="24"/>
+        </w:rPr>
+        <w:t xml:space="preserve">/</w:t>
+      </w:r>
+      <w:r>
+        <w:rPr>
+          <w:rFonts w:eastAsia="Times New Roman" w:asciiTheme="majorHAnsi" w:hAnsiTheme="majorHAnsi" w:cstheme="majorHAnsi"/>
+          <w:b/>
+          <w:sz w:val="24"/>
+          <w:szCs w:val="24"/>
+        </w:rPr>
+      </w:r>
+    </w:p>
+    <w:p>
+      <w:pPr>
+        <w:pStyle w:val="939"/>
+        <w:ind w:left="718" w:firstLine="0"/>
+        <w:spacing w:after="0" w:line="240" w:lineRule="auto"/>
+        <w:rPr>
+          <w:rFonts w:eastAsia="Times New Roman" w:asciiTheme="majorHAnsi" w:hAnsiTheme="majorHAnsi" w:cstheme="majorHAnsi"/>
+          <w:b/>
+          <w:sz w:val="24"/>
+          <w:szCs w:val="24"/>
+        </w:rPr>
+      </w:pPr>
+      <w:r>
+        <w:rPr>
+          <w:rFonts w:eastAsia="Times New Roman" w:asciiTheme="majorHAnsi" w:hAnsiTheme="majorHAnsi" w:cstheme="majorHAnsi"/>
+          <w:b/>
+          <w:sz w:val="24"/>
+          <w:szCs w:val="24"/>
+        </w:rPr>
+      </w:r>
+      <w:r>
+        <w:rPr>
+          <w:rFonts w:eastAsia="Times New Roman" w:asciiTheme="majorHAnsi" w:hAnsiTheme="majorHAnsi" w:cstheme="majorHAnsi"/>
+          <w:b/>
+          <w:sz w:val="24"/>
+          <w:szCs w:val="24"/>
+        </w:rPr>
+      </w:r>
+    </w:p>
+    <w:p>
+      <w:pPr>
+        <w:pStyle w:val="939"/>
+        <w:ind w:left="718" w:firstLine="0"/>
+        <w:spacing w:after="0" w:line="240" w:lineRule="auto"/>
+        <w:rPr>
+          <w:rFonts w:eastAsia="Times New Roman" w:asciiTheme="majorHAnsi" w:hAnsiTheme="majorHAnsi" w:cstheme="majorHAnsi"/>
+          <w:b/>
+          <w:sz w:val="24"/>
+          <w:szCs w:val="24"/>
+        </w:rPr>
+      </w:pPr>
+      <w:r>
+        <w:rPr>
+          <w:rFonts w:eastAsia="Times New Roman" w:asciiTheme="majorHAnsi" w:hAnsiTheme="majorHAnsi" w:cstheme="majorHAnsi"/>
+          <w:b/>
+          <w:sz w:val="24"/>
+          <w:szCs w:val="24"/>
+        </w:rPr>
+      </w:r>
+      <w:r>
+        <w:rPr>
+          <w:rFonts w:eastAsia="Times New Roman" w:asciiTheme="majorHAnsi" w:hAnsiTheme="majorHAnsi" w:cstheme="majorHAnsi"/>
+          <w:b/>
+          <w:sz w:val="24"/>
+          <w:szCs w:val="24"/>
+        </w:rPr>
+      </w:r>
+    </w:p>
+    <w:p>
+      <w:pPr>
+        <w:pStyle w:val="939"/>
+        <w:ind w:left="718" w:firstLine="0"/>
+        <w:spacing w:after="0" w:line="240" w:lineRule="auto"/>
+        <w:rPr>
+          <w:rFonts w:eastAsia="Times New Roman" w:asciiTheme="majorHAnsi" w:hAnsiTheme="majorHAnsi" w:cstheme="majorHAnsi"/>
+          <w:b/>
+          <w:sz w:val="24"/>
+          <w:szCs w:val="24"/>
+        </w:rPr>
+      </w:pPr>
+      <w:r>
+        <w:rPr>
+          <w:rFonts w:eastAsia="Times New Roman" w:asciiTheme="majorHAnsi" w:hAnsiTheme="majorHAnsi" w:cstheme="majorHAnsi"/>
+          <w:b/>
+          <w:sz w:val="24"/>
+          <w:szCs w:val="24"/>
+        </w:rPr>
+      </w:r>
+      <w:r>
+        <w:rPr>
+          <w:rFonts w:eastAsia="Times New Roman" w:asciiTheme="majorHAnsi" w:hAnsiTheme="majorHAnsi" w:cstheme="majorHAnsi"/>
+          <w:b/>
+          <w:sz w:val="24"/>
+          <w:szCs w:val="24"/>
+        </w:rPr>
+      </w:r>
+    </w:p>
+    <w:p>
+      <w:pPr>
+        <w:pStyle w:val="939"/>
+        <w:ind w:left="718" w:firstLine="0"/>
+        <w:spacing w:after="0" w:line="240" w:lineRule="auto"/>
+        <w:rPr>
+          <w:rFonts w:eastAsia="Times New Roman" w:asciiTheme="majorHAnsi" w:hAnsiTheme="majorHAnsi" w:cstheme="majorHAnsi"/>
+          <w:b/>
+          <w:sz w:val="24"/>
+          <w:szCs w:val="24"/>
+        </w:rPr>
+      </w:pPr>
+      <w:r>
+        <w:rPr>
+          <w:rFonts w:eastAsia="Times New Roman" w:asciiTheme="majorHAnsi" w:hAnsiTheme="majorHAnsi" w:cstheme="majorHAnsi"/>
+          <w:b/>
+          <w:sz w:val="24"/>
+          <w:szCs w:val="24"/>
+        </w:rPr>
+      </w:r>
+      <w:r>
+        <w:rPr>
+          <w:rFonts w:eastAsia="Times New Roman" w:asciiTheme="majorHAnsi" w:hAnsiTheme="majorHAnsi" w:cstheme="majorHAnsi"/>
+          <w:b/>
+          <w:sz w:val="24"/>
+          <w:szCs w:val="24"/>
+        </w:rPr>
+      </w:r>
+    </w:p>
+    <w:p>
+      <w:pPr>
+        <w:pStyle w:val="939"/>
+        <w:ind w:left="718" w:firstLine="0"/>
+        <w:spacing w:after="0" w:line="240" w:lineRule="auto"/>
+        <w:rPr>
+          <w:rFonts w:eastAsia="Times New Roman" w:asciiTheme="majorHAnsi" w:hAnsiTheme="majorHAnsi" w:cstheme="majorHAnsi"/>
+          <w:b/>
+          <w:sz w:val="24"/>
+          <w:szCs w:val="24"/>
+        </w:rPr>
+      </w:pPr>
+      <w:r>
+        <w:rPr>
+          <w:rFonts w:eastAsia="Times New Roman" w:asciiTheme="majorHAnsi" w:hAnsiTheme="majorHAnsi" w:cstheme="majorHAnsi"/>
+          <w:b/>
+          <w:sz w:val="24"/>
+          <w:szCs w:val="24"/>
+        </w:rPr>
+      </w:r>
+      <w:r>
+        <w:rPr>
+          <w:rFonts w:eastAsia="Times New Roman" w:asciiTheme="majorHAnsi" w:hAnsiTheme="majorHAnsi" w:cstheme="majorHAnsi"/>
+          <w:b/>
+          <w:sz w:val="24"/>
+          <w:szCs w:val="24"/>
+        </w:rPr>
+      </w:r>
+    </w:p>
+    <w:p>
+      <w:pPr>
+        <w:pStyle w:val="939"/>
+        <w:ind w:left="718" w:firstLine="0"/>
+        <w:spacing w:after="0" w:line="240" w:lineRule="auto"/>
+        <w:rPr>
+          <w:rFonts w:eastAsia="Times New Roman" w:asciiTheme="majorHAnsi" w:hAnsiTheme="majorHAnsi" w:cstheme="majorHAnsi"/>
+          <w:b/>
+          <w:sz w:val="24"/>
+          <w:szCs w:val="24"/>
+        </w:rPr>
+      </w:pPr>
+      <w:r>
+        <w:rPr>
+          <w:rFonts w:eastAsia="Times New Roman" w:asciiTheme="majorHAnsi" w:hAnsiTheme="majorHAnsi" w:cstheme="majorHAnsi"/>
+          <w:b/>
+          <w:sz w:val="24"/>
+          <w:szCs w:val="24"/>
+        </w:rPr>
+      </w:r>
+      <w:r>
+        <w:rPr>
+          <w:rFonts w:eastAsia="Times New Roman" w:asciiTheme="majorHAnsi" w:hAnsiTheme="majorHAnsi" w:cstheme="majorHAnsi"/>
+          <w:b/>
+          <w:sz w:val="24"/>
+          <w:szCs w:val="24"/>
+        </w:rPr>
+      </w:r>
+    </w:p>
+    <w:p>
+      <w:pPr>
+        <w:pStyle w:val="939"/>
+        <w:ind w:left="718" w:firstLine="0"/>
+        <w:spacing w:after="0" w:line="240" w:lineRule="auto"/>
+        <w:rPr>
+          <w:rFonts w:eastAsia="Times New Roman" w:asciiTheme="majorHAnsi" w:hAnsiTheme="majorHAnsi" w:cstheme="majorHAnsi"/>
+          <w:b/>
+          <w:sz w:val="24"/>
+          <w:szCs w:val="24"/>
+        </w:rPr>
+      </w:pPr>
+      <w:r>
+        <w:rPr>
+          <w:rFonts w:eastAsia="Times New Roman" w:asciiTheme="majorHAnsi" w:hAnsiTheme="majorHAnsi" w:cstheme="majorHAnsi"/>
+          <w:b/>
+          <w:sz w:val="24"/>
+          <w:szCs w:val="24"/>
+        </w:rPr>
+      </w:r>
+      <w:r>
+        <w:rPr>
+          <w:rFonts w:eastAsia="Times New Roman" w:asciiTheme="majorHAnsi" w:hAnsiTheme="majorHAnsi" w:cstheme="majorHAnsi"/>
+          <w:b/>
+          <w:sz w:val="24"/>
+          <w:szCs w:val="24"/>
+        </w:rPr>
+      </w:r>
+    </w:p>
+    <w:p>
+      <w:pPr>
+        <w:pStyle w:val="939"/>
+        <w:ind w:left="718" w:firstLine="0"/>
+        <w:spacing w:after="0" w:line="240" w:lineRule="auto"/>
+        <w:rPr>
+          <w:rFonts w:eastAsia="Times New Roman" w:asciiTheme="majorHAnsi" w:hAnsiTheme="majorHAnsi" w:cstheme="majorHAnsi"/>
+          <w:b/>
+          <w:sz w:val="24"/>
+          <w:szCs w:val="24"/>
+        </w:rPr>
+      </w:pPr>
+      <w:r>
+        <w:rPr>
+          <w:rFonts w:eastAsia="Times New Roman" w:asciiTheme="majorHAnsi" w:hAnsiTheme="majorHAnsi" w:cstheme="majorHAnsi"/>
+          <w:b/>
+          <w:sz w:val="24"/>
+          <w:szCs w:val="24"/>
+        </w:rPr>
+      </w:r>
+      <w:r>
+        <w:rPr>
+          <w:rFonts w:eastAsia="Times New Roman" w:asciiTheme="majorHAnsi" w:hAnsiTheme="majorHAnsi" w:cstheme="majorHAnsi"/>
+          <w:b/>
+          <w:sz w:val="24"/>
+          <w:szCs w:val="24"/>
+        </w:rPr>
+      </w:r>
+    </w:p>
+    <w:p>
+      <w:pPr>
+        <w:pStyle w:val="939"/>
+        <w:ind w:left="718" w:firstLine="0"/>
+        <w:spacing w:after="0" w:line="240" w:lineRule="auto"/>
+        <w:rPr>
+          <w:rFonts w:eastAsia="Times New Roman" w:asciiTheme="majorHAnsi" w:hAnsiTheme="majorHAnsi" w:cstheme="majorHAnsi"/>
+          <w:b/>
+          <w:sz w:val="24"/>
+          <w:szCs w:val="24"/>
+        </w:rPr>
+      </w:pPr>
+      <w:r>
+        <w:rPr>
+          <w:rFonts w:eastAsia="Times New Roman" w:asciiTheme="majorHAnsi" w:hAnsiTheme="majorHAnsi" w:cstheme="majorHAnsi"/>
+          <w:b/>
+          <w:sz w:val="24"/>
+          <w:szCs w:val="24"/>
+        </w:rPr>
+      </w:r>
+      <w:r>
+        <w:rPr>
+          <w:rFonts w:eastAsia="Times New Roman" w:asciiTheme="majorHAnsi" w:hAnsiTheme="majorHAnsi" w:cstheme="majorHAnsi"/>
+          <w:b/>
+          <w:sz w:val="24"/>
+          <w:szCs w:val="24"/>
+        </w:rPr>
+      </w:r>
+    </w:p>
+    <w:p>
+      <w:pPr>
+        <w:pStyle w:val="939"/>
+        <w:ind w:left="718" w:firstLine="0"/>
+        <w:spacing w:after="0" w:line="240" w:lineRule="auto"/>
+        <w:rPr>
+          <w:rFonts w:eastAsia="Times New Roman" w:asciiTheme="majorHAnsi" w:hAnsiTheme="majorHAnsi" w:cstheme="majorHAnsi"/>
+          <w:b/>
+          <w:sz w:val="24"/>
+          <w:szCs w:val="24"/>
+        </w:rPr>
+      </w:pPr>
+      <w:r>
+        <w:rPr>
+          <w:rFonts w:eastAsia="Times New Roman" w:asciiTheme="majorHAnsi" w:hAnsiTheme="majorHAnsi" w:cstheme="majorHAnsi"/>
+          <w:b/>
+          <w:sz w:val="24"/>
+          <w:szCs w:val="24"/>
+        </w:rPr>
+      </w:r>
+      <w:r>
+        <w:rPr>
+          <w:rFonts w:eastAsia="Times New Roman" w:asciiTheme="majorHAnsi" w:hAnsiTheme="majorHAnsi" w:cstheme="majorHAnsi"/>
+          <w:b/>
+          <w:sz w:val="24"/>
+          <w:szCs w:val="24"/>
+        </w:rPr>
+      </w:r>
+    </w:p>
+    <w:p>
+      <w:pPr>
+        <w:pStyle w:val="939"/>
+        <w:ind w:left="718" w:firstLine="0"/>
+        <w:spacing w:after="0" w:line="240" w:lineRule="auto"/>
+        <w:rPr>
+          <w:rFonts w:eastAsia="Times New Roman" w:asciiTheme="majorHAnsi" w:hAnsiTheme="majorHAnsi" w:cstheme="majorHAnsi"/>
+          <w:b/>
+          <w:sz w:val="24"/>
+          <w:szCs w:val="24"/>
+        </w:rPr>
+      </w:pPr>
+      <w:r>
+        <w:rPr>
+          <w:rFonts w:eastAsia="Times New Roman" w:asciiTheme="majorHAnsi" w:hAnsiTheme="majorHAnsi" w:cstheme="majorHAnsi"/>
+          <w:b/>
+          <w:sz w:val="24"/>
+          <w:szCs w:val="24"/>
+        </w:rPr>
+      </w:r>
+      <w:r>
+        <w:rPr>
+          <w:rFonts w:eastAsia="Times New Roman" w:asciiTheme="majorHAnsi" w:hAnsiTheme="majorHAnsi" w:cstheme="majorHAnsi"/>
+          <w:b/>
+          <w:sz w:val="24"/>
+          <w:szCs w:val="24"/>
+        </w:rPr>
+      </w:r>
+    </w:p>
+    <w:p>
+      <w:pPr>
+        <w:pStyle w:val="939"/>
+        <w:ind w:left="718" w:firstLine="0"/>
+        <w:spacing w:after="0" w:line="240" w:lineRule="auto"/>
+        <w:rPr>
+          <w:rFonts w:eastAsia="Times New Roman" w:asciiTheme="majorHAnsi" w:hAnsiTheme="majorHAnsi" w:cstheme="majorHAnsi"/>
+          <w:b/>
+          <w:sz w:val="24"/>
+          <w:szCs w:val="24"/>
+        </w:rPr>
+      </w:pPr>
+      <w:r>
+        <w:rPr>
+          <w:rFonts w:eastAsia="Times New Roman" w:asciiTheme="majorHAnsi" w:hAnsiTheme="majorHAnsi" w:cstheme="majorHAnsi"/>
+          <w:b/>
+          <w:sz w:val="24"/>
+          <w:szCs w:val="24"/>
+        </w:rPr>
+      </w:r>
+      <w:r>
+        <w:rPr>
+          <w:rFonts w:eastAsia="Times New Roman" w:asciiTheme="majorHAnsi" w:hAnsiTheme="majorHAnsi" w:cstheme="majorHAnsi"/>
+          <w:b/>
+          <w:sz w:val="24"/>
+          <w:szCs w:val="24"/>
+        </w:rPr>
+      </w:r>
+    </w:p>
+    <w:p>
+      <w:pPr>
+        <w:pStyle w:val="939"/>
+        <w:ind w:left="718" w:firstLine="0"/>
+        <w:spacing w:after="0" w:line="240" w:lineRule="auto"/>
+        <w:rPr>
+          <w:rFonts w:eastAsia="Times New Roman" w:asciiTheme="majorHAnsi" w:hAnsiTheme="majorHAnsi" w:cstheme="majorHAnsi"/>
+          <w:b/>
+          <w:sz w:val="24"/>
+          <w:szCs w:val="24"/>
+        </w:rPr>
+      </w:pPr>
+      <w:r>
+        <w:rPr>
+          <w:rFonts w:eastAsia="Times New Roman" w:asciiTheme="majorHAnsi" w:hAnsiTheme="majorHAnsi" w:cstheme="majorHAnsi"/>
+          <w:b/>
+          <w:sz w:val="24"/>
+          <w:szCs w:val="24"/>
+        </w:rPr>
+      </w:r>
+      <w:r>
+        <w:rPr>
+          <w:rFonts w:eastAsia="Times New Roman" w:asciiTheme="majorHAnsi" w:hAnsiTheme="majorHAnsi" w:cstheme="majorHAnsi"/>
+          <w:b/>
+          <w:sz w:val="24"/>
+          <w:szCs w:val="24"/>
         </w:rPr>
       </w:r>
     </w:p>
@@ -3323,198 +10128,9 @@
         <w:rFonts w:ascii="Times New Roman" w:hAnsi="Times New Roman" w:eastAsia="Times New Roman" w:cs="Times New Roman"/>
         <w:color w:val="000000"/>
       </w:rPr>
-      <w:t xml:space="preserve">_______________________________________________________________________CS114 - 202</w:t>
+      <w:t xml:space="preserve">_______________________________________________________________________</w:t>
     </w:r>
-    <w:r>
-      <w:rPr>
-        <w:rFonts w:ascii="Times New Roman" w:hAnsi="Times New Roman" w:eastAsia="Times New Roman" w:cs="Times New Roman"/>
-      </w:rPr>
-      <w:t xml:space="preserve">2</w:t>
-    </w:r>
-    <w:r>
-      <w:rPr>
-        <w:rFonts w:ascii="Times New Roman" w:hAnsi="Times New Roman" w:eastAsia="Times New Roman" w:cs="Times New Roman"/>
-        <w:color w:val="000000"/>
-      </w:rPr>
-      <w:t xml:space="preserve">-2</w:t>
-    </w:r>
-    <w:r>
-      <w:rPr>
-        <w:rFonts w:ascii="Times New Roman" w:hAnsi="Times New Roman" w:eastAsia="Times New Roman" w:cs="Times New Roman"/>
-      </w:rPr>
-      <w:t xml:space="preserve">3</w:t>
-    </w:r>
-    <w:r>
-      <w:rPr>
-        <w:rFonts w:ascii="Times New Roman" w:hAnsi="Times New Roman" w:eastAsia="Times New Roman" w:cs="Times New Roman"/>
-        <w:color w:val="000000"/>
-      </w:rPr>
-      <w:t xml:space="preserve"> </w:t>
-    </w:r>
-    <w:r>
-      <mc:AlternateContent>
-        <mc:Choice Requires="wpg">
-          <w:drawing>
-            <wp:anchor xmlns:wp="http://schemas.openxmlformats.org/drawingml/2006/wordprocessingDrawing" xmlns:wp14="http://schemas.microsoft.com/office/word/2010/wordprocessingDrawing" distT="0" distB="0" distL="114300" distR="114300" simplePos="0" relativeHeight="251658240" behindDoc="0" locked="0" layoutInCell="1" allowOverlap="1">
-              <wp:simplePos x="0" y="0"/>
-              <wp:positionH relativeFrom="column">
-                <wp:posOffset>6350000</wp:posOffset>
-              </wp:positionH>
-              <wp:positionV relativeFrom="paragraph">
-                <wp:posOffset>7264400</wp:posOffset>
-              </wp:positionV>
-              <wp:extent cx="725170" cy="2211705"/>
-              <wp:effectExtent l="0" t="0" r="0" b="0"/>
-              <wp:wrapNone/>
-              <wp:docPr id="1" name="Rectangle 1"/>
-              <wp:cNvGraphicFramePr/>
-              <a:graphic xmlns:a="http://schemas.openxmlformats.org/drawingml/2006/main">
-                <a:graphicData uri="http://schemas.microsoft.com/office/word/2010/wordprocessingShape">
-                  <wps:wsp>
-                    <wps:cNvPr id="0" name=""/>
-                    <wps:cNvSpPr/>
-                    <wps:spPr bwMode="auto">
-                      <a:xfrm>
-                        <a:off x="4997703" y="2688435"/>
-                        <a:ext cx="696595" cy="2183130"/>
-                      </a:xfrm>
-                      <a:prstGeom prst="rect">
-                        <a:avLst/>
-                      </a:prstGeom>
-                      <a:noFill/>
-                      <a:ln>
-                        <a:noFill/>
-                      </a:ln>
-                    </wps:spPr>
-                    <wps:txbx>
-                      <w:txbxContent>
-                        <w:p>
-                          <w:pPr>
-                            <w:ind w:left="0" w:hanging="2"/>
-                            <w:jc w:val="center"/>
-                            <w:spacing w:line="275" w:lineRule="auto"/>
-                          </w:pPr>
-                          <w:r>
-                            <w:rPr>
-                              <w:rFonts w:ascii="Cambria" w:hAnsi="Cambria" w:eastAsia="Cambria" w:cs="Cambria"/>
-                              <w:color w:val="000000"/>
-                            </w:rPr>
-                            <w:t xml:space="preserve">Page</w:t>
-                          </w:r>
-                          <w:r>
-                            <w:rPr>
-                              <w:rFonts w:ascii="Arial" w:hAnsi="Arial" w:eastAsia="Arial" w:cs="Arial"/>
-                              <w:color w:val="000000"/>
-                            </w:rPr>
-                            <w:t xml:space="preserve"> </w:t>
-                          </w:r>
-                          <w:r>
-                            <w:rPr>
-                              <w:rFonts w:ascii="Arial" w:hAnsi="Arial" w:eastAsia="Arial" w:cs="Arial"/>
-                              <w:color w:val="000000"/>
-                            </w:rPr>
-                            <w:t xml:space="preserve">PAGE</w:t>
-                          </w:r>
-                          <w:r>
-                            <w:rPr>
-                              <w:rFonts w:ascii="Arial" w:hAnsi="Arial" w:eastAsia="Arial" w:cs="Arial"/>
-                              <w:color w:val="000000"/>
-                            </w:rPr>
-                            <w:t xml:space="preserve">    \* MERGEFORMAT </w:t>
-                          </w:r>
-                          <w:r>
-                            <w:rPr>
-                              <w:rFonts w:ascii="Cambria" w:hAnsi="Cambria" w:eastAsia="Cambria" w:cs="Cambria"/>
-                              <w:color w:val="000000"/>
-                              <w:sz w:val="44"/>
-                            </w:rPr>
-                            <w:t xml:space="preserve">1</w:t>
-                          </w:r>
-                          <w:r/>
-                        </w:p>
-                        <w:p>
-                          <w:pPr>
-                            <w:ind w:left="0" w:hanging="2"/>
-                            <w:spacing w:line="275" w:lineRule="auto"/>
-                          </w:pPr>
-                          <w:r/>
-                          <w:r/>
-                        </w:p>
-                      </w:txbxContent>
-                    </wps:txbx>
-                    <wps:bodyPr spcFirstLastPara="1" wrap="square" lIns="91425" tIns="45700" rIns="91425" bIns="45700" anchor="t" anchorCtr="0">
-                      <a:noAutofit/>
-                    </wps:bodyPr>
-                  </wps:wsp>
-                </a:graphicData>
-              </a:graphic>
-            </wp:anchor>
-          </w:drawing>
-        </mc:Choice>
-        <mc:Fallback>
-          <w:pict>
-            <v:shape id="shape 0" o:spid="_x0000_s0" o:spt="1" type="#_x0000_t1" style="position:absolute;z-index:251658240;o:allowoverlap:true;o:allowincell:true;mso-position-horizontal-relative:text;margin-left:500.00pt;mso-position-horizontal:absolute;mso-position-vertical-relative:text;margin-top:572.00pt;mso-position-vertical:absolute;width:57.10pt;height:174.15pt;mso-wrap-distance-left:9.00pt;mso-wrap-distance-top:0.00pt;mso-wrap-distance-right:9.00pt;mso-wrap-distance-bottom:0.00pt;v-text-anchor:top;visibility:visible;" filled="f" stroked="f">
-              <v:textbox inset="0,0,0,0">
-                <w:txbxContent>
-                  <w:p>
-                    <w:pPr>
-                      <w:ind w:left="0" w:hanging="2"/>
-                      <w:jc w:val="center"/>
-                      <w:spacing w:line="275" w:lineRule="auto"/>
-                    </w:pPr>
-                    <w:r>
-                      <w:rPr>
-                        <w:rFonts w:ascii="Cambria" w:hAnsi="Cambria" w:eastAsia="Cambria" w:cs="Cambria"/>
-                        <w:color w:val="000000"/>
-                      </w:rPr>
-                      <w:t xml:space="preserve">Page</w:t>
-                    </w:r>
-                    <w:r>
-                      <w:rPr>
-                        <w:rFonts w:ascii="Arial" w:hAnsi="Arial" w:eastAsia="Arial" w:cs="Arial"/>
-                        <w:color w:val="000000"/>
-                      </w:rPr>
-                      <w:t xml:space="preserve"> </w:t>
-                    </w:r>
-                    <w:r>
-                      <w:rPr>
-                        <w:rFonts w:ascii="Arial" w:hAnsi="Arial" w:eastAsia="Arial" w:cs="Arial"/>
-                        <w:color w:val="000000"/>
-                      </w:rPr>
-                      <w:t xml:space="preserve">PAGE</w:t>
-                    </w:r>
-                    <w:r>
-                      <w:rPr>
-                        <w:rFonts w:ascii="Arial" w:hAnsi="Arial" w:eastAsia="Arial" w:cs="Arial"/>
-                        <w:color w:val="000000"/>
-                      </w:rPr>
-                      <w:t xml:space="preserve">    \* MERGEFORMAT </w:t>
-                    </w:r>
-                    <w:r>
-                      <w:rPr>
-                        <w:rFonts w:ascii="Cambria" w:hAnsi="Cambria" w:eastAsia="Cambria" w:cs="Cambria"/>
-                        <w:color w:val="000000"/>
-                        <w:sz w:val="44"/>
-                      </w:rPr>
-                      <w:t xml:space="preserve">1</w:t>
-                    </w:r>
-                    <w:r/>
-                  </w:p>
-                  <w:p>
-                    <w:pPr>
-                      <w:ind w:left="0" w:hanging="2"/>
-                      <w:spacing w:line="275" w:lineRule="auto"/>
-                    </w:pPr>
-                    <w:r/>
-                    <w:r/>
-                  </w:p>
-                </w:txbxContent>
-              </v:textbox>
-            </v:shape>
-          </w:pict>
-        </mc:Fallback>
-      </mc:AlternateContent>
-    </w:r>
+    <w:r/>
     <w:r>
       <w:rPr>
         <w:rFonts w:ascii="Times New Roman" w:hAnsi="Times New Roman" w:eastAsia="Times New Roman" w:cs="Times New Roman"/>
@@ -4180,6 +10796,10 @@
       <w:pPr>
         <w:ind w:left="718" w:hanging="360"/>
       </w:pPr>
+      <w:rPr>
+        <w:b w:val="0"/>
+        <w:bCs/>
+      </w:rPr>
     </w:lvl>
     <w:lvl w:ilvl="1">
       <w:start w:val="1"/>
